--- a/files/resume-2025.docx
+++ b/files/resume-2025.docx
@@ -1,6 +1,6 @@
 
 <file path=word/document.xml><?xml version="1.0" encoding="utf-8"?>
-<w:document xmlns:wpc="http://schemas.microsoft.com/office/word/2010/wordprocessingCanvas" xmlns:cx="http://schemas.microsoft.com/office/drawing/2014/chartex" xmlns:cx1="http://schemas.microsoft.com/office/drawing/2015/9/8/chartex" xmlns:cx2="http://schemas.microsoft.com/office/drawing/2015/10/21/chartex" xmlns:cx3="http://schemas.microsoft.com/office/drawing/2016/5/9/chartex" xmlns:cx4="http://schemas.microsoft.com/office/drawing/2016/5/10/chartex" xmlns:cx5="http://schemas.microsoft.com/office/drawing/2016/5/11/chartex" xmlns:cx6="http://schemas.microsoft.com/office/drawing/2016/5/12/chartex" xmlns:cx7="http://schemas.microsoft.com/office/drawing/2016/5/13/chartex" xmlns:cx8="http://schemas.microsoft.com/office/drawing/2016/5/14/chartex" xmlns:mc="http://schemas.openxmlformats.org/markup-compatibility/2006" xmlns:aink="http://schemas.microsoft.com/office/drawing/2016/ink" xmlns:am3d="http://schemas.microsoft.com/office/drawing/2017/model3d" xmlns:o="urn:schemas-microsoft-com:office:office" xmlns:oel="http://schemas.microsoft.com/office/2019/extlst" xmlns:r="http://schemas.openxmlformats.org/officeDocument/2006/relationships" xmlns:m="http://schemas.openxmlformats.org/officeDocument/2006/math" xmlns:v="urn:schemas-microsoft-com:vml" xmlns:wp14="http://schemas.microsoft.com/office/word/2010/wordprocessingDrawing" xmlns:wp="http://schemas.openxmlformats.org/drawingml/2006/wordprocessingDrawing" xmlns:w10="urn:schemas-microsoft-com:office:word" xmlns:w="http://schemas.openxmlformats.org/wordprocessingml/2006/main" xmlns:w14="http://schemas.microsoft.com/office/word/2010/wordml" xmlns:w15="http://schemas.microsoft.com/office/word/2012/wordml" xmlns:w16cex="http://schemas.microsoft.com/office/word/2018/wordml/cex" xmlns:w16cid="http://schemas.microsoft.com/office/word/2016/wordml/cid" xmlns:w16="http://schemas.microsoft.com/office/word/2018/wordml" xmlns:w16du="http://schemas.microsoft.com/office/word/2023/wordml/word16du" xmlns:w16sdtdh="http://schemas.microsoft.com/office/word/2020/wordml/sdtdatahash" xmlns:w16sdtfl="http://schemas.microsoft.com/office/word/2024/wordml/sdtformatlock" xmlns:w16se="http://schemas.microsoft.com/office/word/2015/wordml/symex" xmlns:wpg="http://schemas.microsoft.com/office/word/2010/wordprocessingGroup" xmlns:wpi="http://schemas.microsoft.com/office/word/2010/wordprocessingInk" xmlns:wne="http://schemas.microsoft.com/office/word/2006/wordml" xmlns:wps="http://schemas.microsoft.com/office/word/2010/wordprocessingShape" mc:Ignorable="w14 w15 w16se w16cid w16 w16cex w16sdtdh w16sdtfl w16du wp14">
+<w:document xmlns:wpc="http://schemas.microsoft.com/office/word/2010/wordprocessingCanvas" xmlns:cx="http://schemas.microsoft.com/office/drawing/2014/chartex" xmlns:cx1="http://schemas.microsoft.com/office/drawing/2015/9/8/chartex" xmlns:cx2="http://schemas.microsoft.com/office/drawing/2015/10/21/chartex" xmlns:cx3="http://schemas.microsoft.com/office/drawing/2016/5/9/chartex" xmlns:cx4="http://schemas.microsoft.com/office/drawing/2016/5/10/chartex" xmlns:cx5="http://schemas.microsoft.com/office/drawing/2016/5/11/chartex" xmlns:cx6="http://schemas.microsoft.com/office/drawing/2016/5/12/chartex" xmlns:cx7="http://schemas.microsoft.com/office/drawing/2016/5/13/chartex" xmlns:cx8="http://schemas.microsoft.com/office/drawing/2016/5/14/chartex" xmlns:mc="http://schemas.openxmlformats.org/markup-compatibility/2006" xmlns:aink="http://schemas.microsoft.com/office/drawing/2016/ink" xmlns:am3d="http://schemas.microsoft.com/office/drawing/2017/model3d" xmlns:o="urn:schemas-microsoft-com:office:office" xmlns:oel="http://schemas.microsoft.com/office/2019/extlst" xmlns:r="http://schemas.openxmlformats.org/officeDocument/2006/relationships" xmlns:m="http://schemas.openxmlformats.org/officeDocument/2006/math" xmlns:v="urn:schemas-microsoft-com:vml" xmlns:wp14="http://schemas.microsoft.com/office/word/2010/wordprocessingDrawing" xmlns:wp="http://schemas.openxmlformats.org/drawingml/2006/wordprocessingDrawing" xmlns:w10="urn:schemas-microsoft-com:office:word" xmlns:w="http://schemas.openxmlformats.org/wordprocessingml/2006/main" xmlns:w14="http://schemas.microsoft.com/office/word/2010/wordml" xmlns:w15="http://schemas.microsoft.com/office/word/2012/wordml" xmlns:w16cex="http://schemas.microsoft.com/office/word/2018/wordml/cex" xmlns:w16cid="http://schemas.microsoft.com/office/word/2016/wordml/cid" xmlns:w16="http://schemas.microsoft.com/office/word/2018/wordml" xmlns:w16du="http://schemas.microsoft.com/office/word/2023/wordml/word16du" xmlns:w16sdtdh="http://schemas.microsoft.com/office/word/2020/wordml/sdtdatahash" xmlns:w16se="http://schemas.microsoft.com/office/word/2015/wordml/symex" xmlns:wpg="http://schemas.microsoft.com/office/word/2010/wordprocessingGroup" xmlns:wpi="http://schemas.microsoft.com/office/word/2010/wordprocessingInk" xmlns:wne="http://schemas.microsoft.com/office/word/2006/wordml" xmlns:wps="http://schemas.microsoft.com/office/word/2010/wordprocessingShape" mc:Ignorable="w14 w15 w16se w16cid w16 w16cex w16sdtdh w16du wp14">
   <w:body>
     <w:p>
       <w:pPr>
@@ -623,7 +623,7 @@
               </wp:anchor>
             </w:drawing>
           </mc:Choice>
-          <mc:Fallback>
+          <mc:Fallback xmlns:w16sdtfl="http://schemas.microsoft.com/office/word/2024/wordml/sdtformatlock">
             <w:pict>
               <v:line w14:anchorId="76B15D25" id="Straight Connector 2" o:spid="_x0000_s1026" style="position:absolute;z-index:251682816;visibility:visible;mso-wrap-style:square;mso-width-percent:0;mso-height-percent:0;mso-wrap-distance-left:9pt;mso-wrap-distance-top:0;mso-wrap-distance-right:9pt;mso-wrap-distance-bottom:0;mso-position-horizontal:absolute;mso-position-horizontal-relative:margin;mso-position-vertical:absolute;mso-position-vertical-relative:text;mso-width-percent:0;mso-height-percent:0;mso-width-relative:margin;mso-height-relative:margin" from="0,2.15pt" to="536.3pt,2.15pt" o:gfxdata="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" strokecolor="#156082 [3204]" strokeweight="1pt">
                 <v:stroke joinstyle="miter"/>
@@ -1088,7 +1088,39 @@
           <w:sz w:val="16"/>
           <w:szCs w:val="16"/>
         </w:rPr>
-        <w:t xml:space="preserve"> ELK | Kibana,</w:t>
+        <w:t xml:space="preserve"> E</w:t>
+      </w:r>
+      <w:r>
+        <w:rPr>
+          <w:rFonts w:ascii="Calibri" w:hAnsi="Calibri" w:cs="Calibri"/>
+          <w:sz w:val="16"/>
+          <w:szCs w:val="16"/>
+        </w:rPr>
+        <w:t>L</w:t>
+      </w:r>
+      <w:r>
+        <w:rPr>
+          <w:rFonts w:ascii="Calibri" w:hAnsi="Calibri" w:cs="Calibri"/>
+          <w:sz w:val="16"/>
+          <w:szCs w:val="16"/>
+        </w:rPr>
+        <w:t>K</w:t>
+      </w:r>
+      <w:r>
+        <w:rPr>
+          <w:rFonts w:ascii="Calibri" w:hAnsi="Calibri" w:cs="Calibri"/>
+          <w:sz w:val="16"/>
+          <w:szCs w:val="16"/>
+        </w:rPr>
+        <w:t xml:space="preserve"> Stack</w:t>
+      </w:r>
+      <w:r>
+        <w:rPr>
+          <w:rFonts w:ascii="Calibri" w:hAnsi="Calibri" w:cs="Calibri"/>
+          <w:sz w:val="16"/>
+          <w:szCs w:val="16"/>
+        </w:rPr>
+        <w:t>,</w:t>
       </w:r>
       <w:r>
         <w:rPr>
@@ -1180,7 +1212,7 @@
               </wp:anchor>
             </w:drawing>
           </mc:Choice>
-          <mc:Fallback>
+          <mc:Fallback xmlns:w16sdtfl="http://schemas.microsoft.com/office/word/2024/wordml/sdtformatlock">
             <w:pict>
               <v:line w14:anchorId="7747BCC0" id="Straight Connector 2" o:spid="_x0000_s1026" style="position:absolute;z-index:251680768;visibility:visible;mso-wrap-style:square;mso-width-percent:0;mso-height-percent:0;mso-wrap-distance-left:9pt;mso-wrap-distance-top:0;mso-wrap-distance-right:9pt;mso-wrap-distance-bottom:0;mso-position-horizontal:absolute;mso-position-horizontal-relative:margin;mso-position-vertical:absolute;mso-position-vertical-relative:text;mso-width-percent:0;mso-height-percent:0;mso-width-relative:margin;mso-height-relative:margin" from="0,1.4pt" to="536.25pt,1.4pt" o:gfxdata="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" strokecolor="#156082 [3204]" strokeweight="1pt">
                 <v:stroke joinstyle="miter"/>
@@ -1544,81 +1576,69 @@
           <w:sz w:val="16"/>
           <w:szCs w:val="16"/>
         </w:rPr>
-        <w:t>Developed responsive and performant web applications using React JS, Tailwind CSS, Bootstrap</w:t>
-      </w:r>
-      <w:r>
-        <w:rPr>
-          <w:rFonts w:ascii="Calibri" w:hAnsi="Calibri" w:cs="Calibri"/>
-          <w:sz w:val="16"/>
-          <w:szCs w:val="16"/>
-        </w:rPr>
-        <w:t>, NodeJs</w:t>
-      </w:r>
-      <w:r>
-        <w:rPr>
-          <w:rFonts w:ascii="Calibri" w:hAnsi="Calibri" w:cs="Calibri"/>
-          <w:sz w:val="16"/>
-          <w:szCs w:val="16"/>
-        </w:rPr>
-        <w:t>, etc.</w:t>
-      </w:r>
-      <w:r>
-        <w:rPr>
-          <w:rFonts w:ascii="Calibri" w:hAnsi="Calibri" w:cs="Calibri"/>
-          <w:sz w:val="16"/>
-          <w:szCs w:val="16"/>
-        </w:rPr>
-        <w:t>,</w:t>
-      </w:r>
-      <w:r>
-        <w:rPr>
-          <w:rFonts w:ascii="Calibri" w:hAnsi="Calibri" w:cs="Calibri"/>
-          <w:sz w:val="16"/>
-          <w:szCs w:val="16"/>
-        </w:rPr>
-        <w:t xml:space="preserve"> optimizing frontend performance and user experience.</w:t>
-      </w:r>
-      <w:r>
-        <w:rPr>
-          <w:rFonts w:ascii="Calibri" w:hAnsi="Calibri" w:cs="Calibri"/>
-          <w:sz w:val="16"/>
-          <w:szCs w:val="16"/>
-        </w:rPr>
-        <w:t xml:space="preserve"> </w:t>
-      </w:r>
-      <w:r>
-        <w:rPr>
-          <w:rFonts w:ascii="Calibri" w:hAnsi="Calibri" w:cs="Calibri"/>
-          <w:sz w:val="16"/>
-          <w:szCs w:val="16"/>
-        </w:rPr>
-        <w:t>Also, g</w:t>
-      </w:r>
-      <w:r>
-        <w:rPr>
-          <w:rFonts w:ascii="Calibri" w:hAnsi="Calibri" w:cs="Calibri"/>
-          <w:sz w:val="16"/>
-          <w:szCs w:val="16"/>
-        </w:rPr>
-        <w:t xml:space="preserve">iven a boost in portal web performance by </w:t>
-      </w:r>
-      <w:r>
-        <w:rPr>
-          <w:rFonts w:ascii="Calibri" w:hAnsi="Calibri" w:cs="Calibri"/>
-          <w:b/>
-          <w:bCs/>
-          <w:sz w:val="16"/>
-          <w:szCs w:val="16"/>
-        </w:rPr>
-        <w:t>60%</w:t>
-      </w:r>
-      <w:r>
-        <w:rPr>
-          <w:rFonts w:ascii="Calibri" w:hAnsi="Calibri" w:cs="Calibri"/>
-          <w:sz w:val="16"/>
-          <w:szCs w:val="16"/>
-        </w:rPr>
-        <w:t xml:space="preserve"> by optimizing the SDKs</w:t>
+        <w:t>Engineered high-performance web applications using React</w:t>
+      </w:r>
+      <w:r>
+        <w:rPr>
+          <w:rFonts w:ascii="Calibri" w:hAnsi="Calibri" w:cs="Calibri"/>
+          <w:sz w:val="16"/>
+          <w:szCs w:val="16"/>
+        </w:rPr>
+        <w:t xml:space="preserve">, Tailwind, </w:t>
+      </w:r>
+      <w:r>
+        <w:rPr>
+          <w:rFonts w:ascii="Calibri" w:hAnsi="Calibri" w:cs="Calibri"/>
+          <w:sz w:val="16"/>
+          <w:szCs w:val="16"/>
+        </w:rPr>
+        <w:t xml:space="preserve">&amp; </w:t>
+      </w:r>
+      <w:proofErr w:type="spellStart"/>
+      <w:r>
+        <w:rPr>
+          <w:rFonts w:ascii="Calibri" w:hAnsi="Calibri" w:cs="Calibri"/>
+          <w:sz w:val="16"/>
+          <w:szCs w:val="16"/>
+        </w:rPr>
+        <w:t>NodeJs</w:t>
+      </w:r>
+      <w:proofErr w:type="spellEnd"/>
+      <w:r>
+        <w:rPr>
+          <w:rFonts w:ascii="Calibri" w:hAnsi="Calibri" w:cs="Calibri"/>
+          <w:sz w:val="16"/>
+          <w:szCs w:val="16"/>
+        </w:rPr>
+        <w:t xml:space="preserve">, </w:t>
+      </w:r>
+      <w:r>
+        <w:rPr>
+          <w:rFonts w:ascii="Calibri" w:hAnsi="Calibri" w:cs="Calibri"/>
+          <w:sz w:val="16"/>
+          <w:szCs w:val="16"/>
+        </w:rPr>
+        <w:t xml:space="preserve">enhancing frontend speed and UX. Optimized SDKs, </w:t>
+      </w:r>
+      <w:r>
+        <w:rPr>
+          <w:rFonts w:ascii="Calibri" w:hAnsi="Calibri" w:cs="Calibri"/>
+          <w:b/>
+          <w:bCs/>
+          <w:sz w:val="16"/>
+          <w:szCs w:val="16"/>
+        </w:rPr>
+        <w:t>boosting</w:t>
+      </w:r>
+      <w:r>
+        <w:rPr>
+          <w:rFonts w:ascii="Calibri" w:hAnsi="Calibri" w:cs="Calibri"/>
+          <w:b/>
+          <w:bCs/>
+          <w:sz w:val="16"/>
+          <w:szCs w:val="16"/>
+        </w:rPr>
+        <w:t xml:space="preserve"> portal performance by 60%</w:t>
       </w:r>
       <w:r>
         <w:rPr>
@@ -1650,7 +1670,31 @@
           <w:sz w:val="16"/>
           <w:szCs w:val="16"/>
         </w:rPr>
-        <w:t xml:space="preserve">Reduced AWS and DB costs by </w:t>
+        <w:t>Optimized infrastructure usage through cleanup services, r</w:t>
+      </w:r>
+      <w:r>
+        <w:rPr>
+          <w:rFonts w:ascii="Calibri" w:hAnsi="Calibri" w:cs="Calibri"/>
+          <w:sz w:val="16"/>
+          <w:szCs w:val="16"/>
+        </w:rPr>
+        <w:t xml:space="preserve">educed AWS </w:t>
+      </w:r>
+      <w:r>
+        <w:rPr>
+          <w:rFonts w:ascii="Calibri" w:hAnsi="Calibri" w:cs="Calibri"/>
+          <w:sz w:val="16"/>
+          <w:szCs w:val="16"/>
+        </w:rPr>
+        <w:t xml:space="preserve">&amp; </w:t>
+      </w:r>
+      <w:r>
+        <w:rPr>
+          <w:rFonts w:ascii="Calibri" w:hAnsi="Calibri" w:cs="Calibri"/>
+          <w:sz w:val="16"/>
+          <w:szCs w:val="16"/>
+        </w:rPr>
+        <w:t xml:space="preserve">DB costs by </w:t>
       </w:r>
       <w:r>
         <w:rPr>
@@ -1668,31 +1712,7 @@
           <w:sz w:val="16"/>
           <w:szCs w:val="16"/>
         </w:rPr>
-        <w:t xml:space="preserve"> by</w:t>
-      </w:r>
-      <w:r>
-        <w:rPr>
-          <w:rFonts w:ascii="Calibri" w:hAnsi="Calibri" w:cs="Calibri"/>
-          <w:sz w:val="16"/>
-          <w:szCs w:val="16"/>
-        </w:rPr>
-        <w:t xml:space="preserve"> implement</w:t>
-      </w:r>
-      <w:r>
-        <w:rPr>
-          <w:rFonts w:ascii="Calibri" w:hAnsi="Calibri" w:cs="Calibri"/>
-          <w:sz w:val="16"/>
-          <w:szCs w:val="16"/>
-        </w:rPr>
-        <w:t>ing</w:t>
-      </w:r>
-      <w:r>
-        <w:rPr>
-          <w:rFonts w:ascii="Calibri" w:hAnsi="Calibri" w:cs="Calibri"/>
-          <w:sz w:val="16"/>
-          <w:szCs w:val="16"/>
-        </w:rPr>
-        <w:t xml:space="preserve"> cleanup services to optimize infrastructure resource usage.</w:t>
+        <w:t>.</w:t>
       </w:r>
     </w:p>
     <w:p>
@@ -1716,7 +1736,23 @@
           <w:sz w:val="16"/>
           <w:szCs w:val="16"/>
         </w:rPr>
-        <w:t xml:space="preserve">Enhanced the logging mechanism by integrating EK (Elasticsearch, Kibana), enabling faster root cause analysis and reducing debugging time by </w:t>
+        <w:t>Enhanced the logging mechanism by integrating E</w:t>
+      </w:r>
+      <w:r>
+        <w:rPr>
+          <w:rFonts w:ascii="Calibri" w:hAnsi="Calibri" w:cs="Calibri"/>
+          <w:sz w:val="16"/>
+          <w:szCs w:val="16"/>
+        </w:rPr>
+        <w:t>L</w:t>
+      </w:r>
+      <w:r>
+        <w:rPr>
+          <w:rFonts w:ascii="Calibri" w:hAnsi="Calibri" w:cs="Calibri"/>
+          <w:sz w:val="16"/>
+          <w:szCs w:val="16"/>
+        </w:rPr>
+        <w:t xml:space="preserve">K (Elasticsearch, Kibana), enabling faster root cause analysis and reducing debugging time by </w:t>
       </w:r>
       <w:r>
         <w:rPr>
@@ -1792,7 +1828,25 @@
           <w:sz w:val="16"/>
           <w:szCs w:val="16"/>
         </w:rPr>
-        <w:t xml:space="preserve"> fatals by </w:t>
+        <w:t xml:space="preserve"> </w:t>
+      </w:r>
+      <w:proofErr w:type="spellStart"/>
+      <w:r>
+        <w:rPr>
+          <w:rFonts w:ascii="Calibri" w:hAnsi="Calibri" w:cs="Calibri"/>
+          <w:sz w:val="16"/>
+          <w:szCs w:val="16"/>
+        </w:rPr>
+        <w:t>fatals</w:t>
+      </w:r>
+      <w:proofErr w:type="spellEnd"/>
+      <w:r>
+        <w:rPr>
+          <w:rFonts w:ascii="Calibri" w:hAnsi="Calibri" w:cs="Calibri"/>
+          <w:sz w:val="16"/>
+          <w:szCs w:val="16"/>
+        </w:rPr>
+        <w:t xml:space="preserve"> by </w:t>
       </w:r>
       <w:r>
         <w:rPr>
@@ -1810,7 +1864,43 @@
           <w:sz w:val="16"/>
           <w:szCs w:val="16"/>
         </w:rPr>
-        <w:t xml:space="preserve"> with help of tools like SonarLint and ESLint.</w:t>
+        <w:t xml:space="preserve"> with help of tools like </w:t>
+      </w:r>
+      <w:proofErr w:type="spellStart"/>
+      <w:r>
+        <w:rPr>
+          <w:rFonts w:ascii="Calibri" w:hAnsi="Calibri" w:cs="Calibri"/>
+          <w:sz w:val="16"/>
+          <w:szCs w:val="16"/>
+        </w:rPr>
+        <w:t>SonarLint</w:t>
+      </w:r>
+      <w:proofErr w:type="spellEnd"/>
+      <w:r>
+        <w:rPr>
+          <w:rFonts w:ascii="Calibri" w:hAnsi="Calibri" w:cs="Calibri"/>
+          <w:sz w:val="16"/>
+          <w:szCs w:val="16"/>
+        </w:rPr>
+        <w:t xml:space="preserve"> and </w:t>
+      </w:r>
+      <w:proofErr w:type="spellStart"/>
+      <w:r>
+        <w:rPr>
+          <w:rFonts w:ascii="Calibri" w:hAnsi="Calibri" w:cs="Calibri"/>
+          <w:sz w:val="16"/>
+          <w:szCs w:val="16"/>
+        </w:rPr>
+        <w:t>ESLint</w:t>
+      </w:r>
+      <w:proofErr w:type="spellEnd"/>
+      <w:r>
+        <w:rPr>
+          <w:rFonts w:ascii="Calibri" w:hAnsi="Calibri" w:cs="Calibri"/>
+          <w:sz w:val="16"/>
+          <w:szCs w:val="16"/>
+        </w:rPr>
+        <w:t>.</w:t>
       </w:r>
     </w:p>
     <w:p>
@@ -1844,15 +1934,15 @@
           <w:sz w:val="16"/>
           <w:szCs w:val="16"/>
         </w:rPr>
-        <w:t>98%</w:t>
-      </w:r>
-      <w:r>
-        <w:rPr>
-          <w:rFonts w:ascii="Calibri" w:hAnsi="Calibri" w:cs="Calibri"/>
-          <w:sz w:val="16"/>
-          <w:szCs w:val="16"/>
-        </w:rPr>
-        <w:t xml:space="preserve"> customer satisfaction rate through prompt and effective solutions.</w:t>
+        <w:t>98% customer satisfaction rate</w:t>
+      </w:r>
+      <w:r>
+        <w:rPr>
+          <w:rFonts w:ascii="Calibri" w:hAnsi="Calibri" w:cs="Calibri"/>
+          <w:sz w:val="16"/>
+          <w:szCs w:val="16"/>
+        </w:rPr>
+        <w:t xml:space="preserve"> through prompt and effective solutions.</w:t>
       </w:r>
     </w:p>
     <w:p>
@@ -2140,15 +2230,15 @@
           <w:sz w:val="16"/>
           <w:szCs w:val="16"/>
         </w:rPr>
-        <w:t>3-4</w:t>
-      </w:r>
-      <w:r>
-        <w:rPr>
-          <w:rFonts w:ascii="Calibri" w:hAnsi="Calibri" w:cs="Calibri"/>
-          <w:sz w:val="16"/>
-          <w:szCs w:val="16"/>
-        </w:rPr>
-        <w:t xml:space="preserve"> major frontend and backend applications</w:t>
+        <w:t>3-4 major</w:t>
+      </w:r>
+      <w:r>
+        <w:rPr>
+          <w:rFonts w:ascii="Calibri" w:hAnsi="Calibri" w:cs="Calibri"/>
+          <w:sz w:val="16"/>
+          <w:szCs w:val="16"/>
+        </w:rPr>
+        <w:t xml:space="preserve"> frontend and backend applications</w:t>
       </w:r>
       <w:r>
         <w:rPr>
@@ -2198,7 +2288,17 @@
           <w:sz w:val="16"/>
           <w:szCs w:val="16"/>
         </w:rPr>
-        <w:t>2</w:t>
+        <w:t xml:space="preserve">2 </w:t>
+      </w:r>
+      <w:r>
+        <w:rPr>
+          <w:rFonts w:ascii="Calibri" w:hAnsi="Calibri" w:cs="Calibri"/>
+          <w:b/>
+          <w:bCs/>
+          <w:sz w:val="16"/>
+          <w:szCs w:val="16"/>
+        </w:rPr>
+        <w:t>multi-lingual</w:t>
       </w:r>
       <w:r>
         <w:rPr>
@@ -2208,13 +2308,14 @@
         </w:rPr>
         <w:t xml:space="preserve"> </w:t>
       </w:r>
-      <w:r>
-        <w:rPr>
-          <w:rFonts w:ascii="Calibri" w:hAnsi="Calibri" w:cs="Calibri"/>
-          <w:sz w:val="16"/>
-          <w:szCs w:val="16"/>
-        </w:rPr>
-        <w:t>multi-lingual Cata</w:t>
+      <w:proofErr w:type="spellStart"/>
+      <w:r>
+        <w:rPr>
+          <w:rFonts w:ascii="Calibri" w:hAnsi="Calibri" w:cs="Calibri"/>
+          <w:sz w:val="16"/>
+          <w:szCs w:val="16"/>
+        </w:rPr>
+        <w:t>Cata</w:t>
       </w:r>
       <w:r>
         <w:rPr>
@@ -2230,7 +2331,16 @@
           <w:sz w:val="16"/>
           <w:szCs w:val="16"/>
         </w:rPr>
-        <w:t>og Management</w:t>
+        <w:t>og</w:t>
+      </w:r>
+      <w:proofErr w:type="spellEnd"/>
+      <w:r>
+        <w:rPr>
+          <w:rFonts w:ascii="Calibri" w:hAnsi="Calibri" w:cs="Calibri"/>
+          <w:sz w:val="16"/>
+          <w:szCs w:val="16"/>
+        </w:rPr>
+        <w:t xml:space="preserve"> Management</w:t>
       </w:r>
       <w:r>
         <w:rPr>
@@ -2290,15 +2400,15 @@
           <w:sz w:val="16"/>
           <w:szCs w:val="16"/>
         </w:rPr>
-        <w:t>60-70%</w:t>
-      </w:r>
-      <w:r>
-        <w:rPr>
-          <w:rFonts w:ascii="Calibri" w:hAnsi="Calibri" w:cs="Calibri"/>
-          <w:sz w:val="16"/>
-          <w:szCs w:val="16"/>
-        </w:rPr>
-        <w:t xml:space="preserve"> reduction in payment reconciliation discrepancies and improved reporting accuracy</w:t>
+        <w:t>60-70% reduction</w:t>
+      </w:r>
+      <w:r>
+        <w:rPr>
+          <w:rFonts w:ascii="Calibri" w:hAnsi="Calibri" w:cs="Calibri"/>
+          <w:sz w:val="16"/>
+          <w:szCs w:val="16"/>
+        </w:rPr>
+        <w:t xml:space="preserve"> in payment reconciliation discrepancies and improved reporting accuracy</w:t>
       </w:r>
       <w:r>
         <w:rPr>
@@ -2401,7 +2511,7 @@
               </wp:anchor>
             </w:drawing>
           </mc:Choice>
-          <mc:Fallback>
+          <mc:Fallback xmlns:w16sdtfl="http://schemas.microsoft.com/office/word/2024/wordml/sdtformatlock">
             <w:pict>
               <v:line w14:anchorId="0C93585E" id="Straight Connector 2" o:spid="_x0000_s1026" style="position:absolute;z-index:251674624;visibility:visible;mso-wrap-style:square;mso-width-percent:0;mso-height-percent:0;mso-wrap-distance-left:9pt;mso-wrap-distance-top:0;mso-wrap-distance-right:9pt;mso-wrap-distance-bottom:0;mso-position-horizontal:absolute;mso-position-horizontal-relative:margin;mso-position-vertical:absolute;mso-position-vertical-relative:text;mso-width-percent:0;mso-height-percent:0;mso-width-relative:margin;mso-height-relative:margin" from="0,1.15pt" to="536.3pt,1.15pt" o:gfxdata="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" strokecolor="#156082 [3204]" strokeweight="1pt">
                 <v:stroke joinstyle="miter"/>
@@ -2743,7 +2853,55 @@
           <w:sz w:val="16"/>
           <w:szCs w:val="16"/>
         </w:rPr>
-        <w:t>Integrated advanced search filtering, job management features, and secure user authentication using Google Auth Client.</w:t>
+        <w:t>Integrated advanced search filter</w:t>
+      </w:r>
+      <w:r>
+        <w:rPr>
+          <w:rFonts w:ascii="Calibri" w:hAnsi="Calibri" w:cs="Calibri"/>
+          <w:sz w:val="16"/>
+          <w:szCs w:val="16"/>
+        </w:rPr>
+        <w:t>s</w:t>
+      </w:r>
+      <w:r>
+        <w:rPr>
+          <w:rFonts w:ascii="Calibri" w:hAnsi="Calibri" w:cs="Calibri"/>
+          <w:sz w:val="16"/>
+          <w:szCs w:val="16"/>
+        </w:rPr>
+        <w:t xml:space="preserve">, job management, and secure authentication </w:t>
+      </w:r>
+      <w:r>
+        <w:rPr>
+          <w:rFonts w:ascii="Calibri" w:hAnsi="Calibri" w:cs="Calibri"/>
+          <w:sz w:val="16"/>
+          <w:szCs w:val="16"/>
+        </w:rPr>
+        <w:t xml:space="preserve">via </w:t>
+      </w:r>
+      <w:r>
+        <w:rPr>
+          <w:rFonts w:ascii="Calibri" w:hAnsi="Calibri" w:cs="Calibri"/>
+          <w:sz w:val="16"/>
+          <w:szCs w:val="16"/>
+        </w:rPr>
+        <w:t>Google Aut</w:t>
+      </w:r>
+      <w:r>
+        <w:rPr>
+          <w:rFonts w:ascii="Calibri" w:hAnsi="Calibri" w:cs="Calibri"/>
+          <w:sz w:val="16"/>
+          <w:szCs w:val="16"/>
+        </w:rPr>
+        <w:t>h</w:t>
+      </w:r>
+      <w:r>
+        <w:rPr>
+          <w:rFonts w:ascii="Calibri" w:hAnsi="Calibri" w:cs="Calibri"/>
+          <w:sz w:val="16"/>
+          <w:szCs w:val="16"/>
+        </w:rPr>
+        <w:t>.</w:t>
       </w:r>
     </w:p>
     <w:p>
@@ -2758,6 +2916,7 @@
         </w:rPr>
       </w:pPr>
       <w:hyperlink r:id="rId18" w:history="1">
+        <w:proofErr w:type="spellStart"/>
         <w:r>
           <w:rPr>
             <w:rStyle w:val="Hyperlink"/>
@@ -2768,178 +2927,9 @@
             <w:szCs w:val="18"/>
             <w:u w:val="none"/>
           </w:rPr>
-          <w:t>ProbDiscuss QnA - Web App</w:t>
+          <w:t>ProbDiscuss</w:t>
         </w:r>
-      </w:hyperlink>
-      <w:r>
-        <w:rPr>
-          <w:rFonts w:ascii="Calibri" w:hAnsi="Calibri" w:cs="Calibri"/>
-          <w:b/>
-          <w:bCs/>
-          <w:sz w:val="18"/>
-          <w:szCs w:val="18"/>
-        </w:rPr>
-        <w:t xml:space="preserve"> | </w:t>
-      </w:r>
-      <w:r>
-        <w:rPr>
-          <w:rFonts w:ascii="Calibri" w:hAnsi="Calibri" w:cs="Calibri"/>
-          <w:sz w:val="18"/>
-          <w:szCs w:val="18"/>
-        </w:rPr>
-        <w:t>Angular, Bootstrap, Firebase, NodeJs, Algolia</w:t>
-      </w:r>
-      <w:r>
-        <w:rPr>
-          <w:rFonts w:ascii="Calibri" w:hAnsi="Calibri" w:cs="Calibri"/>
-          <w:sz w:val="18"/>
-          <w:szCs w:val="18"/>
-        </w:rPr>
-        <w:t>, Google Auth</w:t>
-      </w:r>
-      <w:r>
-        <w:rPr>
-          <w:rFonts w:ascii="Calibri" w:hAnsi="Calibri" w:cs="Calibri"/>
-          <w:sz w:val="18"/>
-          <w:szCs w:val="18"/>
-        </w:rPr>
-        <w:tab/>
-      </w:r>
-      <w:r>
-        <w:rPr>
-          <w:rFonts w:ascii="Calibri" w:hAnsi="Calibri" w:cs="Calibri"/>
-          <w:b/>
-          <w:bCs/>
-          <w:sz w:val="18"/>
-          <w:szCs w:val="18"/>
-        </w:rPr>
-        <w:tab/>
-        <w:t xml:space="preserve">          </w:t>
-      </w:r>
-      <w:r>
-        <w:rPr>
-          <w:rFonts w:ascii="Calibri" w:hAnsi="Calibri" w:cs="Calibri"/>
-          <w:b/>
-          <w:bCs/>
-          <w:sz w:val="18"/>
-          <w:szCs w:val="18"/>
-        </w:rPr>
-        <w:tab/>
-        <w:t xml:space="preserve">            </w:t>
-      </w:r>
-      <w:r>
-        <w:rPr>
-          <w:rFonts w:ascii="Calibri" w:hAnsi="Calibri" w:cs="Calibri"/>
-          <w:b/>
-          <w:bCs/>
-          <w:sz w:val="18"/>
-          <w:szCs w:val="18"/>
-        </w:rPr>
-        <w:tab/>
-      </w:r>
-      <w:r>
-        <w:rPr>
-          <w:rFonts w:ascii="Calibri" w:hAnsi="Calibri" w:cs="Calibri"/>
-          <w:b/>
-          <w:bCs/>
-          <w:sz w:val="18"/>
-          <w:szCs w:val="18"/>
-        </w:rPr>
-        <w:tab/>
-      </w:r>
-      <w:r>
-        <w:rPr>
-          <w:rFonts w:ascii="Calibri" w:hAnsi="Calibri" w:cs="Calibri"/>
-          <w:b/>
-          <w:bCs/>
-          <w:sz w:val="18"/>
-          <w:szCs w:val="18"/>
-        </w:rPr>
-        <w:t>Oct 2021</w:t>
-      </w:r>
-    </w:p>
-    <w:p>
-      <w:pPr>
-        <w:pStyle w:val="ListParagraph"/>
-        <w:numPr>
-          <w:ilvl w:val="0"/>
-          <w:numId w:val="2"/>
-        </w:numPr>
-        <w:spacing w:line="240" w:lineRule="auto"/>
-        <w:jc w:val="both"/>
-        <w:rPr>
-          <w:sz w:val="20"/>
-          <w:szCs w:val="20"/>
-        </w:rPr>
-      </w:pPr>
-      <w:r>
-        <w:rPr>
-          <w:rFonts w:ascii="Calibri" w:hAnsi="Calibri" w:cs="Calibri"/>
-          <w:sz w:val="16"/>
-          <w:szCs w:val="16"/>
-        </w:rPr>
-        <w:t>Developed a dynamic Q</w:t>
-      </w:r>
-      <w:r>
-        <w:rPr>
-          <w:rFonts w:ascii="Calibri" w:hAnsi="Calibri" w:cs="Calibri"/>
-          <w:sz w:val="16"/>
-          <w:szCs w:val="16"/>
-        </w:rPr>
-        <w:t>n</w:t>
-      </w:r>
-      <w:r>
-        <w:rPr>
-          <w:rFonts w:ascii="Calibri" w:hAnsi="Calibri" w:cs="Calibri"/>
-          <w:sz w:val="16"/>
-          <w:szCs w:val="16"/>
-        </w:rPr>
-        <w:t>A platform for professionals and students, enabling collaborative problem-solving through community-driven discussions.</w:t>
-      </w:r>
-    </w:p>
-    <w:p>
-      <w:pPr>
-        <w:pStyle w:val="ListParagraph"/>
-        <w:numPr>
-          <w:ilvl w:val="0"/>
-          <w:numId w:val="2"/>
-        </w:numPr>
-        <w:spacing w:line="240" w:lineRule="auto"/>
-        <w:jc w:val="both"/>
-        <w:rPr>
-          <w:sz w:val="20"/>
-          <w:szCs w:val="20"/>
-        </w:rPr>
-      </w:pPr>
-      <w:r>
-        <w:rPr>
-          <w:rFonts w:ascii="Calibri" w:hAnsi="Calibri" w:cs="Calibri"/>
-          <w:sz w:val="16"/>
-          <w:szCs w:val="16"/>
-        </w:rPr>
-        <w:t>Integrated a powerful search system for quickly finding relevant questions, answers, and discussions</w:t>
-      </w:r>
-      <w:r>
-        <w:rPr>
-          <w:rFonts w:ascii="Calibri" w:hAnsi="Calibri" w:cs="Calibri"/>
-          <w:sz w:val="16"/>
-          <w:szCs w:val="16"/>
-        </w:rPr>
-        <w:t>.</w:t>
-      </w:r>
-    </w:p>
-    <w:p>
-      <w:pPr>
-        <w:spacing w:line="240" w:lineRule="auto"/>
-        <w:rPr>
-          <w:rFonts w:ascii="Calibri" w:hAnsi="Calibri" w:cs="Calibri"/>
-          <w:b/>
-          <w:bCs/>
-          <w:sz w:val="18"/>
-          <w:szCs w:val="18"/>
-        </w:rPr>
-      </w:pPr>
-      <w:hyperlink r:id="rId19" w:history="1">
+        <w:proofErr w:type="spellEnd"/>
         <w:r>
           <w:rPr>
             <w:rStyle w:val="Hyperlink"/>
@@ -2950,7 +2940,33 @@
             <w:szCs w:val="18"/>
             <w:u w:val="none"/>
           </w:rPr>
-          <w:t>Sortlizer (Sorting Visualizer) - Mobile App</w:t>
+          <w:t xml:space="preserve"> </w:t>
+        </w:r>
+        <w:proofErr w:type="spellStart"/>
+        <w:r>
+          <w:rPr>
+            <w:rStyle w:val="Hyperlink"/>
+            <w:rFonts w:ascii="Calibri" w:hAnsi="Calibri" w:cs="Calibri"/>
+            <w:b/>
+            <w:bCs/>
+            <w:sz w:val="18"/>
+            <w:szCs w:val="18"/>
+            <w:u w:val="none"/>
+          </w:rPr>
+          <w:t>QnA</w:t>
+        </w:r>
+        <w:proofErr w:type="spellEnd"/>
+        <w:r>
+          <w:rPr>
+            <w:rStyle w:val="Hyperlink"/>
+            <w:rFonts w:ascii="Calibri" w:hAnsi="Calibri" w:cs="Calibri"/>
+            <w:b/>
+            <w:bCs/>
+            <w:sz w:val="18"/>
+            <w:szCs w:val="18"/>
+            <w:u w:val="none"/>
+          </w:rPr>
+          <w:t xml:space="preserve"> - Web App</w:t>
         </w:r>
       </w:hyperlink>
       <w:r>
@@ -2969,33 +2985,47 @@
           <w:sz w:val="18"/>
           <w:szCs w:val="18"/>
         </w:rPr>
-        <w:t>Flutter</w:t>
-      </w:r>
-      <w:r>
-        <w:rPr>
-          <w:rFonts w:ascii="Calibri" w:hAnsi="Calibri" w:cs="Calibri"/>
-          <w:b/>
-          <w:bCs/>
-          <w:sz w:val="18"/>
-          <w:szCs w:val="18"/>
-        </w:rPr>
-        <w:tab/>
-      </w:r>
-      <w:r>
-        <w:rPr>
-          <w:rFonts w:ascii="Calibri" w:hAnsi="Calibri" w:cs="Calibri"/>
-          <w:b/>
-          <w:bCs/>
-          <w:sz w:val="18"/>
-          <w:szCs w:val="18"/>
-        </w:rPr>
-        <w:tab/>
-      </w:r>
-      <w:r>
-        <w:rPr>
-          <w:rFonts w:ascii="Calibri" w:hAnsi="Calibri" w:cs="Calibri"/>
-          <w:b/>
-          <w:bCs/>
+        <w:t xml:space="preserve">Angular, Bootstrap, Firebase, </w:t>
+      </w:r>
+      <w:proofErr w:type="spellStart"/>
+      <w:r>
+        <w:rPr>
+          <w:rFonts w:ascii="Calibri" w:hAnsi="Calibri" w:cs="Calibri"/>
+          <w:sz w:val="18"/>
+          <w:szCs w:val="18"/>
+        </w:rPr>
+        <w:t>NodeJs</w:t>
+      </w:r>
+      <w:proofErr w:type="spellEnd"/>
+      <w:r>
+        <w:rPr>
+          <w:rFonts w:ascii="Calibri" w:hAnsi="Calibri" w:cs="Calibri"/>
+          <w:sz w:val="18"/>
+          <w:szCs w:val="18"/>
+        </w:rPr>
+        <w:t xml:space="preserve">, </w:t>
+      </w:r>
+      <w:proofErr w:type="spellStart"/>
+      <w:r>
+        <w:rPr>
+          <w:rFonts w:ascii="Calibri" w:hAnsi="Calibri" w:cs="Calibri"/>
+          <w:sz w:val="18"/>
+          <w:szCs w:val="18"/>
+        </w:rPr>
+        <w:t>Algolia</w:t>
+      </w:r>
+      <w:proofErr w:type="spellEnd"/>
+      <w:r>
+        <w:rPr>
+          <w:rFonts w:ascii="Calibri" w:hAnsi="Calibri" w:cs="Calibri"/>
+          <w:sz w:val="18"/>
+          <w:szCs w:val="18"/>
+        </w:rPr>
+        <w:t>, Google Auth</w:t>
+      </w:r>
+      <w:r>
+        <w:rPr>
+          <w:rFonts w:ascii="Calibri" w:hAnsi="Calibri" w:cs="Calibri"/>
           <w:sz w:val="18"/>
           <w:szCs w:val="18"/>
         </w:rPr>
@@ -3021,57 +3051,37 @@
           <w:szCs w:val="18"/>
         </w:rPr>
         <w:tab/>
-      </w:r>
-      <w:r>
-        <w:rPr>
-          <w:rFonts w:ascii="Calibri" w:hAnsi="Calibri" w:cs="Calibri"/>
-          <w:b/>
-          <w:bCs/>
-          <w:sz w:val="18"/>
-          <w:szCs w:val="18"/>
-        </w:rPr>
-        <w:tab/>
-      </w:r>
-      <w:r>
-        <w:rPr>
-          <w:rFonts w:ascii="Calibri" w:hAnsi="Calibri" w:cs="Calibri"/>
-          <w:b/>
-          <w:bCs/>
-          <w:sz w:val="18"/>
-          <w:szCs w:val="18"/>
-        </w:rPr>
-        <w:tab/>
-        <w:t xml:space="preserve">       </w:t>
-      </w:r>
-      <w:r>
-        <w:rPr>
-          <w:rFonts w:ascii="Calibri" w:hAnsi="Calibri" w:cs="Calibri"/>
-          <w:b/>
-          <w:bCs/>
-          <w:sz w:val="18"/>
-          <w:szCs w:val="18"/>
-        </w:rPr>
-        <w:t xml:space="preserve">     </w:t>
-      </w:r>
-      <w:r>
-        <w:rPr>
-          <w:rFonts w:ascii="Calibri" w:hAnsi="Calibri" w:cs="Calibri"/>
-          <w:b/>
-          <w:bCs/>
-          <w:sz w:val="18"/>
-          <w:szCs w:val="18"/>
-        </w:rPr>
-        <w:t>May 202</w:t>
-      </w:r>
-      <w:r>
-        <w:rPr>
-          <w:rFonts w:ascii="Calibri" w:hAnsi="Calibri" w:cs="Calibri"/>
-          <w:b/>
-          <w:bCs/>
-          <w:sz w:val="18"/>
-          <w:szCs w:val="18"/>
-        </w:rPr>
-        <w:t>1 - June 2021</w:t>
+        <w:t xml:space="preserve">            </w:t>
+      </w:r>
+      <w:r>
+        <w:rPr>
+          <w:rFonts w:ascii="Calibri" w:hAnsi="Calibri" w:cs="Calibri"/>
+          <w:b/>
+          <w:bCs/>
+          <w:sz w:val="18"/>
+          <w:szCs w:val="18"/>
+        </w:rPr>
+        <w:tab/>
+      </w:r>
+      <w:r>
+        <w:rPr>
+          <w:rFonts w:ascii="Calibri" w:hAnsi="Calibri" w:cs="Calibri"/>
+          <w:b/>
+          <w:bCs/>
+          <w:sz w:val="18"/>
+          <w:szCs w:val="18"/>
+        </w:rPr>
+        <w:tab/>
+      </w:r>
+      <w:r>
+        <w:rPr>
+          <w:rFonts w:ascii="Calibri" w:hAnsi="Calibri" w:cs="Calibri"/>
+          <w:b/>
+          <w:bCs/>
+          <w:sz w:val="18"/>
+          <w:szCs w:val="18"/>
+        </w:rPr>
+        <w:t>Oct 2021</w:t>
       </w:r>
     </w:p>
     <w:p>
@@ -3094,15 +3104,41 @@
           <w:sz w:val="16"/>
           <w:szCs w:val="16"/>
         </w:rPr>
-        <w:t>Developed an app with interactive visualizations of sorting algorithms to enhance understanding and compare performance in real-time</w:t>
-      </w:r>
-      <w:r>
-        <w:rPr>
-          <w:rFonts w:ascii="Calibri" w:hAnsi="Calibri" w:cs="Calibri"/>
-          <w:sz w:val="16"/>
-          <w:szCs w:val="16"/>
-        </w:rPr>
-        <w:t>.</w:t>
+        <w:t xml:space="preserve">Developed a dynamic </w:t>
+      </w:r>
+      <w:proofErr w:type="spellStart"/>
+      <w:r>
+        <w:rPr>
+          <w:rFonts w:ascii="Calibri" w:hAnsi="Calibri" w:cs="Calibri"/>
+          <w:sz w:val="16"/>
+          <w:szCs w:val="16"/>
+        </w:rPr>
+        <w:t>Q</w:t>
+      </w:r>
+      <w:r>
+        <w:rPr>
+          <w:rFonts w:ascii="Calibri" w:hAnsi="Calibri" w:cs="Calibri"/>
+          <w:sz w:val="16"/>
+          <w:szCs w:val="16"/>
+        </w:rPr>
+        <w:t>n</w:t>
+      </w:r>
+      <w:r>
+        <w:rPr>
+          <w:rFonts w:ascii="Calibri" w:hAnsi="Calibri" w:cs="Calibri"/>
+          <w:sz w:val="16"/>
+          <w:szCs w:val="16"/>
+        </w:rPr>
+        <w:t>A</w:t>
+      </w:r>
+      <w:proofErr w:type="spellEnd"/>
+      <w:r>
+        <w:rPr>
+          <w:rFonts w:ascii="Calibri" w:hAnsi="Calibri" w:cs="Calibri"/>
+          <w:sz w:val="16"/>
+          <w:szCs w:val="16"/>
+        </w:rPr>
+        <w:t xml:space="preserve"> platform for professionals and students, enabling collaborative problem-solving through community-driven discussions.</w:t>
       </w:r>
     </w:p>
     <w:p>
@@ -3125,7 +3161,7 @@
           <w:sz w:val="16"/>
           <w:szCs w:val="16"/>
         </w:rPr>
-        <w:t>Included detailed explanations and educational content to support users in mastering sorting algorithms</w:t>
+        <w:t>Integrated a powerful search system for quickly finding relevant questions, answers, and discussions</w:t>
       </w:r>
       <w:r>
         <w:rPr>
@@ -3134,6 +3170,166 @@
           <w:szCs w:val="16"/>
         </w:rPr>
         <w:t>.</w:t>
+      </w:r>
+    </w:p>
+    <w:p>
+      <w:pPr>
+        <w:spacing w:line="240" w:lineRule="auto"/>
+        <w:rPr>
+          <w:rFonts w:ascii="Calibri" w:hAnsi="Calibri" w:cs="Calibri"/>
+          <w:b/>
+          <w:bCs/>
+          <w:sz w:val="18"/>
+          <w:szCs w:val="18"/>
+        </w:rPr>
+      </w:pPr>
+      <w:hyperlink r:id="rId19" w:history="1">
+        <w:proofErr w:type="spellStart"/>
+        <w:r>
+          <w:rPr>
+            <w:rStyle w:val="Hyperlink"/>
+            <w:rFonts w:ascii="Calibri" w:hAnsi="Calibri" w:cs="Calibri"/>
+            <w:b/>
+            <w:bCs/>
+            <w:sz w:val="18"/>
+            <w:szCs w:val="18"/>
+            <w:u w:val="none"/>
+          </w:rPr>
+          <w:t>Sortlizer</w:t>
+        </w:r>
+        <w:proofErr w:type="spellEnd"/>
+        <w:r>
+          <w:rPr>
+            <w:rStyle w:val="Hyperlink"/>
+            <w:rFonts w:ascii="Calibri" w:hAnsi="Calibri" w:cs="Calibri"/>
+            <w:b/>
+            <w:bCs/>
+            <w:sz w:val="18"/>
+            <w:szCs w:val="18"/>
+            <w:u w:val="none"/>
+          </w:rPr>
+          <w:t xml:space="preserve"> (Sorting Visualizer) - Mobile App</w:t>
+        </w:r>
+      </w:hyperlink>
+      <w:r>
+        <w:rPr>
+          <w:rFonts w:ascii="Calibri" w:hAnsi="Calibri" w:cs="Calibri"/>
+          <w:b/>
+          <w:bCs/>
+          <w:sz w:val="18"/>
+          <w:szCs w:val="18"/>
+        </w:rPr>
+        <w:t xml:space="preserve"> | </w:t>
+      </w:r>
+      <w:r>
+        <w:rPr>
+          <w:rFonts w:ascii="Calibri" w:hAnsi="Calibri" w:cs="Calibri"/>
+          <w:sz w:val="18"/>
+          <w:szCs w:val="18"/>
+        </w:rPr>
+        <w:t>Flutter</w:t>
+      </w:r>
+      <w:r>
+        <w:rPr>
+          <w:rFonts w:ascii="Calibri" w:hAnsi="Calibri" w:cs="Calibri"/>
+          <w:b/>
+          <w:bCs/>
+          <w:sz w:val="18"/>
+          <w:szCs w:val="18"/>
+        </w:rPr>
+        <w:tab/>
+      </w:r>
+      <w:r>
+        <w:rPr>
+          <w:rFonts w:ascii="Calibri" w:hAnsi="Calibri" w:cs="Calibri"/>
+          <w:b/>
+          <w:bCs/>
+          <w:sz w:val="18"/>
+          <w:szCs w:val="18"/>
+        </w:rPr>
+        <w:tab/>
+      </w:r>
+      <w:r>
+        <w:rPr>
+          <w:rFonts w:ascii="Calibri" w:hAnsi="Calibri" w:cs="Calibri"/>
+          <w:b/>
+          <w:bCs/>
+          <w:sz w:val="18"/>
+          <w:szCs w:val="18"/>
+        </w:rPr>
+        <w:tab/>
+      </w:r>
+      <w:r>
+        <w:rPr>
+          <w:rFonts w:ascii="Calibri" w:hAnsi="Calibri" w:cs="Calibri"/>
+          <w:b/>
+          <w:bCs/>
+          <w:sz w:val="18"/>
+          <w:szCs w:val="18"/>
+        </w:rPr>
+        <w:tab/>
+        <w:t xml:space="preserve">          </w:t>
+      </w:r>
+      <w:r>
+        <w:rPr>
+          <w:rFonts w:ascii="Calibri" w:hAnsi="Calibri" w:cs="Calibri"/>
+          <w:b/>
+          <w:bCs/>
+          <w:sz w:val="18"/>
+          <w:szCs w:val="18"/>
+        </w:rPr>
+        <w:tab/>
+      </w:r>
+      <w:r>
+        <w:rPr>
+          <w:rFonts w:ascii="Calibri" w:hAnsi="Calibri" w:cs="Calibri"/>
+          <w:b/>
+          <w:bCs/>
+          <w:sz w:val="18"/>
+          <w:szCs w:val="18"/>
+        </w:rPr>
+        <w:tab/>
+      </w:r>
+      <w:r>
+        <w:rPr>
+          <w:rFonts w:ascii="Calibri" w:hAnsi="Calibri" w:cs="Calibri"/>
+          <w:b/>
+          <w:bCs/>
+          <w:sz w:val="18"/>
+          <w:szCs w:val="18"/>
+        </w:rPr>
+        <w:tab/>
+        <w:t xml:space="preserve">       </w:t>
+      </w:r>
+      <w:r>
+        <w:rPr>
+          <w:rFonts w:ascii="Calibri" w:hAnsi="Calibri" w:cs="Calibri"/>
+          <w:b/>
+          <w:bCs/>
+          <w:sz w:val="18"/>
+          <w:szCs w:val="18"/>
+        </w:rPr>
+        <w:t xml:space="preserve">     </w:t>
+      </w:r>
+      <w:r>
+        <w:rPr>
+          <w:rFonts w:ascii="Calibri" w:hAnsi="Calibri" w:cs="Calibri"/>
+          <w:b/>
+          <w:bCs/>
+          <w:sz w:val="18"/>
+          <w:szCs w:val="18"/>
+        </w:rPr>
+        <w:t>May 202</w:t>
+      </w:r>
+      <w:r>
+        <w:rPr>
+          <w:rFonts w:ascii="Calibri" w:hAnsi="Calibri" w:cs="Calibri"/>
+          <w:b/>
+          <w:bCs/>
+          <w:sz w:val="18"/>
+          <w:szCs w:val="18"/>
+        </w:rPr>
+        <w:t>1 - June 2021</w:t>
       </w:r>
     </w:p>
     <w:p>
@@ -3156,6 +3352,68 @@
           <w:sz w:val="16"/>
           <w:szCs w:val="16"/>
         </w:rPr>
+        <w:t>Developed an app with interactive visualizations of sorting algorithms to enhance understanding and compare performance in real-time</w:t>
+      </w:r>
+      <w:r>
+        <w:rPr>
+          <w:rFonts w:ascii="Calibri" w:hAnsi="Calibri" w:cs="Calibri"/>
+          <w:sz w:val="16"/>
+          <w:szCs w:val="16"/>
+        </w:rPr>
+        <w:t>.</w:t>
+      </w:r>
+    </w:p>
+    <w:p>
+      <w:pPr>
+        <w:pStyle w:val="ListParagraph"/>
+        <w:numPr>
+          <w:ilvl w:val="0"/>
+          <w:numId w:val="2"/>
+        </w:numPr>
+        <w:spacing w:line="240" w:lineRule="auto"/>
+        <w:jc w:val="both"/>
+        <w:rPr>
+          <w:sz w:val="20"/>
+          <w:szCs w:val="20"/>
+        </w:rPr>
+      </w:pPr>
+      <w:r>
+        <w:rPr>
+          <w:rFonts w:ascii="Calibri" w:hAnsi="Calibri" w:cs="Calibri"/>
+          <w:sz w:val="16"/>
+          <w:szCs w:val="16"/>
+        </w:rPr>
+        <w:t>Included detailed explanations and educational content to support users in mastering sorting algorithms</w:t>
+      </w:r>
+      <w:r>
+        <w:rPr>
+          <w:rFonts w:ascii="Calibri" w:hAnsi="Calibri" w:cs="Calibri"/>
+          <w:sz w:val="16"/>
+          <w:szCs w:val="16"/>
+        </w:rPr>
+        <w:t>.</w:t>
+      </w:r>
+    </w:p>
+    <w:p>
+      <w:pPr>
+        <w:pStyle w:val="ListParagraph"/>
+        <w:numPr>
+          <w:ilvl w:val="0"/>
+          <w:numId w:val="2"/>
+        </w:numPr>
+        <w:spacing w:line="240" w:lineRule="auto"/>
+        <w:jc w:val="both"/>
+        <w:rPr>
+          <w:sz w:val="20"/>
+          <w:szCs w:val="20"/>
+        </w:rPr>
+      </w:pPr>
+      <w:r>
+        <w:rPr>
+          <w:rFonts w:ascii="Calibri" w:hAnsi="Calibri" w:cs="Calibri"/>
+          <w:sz w:val="16"/>
+          <w:szCs w:val="16"/>
+        </w:rPr>
         <w:t xml:space="preserve">Published </w:t>
       </w:r>
       <w:r>
@@ -3172,31 +3430,15 @@
           <w:sz w:val="16"/>
           <w:szCs w:val="16"/>
         </w:rPr>
-        <w:t xml:space="preserve"> Google Play Store for easily accessib</w:t>
-      </w:r>
-      <w:r>
-        <w:rPr>
-          <w:rFonts w:ascii="Calibri" w:hAnsi="Calibri" w:cs="Calibri"/>
-          <w:sz w:val="16"/>
-          <w:szCs w:val="16"/>
-        </w:rPr>
-        <w:t>i</w:t>
-      </w:r>
-      <w:r>
-        <w:rPr>
-          <w:rFonts w:ascii="Calibri" w:hAnsi="Calibri" w:cs="Calibri"/>
-          <w:sz w:val="16"/>
-          <w:szCs w:val="16"/>
-        </w:rPr>
-        <w:t>l</w:t>
-      </w:r>
-      <w:r>
-        <w:rPr>
-          <w:rFonts w:ascii="Calibri" w:hAnsi="Calibri" w:cs="Calibri"/>
-          <w:sz w:val="16"/>
-          <w:szCs w:val="16"/>
-        </w:rPr>
-        <w:t>ity</w:t>
+        <w:t xml:space="preserve"> Google Play Store</w:t>
+      </w:r>
+      <w:r>
+        <w:rPr>
+          <w:rFonts w:ascii="Calibri" w:hAnsi="Calibri" w:cs="Calibri"/>
+          <w:sz w:val="16"/>
+          <w:szCs w:val="16"/>
+        </w:rPr>
+        <w:t>,</w:t>
       </w:r>
       <w:r>
         <w:rPr>
@@ -3230,23 +3472,45 @@
           <w:sz w:val="16"/>
           <w:szCs w:val="16"/>
         </w:rPr>
-        <w:t>1k+</w:t>
-      </w:r>
-      <w:r>
-        <w:rPr>
-          <w:rFonts w:ascii="Calibri" w:hAnsi="Calibri" w:cs="Calibri"/>
-          <w:sz w:val="16"/>
-          <w:szCs w:val="16"/>
-        </w:rPr>
-        <w:t xml:space="preserve"> download</w:t>
-      </w:r>
-      <w:r>
-        <w:rPr>
-          <w:rFonts w:ascii="Calibri" w:hAnsi="Calibri" w:cs="Calibri"/>
-          <w:sz w:val="16"/>
-          <w:szCs w:val="16"/>
-        </w:rPr>
-        <w:t>s with a</w:t>
+        <w:t>1</w:t>
+      </w:r>
+      <w:r>
+        <w:rPr>
+          <w:rFonts w:ascii="Calibri" w:hAnsi="Calibri" w:cs="Calibri"/>
+          <w:b/>
+          <w:bCs/>
+          <w:sz w:val="16"/>
+          <w:szCs w:val="16"/>
+        </w:rPr>
+        <w:t>K</w:t>
+      </w:r>
+      <w:r>
+        <w:rPr>
+          <w:rFonts w:ascii="Calibri" w:hAnsi="Calibri" w:cs="Calibri"/>
+          <w:b/>
+          <w:bCs/>
+          <w:sz w:val="16"/>
+          <w:szCs w:val="16"/>
+        </w:rPr>
+        <w:t>+ download</w:t>
+      </w:r>
+      <w:r>
+        <w:rPr>
+          <w:rFonts w:ascii="Calibri" w:hAnsi="Calibri" w:cs="Calibri"/>
+          <w:b/>
+          <w:bCs/>
+          <w:sz w:val="16"/>
+          <w:szCs w:val="16"/>
+        </w:rPr>
+        <w:t>s</w:t>
+      </w:r>
+      <w:r>
+        <w:rPr>
+          <w:rFonts w:ascii="Calibri" w:hAnsi="Calibri" w:cs="Calibri"/>
+          <w:sz w:val="16"/>
+          <w:szCs w:val="16"/>
+        </w:rPr>
+        <w:t xml:space="preserve"> with a</w:t>
       </w:r>
       <w:r>
         <w:rPr>
@@ -3284,19 +3548,13 @@
           <w:sz w:val="16"/>
           <w:szCs w:val="16"/>
         </w:rPr>
-        <w:t>tar</w:t>
-      </w:r>
-      <w:r>
-        <w:rPr>
-          <w:rFonts w:ascii="Calibri" w:hAnsi="Calibri" w:cs="Calibri"/>
-          <w:sz w:val="16"/>
-          <w:szCs w:val="16"/>
-        </w:rPr>
-        <w:t xml:space="preserve"> r</w:t>
-      </w:r>
-      <w:r>
-        <w:rPr>
-          <w:rFonts w:ascii="Calibri" w:hAnsi="Calibri" w:cs="Calibri"/>
+        <w:t>tar r</w:t>
+      </w:r>
+      <w:r>
+        <w:rPr>
+          <w:rFonts w:ascii="Calibri" w:hAnsi="Calibri" w:cs="Calibri"/>
+          <w:b/>
+          <w:bCs/>
           <w:sz w:val="16"/>
           <w:szCs w:val="16"/>
         </w:rPr>
@@ -3390,7 +3648,25 @@
           <w:sz w:val="18"/>
           <w:szCs w:val="18"/>
         </w:rPr>
-        <w:t>Python, Tkinter, OpenCV</w:t>
+        <w:t xml:space="preserve">Python, </w:t>
+      </w:r>
+      <w:proofErr w:type="spellStart"/>
+      <w:r>
+        <w:rPr>
+          <w:rFonts w:ascii="Calibri" w:hAnsi="Calibri" w:cs="Calibri"/>
+          <w:sz w:val="18"/>
+          <w:szCs w:val="18"/>
+        </w:rPr>
+        <w:t>Tkinter</w:t>
+      </w:r>
+      <w:proofErr w:type="spellEnd"/>
+      <w:r>
+        <w:rPr>
+          <w:rFonts w:ascii="Calibri" w:hAnsi="Calibri" w:cs="Calibri"/>
+          <w:sz w:val="18"/>
+          <w:szCs w:val="18"/>
+        </w:rPr>
+        <w:t>, OpenCV</w:t>
       </w:r>
       <w:r>
         <w:rPr>
@@ -3624,7 +3900,7 @@
               </wp:anchor>
             </w:drawing>
           </mc:Choice>
-          <mc:Fallback>
+          <mc:Fallback xmlns:w16sdtfl="http://schemas.microsoft.com/office/word/2024/wordml/sdtformatlock">
             <w:pict>
               <v:line w14:anchorId="2255D97B" id="Straight Connector 2" o:spid="_x0000_s1026" style="position:absolute;z-index:251684864;visibility:visible;mso-wrap-style:square;mso-width-percent:0;mso-height-percent:0;mso-wrap-distance-left:9pt;mso-wrap-distance-top:0;mso-wrap-distance-right:9pt;mso-wrap-distance-bottom:0;mso-position-horizontal:absolute;mso-position-horizontal-relative:margin;mso-position-vertical:absolute;mso-position-vertical-relative:text;mso-width-percent:0;mso-height-percent:0;mso-width-relative:margin;mso-height-relative:margin" from="0,1.6pt" to="536.3pt,1.6pt" o:gfxdata="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" strokecolor="#156082 [3204]" strokeweight="1pt">
                 <v:stroke joinstyle="miter"/>
@@ -4110,7 +4386,7 @@
               </wp:anchor>
             </w:drawing>
           </mc:Choice>
-          <mc:Fallback>
+          <mc:Fallback xmlns:w16sdtfl="http://schemas.microsoft.com/office/word/2024/wordml/sdtformatlock">
             <w:pict>
               <v:line w14:anchorId="5FA8B7EC" id="Straight Connector 2" o:spid="_x0000_s1026" style="position:absolute;z-index:251676672;visibility:visible;mso-wrap-style:square;mso-width-percent:0;mso-height-percent:0;mso-wrap-distance-left:9pt;mso-wrap-distance-top:0;mso-wrap-distance-right:9pt;mso-wrap-distance-bottom:0;mso-position-horizontal:absolute;mso-position-horizontal-relative:margin;mso-position-vertical:absolute;mso-position-vertical-relative:text;mso-width-percent:0;mso-height-percent:0;mso-width-relative:margin;mso-height-relative:margin" from="0,1.6pt" to="536.3pt,1.6pt" o:gfxdata="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" strokecolor="#156082 [3204]" strokeweight="1pt">
                 <v:stroke joinstyle="miter"/>
@@ -4291,6 +4567,7 @@
         <w:t xml:space="preserve"> Rank at </w:t>
       </w:r>
       <w:hyperlink r:id="rId21" w:history="1">
+        <w:proofErr w:type="spellStart"/>
         <w:r>
           <w:rPr>
             <w:rStyle w:val="Hyperlink"/>
@@ -4303,6 +4580,7 @@
           </w:rPr>
           <w:t>CodeEd</w:t>
         </w:r>
+        <w:proofErr w:type="spellEnd"/>
       </w:hyperlink>
       <w:r>
         <w:rPr>
@@ -4310,8 +4588,18 @@
           <w:sz w:val="16"/>
           <w:szCs w:val="16"/>
         </w:rPr>
-        <w:t xml:space="preserve"> Online Hackathon conducted by HackerEarth</w:t>
-      </w:r>
+        <w:t xml:space="preserve"> Online Hackathon conducted by </w:t>
+      </w:r>
+      <w:proofErr w:type="spellStart"/>
+      <w:r>
+        <w:rPr>
+          <w:rFonts w:ascii="Calibri" w:hAnsi="Calibri" w:cs="Calibri"/>
+          <w:sz w:val="16"/>
+          <w:szCs w:val="16"/>
+        </w:rPr>
+        <w:t>HackerEarth</w:t>
+      </w:r>
+      <w:proofErr w:type="spellEnd"/>
       <w:r>
         <w:rPr>
           <w:rFonts w:ascii="Calibri" w:hAnsi="Calibri" w:cs="Calibri"/>
@@ -4424,15 +4712,27 @@
         </w:rPr>
         <w:t xml:space="preserve"> Rank at </w:t>
       </w:r>
-      <w:r>
-        <w:rPr>
-          <w:rFonts w:ascii="Calibri" w:hAnsi="Calibri" w:cs="Calibri"/>
-          <w:b/>
-          <w:bCs/>
-          <w:sz w:val="16"/>
-          <w:szCs w:val="16"/>
-        </w:rPr>
-        <w:t>WebMania 3.0</w:t>
+      <w:proofErr w:type="spellStart"/>
+      <w:r>
+        <w:rPr>
+          <w:rFonts w:ascii="Calibri" w:hAnsi="Calibri" w:cs="Calibri"/>
+          <w:b/>
+          <w:bCs/>
+          <w:sz w:val="16"/>
+          <w:szCs w:val="16"/>
+        </w:rPr>
+        <w:t>WebMania</w:t>
+      </w:r>
+      <w:proofErr w:type="spellEnd"/>
+      <w:r>
+        <w:rPr>
+          <w:rFonts w:ascii="Calibri" w:hAnsi="Calibri" w:cs="Calibri"/>
+          <w:b/>
+          <w:bCs/>
+          <w:sz w:val="16"/>
+          <w:szCs w:val="16"/>
+        </w:rPr>
+        <w:t xml:space="preserve"> 3.0</w:t>
       </w:r>
       <w:r>
         <w:rPr>
@@ -4517,15 +4817,27 @@
         </w:rPr>
         <w:tab/>
       </w:r>
-      <w:r>
-        <w:rPr>
-          <w:rFonts w:ascii="Calibri" w:hAnsi="Calibri" w:cs="Calibri"/>
-          <w:b/>
-          <w:bCs/>
-          <w:sz w:val="16"/>
-          <w:szCs w:val="16"/>
-        </w:rPr>
-        <w:t>Mar, 2020</w:t>
+      <w:proofErr w:type="gramStart"/>
+      <w:r>
+        <w:rPr>
+          <w:rFonts w:ascii="Calibri" w:hAnsi="Calibri" w:cs="Calibri"/>
+          <w:b/>
+          <w:bCs/>
+          <w:sz w:val="16"/>
+          <w:szCs w:val="16"/>
+        </w:rPr>
+        <w:t>Mar,</w:t>
+      </w:r>
+      <w:proofErr w:type="gramEnd"/>
+      <w:r>
+        <w:rPr>
+          <w:rFonts w:ascii="Calibri" w:hAnsi="Calibri" w:cs="Calibri"/>
+          <w:b/>
+          <w:bCs/>
+          <w:sz w:val="16"/>
+          <w:szCs w:val="16"/>
+        </w:rPr>
+        <w:t xml:space="preserve"> 2020</w:t>
       </w:r>
     </w:p>
     <w:p>
@@ -4698,7 +5010,7 @@
 </file>
 
 <file path=word/numbering.xml><?xml version="1.0" encoding="utf-8"?>
-<w:numbering xmlns:wpc="http://schemas.microsoft.com/office/word/2010/wordprocessingCanvas" xmlns:cx="http://schemas.microsoft.com/office/drawing/2014/chartex" xmlns:cx1="http://schemas.microsoft.com/office/drawing/2015/9/8/chartex" xmlns:cx2="http://schemas.microsoft.com/office/drawing/2015/10/21/chartex" xmlns:cx3="http://schemas.microsoft.com/office/drawing/2016/5/9/chartex" xmlns:cx4="http://schemas.microsoft.com/office/drawing/2016/5/10/chartex" xmlns:cx5="http://schemas.microsoft.com/office/drawing/2016/5/11/chartex" xmlns:cx6="http://schemas.microsoft.com/office/drawing/2016/5/12/chartex" xmlns:cx7="http://schemas.microsoft.com/office/drawing/2016/5/13/chartex" xmlns:cx8="http://schemas.microsoft.com/office/drawing/2016/5/14/chartex" xmlns:mc="http://schemas.openxmlformats.org/markup-compatibility/2006" xmlns:aink="http://schemas.microsoft.com/office/drawing/2016/ink" xmlns:am3d="http://schemas.microsoft.com/office/drawing/2017/model3d" xmlns:o="urn:schemas-microsoft-com:office:office" xmlns:oel="http://schemas.microsoft.com/office/2019/extlst" xmlns:r="http://schemas.openxmlformats.org/officeDocument/2006/relationships" xmlns:m="http://schemas.openxmlformats.org/officeDocument/2006/math" xmlns:v="urn:schemas-microsoft-com:vml" xmlns:wp14="http://schemas.microsoft.com/office/word/2010/wordprocessingDrawing" xmlns:wp="http://schemas.openxmlformats.org/drawingml/2006/wordprocessingDrawing" xmlns:w10="urn:schemas-microsoft-com:office:word" xmlns:w="http://schemas.openxmlformats.org/wordprocessingml/2006/main" xmlns:w14="http://schemas.microsoft.com/office/word/2010/wordml" xmlns:w15="http://schemas.microsoft.com/office/word/2012/wordml" xmlns:w16cex="http://schemas.microsoft.com/office/word/2018/wordml/cex" xmlns:w16cid="http://schemas.microsoft.com/office/word/2016/wordml/cid" xmlns:w16="http://schemas.microsoft.com/office/word/2018/wordml" xmlns:w16du="http://schemas.microsoft.com/office/word/2023/wordml/word16du" xmlns:w16sdtdh="http://schemas.microsoft.com/office/word/2020/wordml/sdtdatahash" xmlns:w16sdtfl="http://schemas.microsoft.com/office/word/2024/wordml/sdtformatlock" xmlns:w16se="http://schemas.microsoft.com/office/word/2015/wordml/symex" xmlns:wpg="http://schemas.microsoft.com/office/word/2010/wordprocessingGroup" xmlns:wpi="http://schemas.microsoft.com/office/word/2010/wordprocessingInk" xmlns:wne="http://schemas.microsoft.com/office/word/2006/wordml" xmlns:wps="http://schemas.microsoft.com/office/word/2010/wordprocessingShape" mc:Ignorable="w14 w15 w16se w16cid w16 w16cex w16sdtdh w16sdtfl w16du wp14">
+<w:numbering xmlns:wpc="http://schemas.microsoft.com/office/word/2010/wordprocessingCanvas" xmlns:cx="http://schemas.microsoft.com/office/drawing/2014/chartex" xmlns:cx1="http://schemas.microsoft.com/office/drawing/2015/9/8/chartex" xmlns:cx2="http://schemas.microsoft.com/office/drawing/2015/10/21/chartex" xmlns:cx3="http://schemas.microsoft.com/office/drawing/2016/5/9/chartex" xmlns:cx4="http://schemas.microsoft.com/office/drawing/2016/5/10/chartex" xmlns:cx5="http://schemas.microsoft.com/office/drawing/2016/5/11/chartex" xmlns:cx6="http://schemas.microsoft.com/office/drawing/2016/5/12/chartex" xmlns:cx7="http://schemas.microsoft.com/office/drawing/2016/5/13/chartex" xmlns:cx8="http://schemas.microsoft.com/office/drawing/2016/5/14/chartex" xmlns:mc="http://schemas.openxmlformats.org/markup-compatibility/2006" xmlns:aink="http://schemas.microsoft.com/office/drawing/2016/ink" xmlns:am3d="http://schemas.microsoft.com/office/drawing/2017/model3d" xmlns:o="urn:schemas-microsoft-com:office:office" xmlns:oel="http://schemas.microsoft.com/office/2019/extlst" xmlns:r="http://schemas.openxmlformats.org/officeDocument/2006/relationships" xmlns:m="http://schemas.openxmlformats.org/officeDocument/2006/math" xmlns:v="urn:schemas-microsoft-com:vml" xmlns:wp14="http://schemas.microsoft.com/office/word/2010/wordprocessingDrawing" xmlns:wp="http://schemas.openxmlformats.org/drawingml/2006/wordprocessingDrawing" xmlns:w10="urn:schemas-microsoft-com:office:word" xmlns:w="http://schemas.openxmlformats.org/wordprocessingml/2006/main" xmlns:w14="http://schemas.microsoft.com/office/word/2010/wordml" xmlns:w15="http://schemas.microsoft.com/office/word/2012/wordml" xmlns:w16cex="http://schemas.microsoft.com/office/word/2018/wordml/cex" xmlns:w16cid="http://schemas.microsoft.com/office/word/2016/wordml/cid" xmlns:w16="http://schemas.microsoft.com/office/word/2018/wordml" xmlns:w16du="http://schemas.microsoft.com/office/word/2023/wordml/word16du" xmlns:w16sdtdh="http://schemas.microsoft.com/office/word/2020/wordml/sdtdatahash" xmlns:w16se="http://schemas.microsoft.com/office/word/2015/wordml/symex" xmlns:wpg="http://schemas.microsoft.com/office/word/2010/wordprocessingGroup" xmlns:wpi="http://schemas.microsoft.com/office/word/2010/wordprocessingInk" xmlns:wne="http://schemas.microsoft.com/office/word/2006/wordml" xmlns:wps="http://schemas.microsoft.com/office/word/2010/wordprocessingShape" mc:Ignorable="w14 w15 w16se w16cid w16 w16cex w16sdtdh w16du wp14">
   <w:abstractNum w:abstractNumId="0" w15:restartNumberingAfterBreak="0">
     <w:nsid w:val="15D54EEB"/>
     <w:multiLevelType w:val="hybridMultilevel"/>
@@ -5168,7 +5480,7 @@
 </file>
 
 <file path=word/styles.xml><?xml version="1.0" encoding="utf-8"?>
-<w:styles xmlns:mc="http://schemas.openxmlformats.org/markup-compatibility/2006" xmlns:r="http://schemas.openxmlformats.org/officeDocument/2006/relationships" xmlns:w="http://schemas.openxmlformats.org/wordprocessingml/2006/main" xmlns:w14="http://schemas.microsoft.com/office/word/2010/wordml" xmlns:w15="http://schemas.microsoft.com/office/word/2012/wordml" xmlns:w16cex="http://schemas.microsoft.com/office/word/2018/wordml/cex" xmlns:w16cid="http://schemas.microsoft.com/office/word/2016/wordml/cid" xmlns:w16="http://schemas.microsoft.com/office/word/2018/wordml" xmlns:w16du="http://schemas.microsoft.com/office/word/2023/wordml/word16du" xmlns:w16sdtdh="http://schemas.microsoft.com/office/word/2020/wordml/sdtdatahash" xmlns:w16sdtfl="http://schemas.microsoft.com/office/word/2024/wordml/sdtformatlock" xmlns:w16se="http://schemas.microsoft.com/office/word/2015/wordml/symex" mc:Ignorable="w14 w15 w16se w16cid w16 w16cex w16sdtdh w16sdtfl w16du">
+<w:styles xmlns:mc="http://schemas.openxmlformats.org/markup-compatibility/2006" xmlns:r="http://schemas.openxmlformats.org/officeDocument/2006/relationships" xmlns:w="http://schemas.openxmlformats.org/wordprocessingml/2006/main" xmlns:w14="http://schemas.microsoft.com/office/word/2010/wordml" xmlns:w15="http://schemas.microsoft.com/office/word/2012/wordml" xmlns:w16cex="http://schemas.microsoft.com/office/word/2018/wordml/cex" xmlns:w16cid="http://schemas.microsoft.com/office/word/2016/wordml/cid" xmlns:w16="http://schemas.microsoft.com/office/word/2018/wordml" xmlns:w16du="http://schemas.microsoft.com/office/word/2023/wordml/word16du" xmlns:w16sdtdh="http://schemas.microsoft.com/office/word/2020/wordml/sdtdatahash" xmlns:w16se="http://schemas.microsoft.com/office/word/2015/wordml/symex" mc:Ignorable="w14 w15 w16se w16cid w16 w16cex w16sdtdh w16du">
   <w:docDefaults>
     <w:rPrDefault>
       <w:rPr>

--- a/files/resume-2025.docx
+++ b/files/resume-2025.docx
@@ -1,6 +1,6 @@
 
 <file path=word/document.xml><?xml version="1.0" encoding="utf-8"?>
-<w:document xmlns:wpc="http://schemas.microsoft.com/office/word/2010/wordprocessingCanvas" xmlns:cx="http://schemas.microsoft.com/office/drawing/2014/chartex" xmlns:cx1="http://schemas.microsoft.com/office/drawing/2015/9/8/chartex" xmlns:cx2="http://schemas.microsoft.com/office/drawing/2015/10/21/chartex" xmlns:cx3="http://schemas.microsoft.com/office/drawing/2016/5/9/chartex" xmlns:cx4="http://schemas.microsoft.com/office/drawing/2016/5/10/chartex" xmlns:cx5="http://schemas.microsoft.com/office/drawing/2016/5/11/chartex" xmlns:cx6="http://schemas.microsoft.com/office/drawing/2016/5/12/chartex" xmlns:cx7="http://schemas.microsoft.com/office/drawing/2016/5/13/chartex" xmlns:cx8="http://schemas.microsoft.com/office/drawing/2016/5/14/chartex" xmlns:mc="http://schemas.openxmlformats.org/markup-compatibility/2006" xmlns:aink="http://schemas.microsoft.com/office/drawing/2016/ink" xmlns:am3d="http://schemas.microsoft.com/office/drawing/2017/model3d" xmlns:o="urn:schemas-microsoft-com:office:office" xmlns:oel="http://schemas.microsoft.com/office/2019/extlst" xmlns:r="http://schemas.openxmlformats.org/officeDocument/2006/relationships" xmlns:m="http://schemas.openxmlformats.org/officeDocument/2006/math" xmlns:v="urn:schemas-microsoft-com:vml" xmlns:wp14="http://schemas.microsoft.com/office/word/2010/wordprocessingDrawing" xmlns:wp="http://schemas.openxmlformats.org/drawingml/2006/wordprocessingDrawing" xmlns:w10="urn:schemas-microsoft-com:office:word" xmlns:w="http://schemas.openxmlformats.org/wordprocessingml/2006/main" xmlns:w14="http://schemas.microsoft.com/office/word/2010/wordml" xmlns:w15="http://schemas.microsoft.com/office/word/2012/wordml" xmlns:w16cex="http://schemas.microsoft.com/office/word/2018/wordml/cex" xmlns:w16cid="http://schemas.microsoft.com/office/word/2016/wordml/cid" xmlns:w16="http://schemas.microsoft.com/office/word/2018/wordml" xmlns:w16du="http://schemas.microsoft.com/office/word/2023/wordml/word16du" xmlns:w16sdtdh="http://schemas.microsoft.com/office/word/2020/wordml/sdtdatahash" xmlns:w16se="http://schemas.microsoft.com/office/word/2015/wordml/symex" xmlns:wpg="http://schemas.microsoft.com/office/word/2010/wordprocessingGroup" xmlns:wpi="http://schemas.microsoft.com/office/word/2010/wordprocessingInk" xmlns:wne="http://schemas.microsoft.com/office/word/2006/wordml" xmlns:wps="http://schemas.microsoft.com/office/word/2010/wordprocessingShape" mc:Ignorable="w14 w15 w16se w16cid w16 w16cex w16sdtdh w16du wp14">
+<w:document xmlns:wpc="http://schemas.microsoft.com/office/word/2010/wordprocessingCanvas" xmlns:cx="http://schemas.microsoft.com/office/drawing/2014/chartex" xmlns:cx1="http://schemas.microsoft.com/office/drawing/2015/9/8/chartex" xmlns:cx2="http://schemas.microsoft.com/office/drawing/2015/10/21/chartex" xmlns:cx3="http://schemas.microsoft.com/office/drawing/2016/5/9/chartex" xmlns:cx4="http://schemas.microsoft.com/office/drawing/2016/5/10/chartex" xmlns:cx5="http://schemas.microsoft.com/office/drawing/2016/5/11/chartex" xmlns:cx6="http://schemas.microsoft.com/office/drawing/2016/5/12/chartex" xmlns:cx7="http://schemas.microsoft.com/office/drawing/2016/5/13/chartex" xmlns:cx8="http://schemas.microsoft.com/office/drawing/2016/5/14/chartex" xmlns:mc="http://schemas.openxmlformats.org/markup-compatibility/2006" xmlns:aink="http://schemas.microsoft.com/office/drawing/2016/ink" xmlns:am3d="http://schemas.microsoft.com/office/drawing/2017/model3d" xmlns:o="urn:schemas-microsoft-com:office:office" xmlns:oel="http://schemas.microsoft.com/office/2019/extlst" xmlns:r="http://schemas.openxmlformats.org/officeDocument/2006/relationships" xmlns:m="http://schemas.openxmlformats.org/officeDocument/2006/math" xmlns:v="urn:schemas-microsoft-com:vml" xmlns:wp14="http://schemas.microsoft.com/office/word/2010/wordprocessingDrawing" xmlns:wp="http://schemas.openxmlformats.org/drawingml/2006/wordprocessingDrawing" xmlns:w10="urn:schemas-microsoft-com:office:word" xmlns:w="http://schemas.openxmlformats.org/wordprocessingml/2006/main" xmlns:w14="http://schemas.microsoft.com/office/word/2010/wordml" xmlns:w15="http://schemas.microsoft.com/office/word/2012/wordml" xmlns:w16cex="http://schemas.microsoft.com/office/word/2018/wordml/cex" xmlns:w16cid="http://schemas.microsoft.com/office/word/2016/wordml/cid" xmlns:w16="http://schemas.microsoft.com/office/word/2018/wordml" xmlns:w16du="http://schemas.microsoft.com/office/word/2023/wordml/word16du" xmlns:w16sdtdh="http://schemas.microsoft.com/office/word/2020/wordml/sdtdatahash" xmlns:w16sdtfl="http://schemas.microsoft.com/office/word/2024/wordml/sdtformatlock" xmlns:w16se="http://schemas.microsoft.com/office/word/2015/wordml/symex" xmlns:wpg="http://schemas.microsoft.com/office/word/2010/wordprocessingGroup" xmlns:wpi="http://schemas.microsoft.com/office/word/2010/wordprocessingInk" xmlns:wne="http://schemas.microsoft.com/office/word/2006/wordml" xmlns:wps="http://schemas.microsoft.com/office/word/2010/wordprocessingShape" mc:Ignorable="w14 w15 w16se w16cid w16 w16cex w16sdtdh w16sdtfl w16du wp14">
   <w:body>
     <w:p>
       <w:pPr>
@@ -623,7 +623,7 @@
               </wp:anchor>
             </w:drawing>
           </mc:Choice>
-          <mc:Fallback xmlns:w16sdtfl="http://schemas.microsoft.com/office/word/2024/wordml/sdtformatlock">
+          <mc:Fallback>
             <w:pict>
               <v:line w14:anchorId="76B15D25" id="Straight Connector 2" o:spid="_x0000_s1026" style="position:absolute;z-index:251682816;visibility:visible;mso-wrap-style:square;mso-width-percent:0;mso-height-percent:0;mso-wrap-distance-left:9pt;mso-wrap-distance-top:0;mso-wrap-distance-right:9pt;mso-wrap-distance-bottom:0;mso-position-horizontal:absolute;mso-position-horizontal-relative:margin;mso-position-vertical:absolute;mso-position-vertical-relative:text;mso-width-percent:0;mso-height-percent:0;mso-width-relative:margin;mso-height-relative:margin" from="0,2.15pt" to="536.3pt,2.15pt" o:gfxdata="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" strokecolor="#156082 [3204]" strokeweight="1pt">
                 <v:stroke joinstyle="miter"/>
@@ -1212,7 +1212,7 @@
               </wp:anchor>
             </w:drawing>
           </mc:Choice>
-          <mc:Fallback xmlns:w16sdtfl="http://schemas.microsoft.com/office/word/2024/wordml/sdtformatlock">
+          <mc:Fallback>
             <w:pict>
               <v:line w14:anchorId="7747BCC0" id="Straight Connector 2" o:spid="_x0000_s1026" style="position:absolute;z-index:251680768;visibility:visible;mso-wrap-style:square;mso-width-percent:0;mso-height-percent:0;mso-wrap-distance-left:9pt;mso-wrap-distance-top:0;mso-wrap-distance-right:9pt;mso-wrap-distance-bottom:0;mso-position-horizontal:absolute;mso-position-horizontal-relative:margin;mso-position-vertical:absolute;mso-position-vertical-relative:text;mso-width-percent:0;mso-height-percent:0;mso-width-relative:margin;mso-height-relative:margin" from="0,1.4pt" to="536.25pt,1.4pt" o:gfxdata="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" strokecolor="#156082 [3204]" strokeweight="1pt">
                 <v:stroke joinstyle="miter"/>
@@ -1594,7 +1594,6 @@
         </w:rPr>
         <w:t xml:space="preserve">&amp; </w:t>
       </w:r>
-      <w:proofErr w:type="spellStart"/>
       <w:r>
         <w:rPr>
           <w:rFonts w:ascii="Calibri" w:hAnsi="Calibri" w:cs="Calibri"/>
@@ -1603,7 +1602,6 @@
         </w:rPr>
         <w:t>NodeJs</w:t>
       </w:r>
-      <w:proofErr w:type="spellEnd"/>
       <w:r>
         <w:rPr>
           <w:rFonts w:ascii="Calibri" w:hAnsi="Calibri" w:cs="Calibri"/>
@@ -1828,25 +1826,7 @@
           <w:sz w:val="16"/>
           <w:szCs w:val="16"/>
         </w:rPr>
-        <w:t xml:space="preserve"> </w:t>
-      </w:r>
-      <w:proofErr w:type="spellStart"/>
-      <w:r>
-        <w:rPr>
-          <w:rFonts w:ascii="Calibri" w:hAnsi="Calibri" w:cs="Calibri"/>
-          <w:sz w:val="16"/>
-          <w:szCs w:val="16"/>
-        </w:rPr>
-        <w:t>fatals</w:t>
-      </w:r>
-      <w:proofErr w:type="spellEnd"/>
-      <w:r>
-        <w:rPr>
-          <w:rFonts w:ascii="Calibri" w:hAnsi="Calibri" w:cs="Calibri"/>
-          <w:sz w:val="16"/>
-          <w:szCs w:val="16"/>
-        </w:rPr>
-        <w:t xml:space="preserve"> by </w:t>
+        <w:t xml:space="preserve"> fatals by </w:t>
       </w:r>
       <w:r>
         <w:rPr>
@@ -1864,43 +1844,7 @@
           <w:sz w:val="16"/>
           <w:szCs w:val="16"/>
         </w:rPr>
-        <w:t xml:space="preserve"> with help of tools like </w:t>
-      </w:r>
-      <w:proofErr w:type="spellStart"/>
-      <w:r>
-        <w:rPr>
-          <w:rFonts w:ascii="Calibri" w:hAnsi="Calibri" w:cs="Calibri"/>
-          <w:sz w:val="16"/>
-          <w:szCs w:val="16"/>
-        </w:rPr>
-        <w:t>SonarLint</w:t>
-      </w:r>
-      <w:proofErr w:type="spellEnd"/>
-      <w:r>
-        <w:rPr>
-          <w:rFonts w:ascii="Calibri" w:hAnsi="Calibri" w:cs="Calibri"/>
-          <w:sz w:val="16"/>
-          <w:szCs w:val="16"/>
-        </w:rPr>
-        <w:t xml:space="preserve"> and </w:t>
-      </w:r>
-      <w:proofErr w:type="spellStart"/>
-      <w:r>
-        <w:rPr>
-          <w:rFonts w:ascii="Calibri" w:hAnsi="Calibri" w:cs="Calibri"/>
-          <w:sz w:val="16"/>
-          <w:szCs w:val="16"/>
-        </w:rPr>
-        <w:t>ESLint</w:t>
-      </w:r>
-      <w:proofErr w:type="spellEnd"/>
-      <w:r>
-        <w:rPr>
-          <w:rFonts w:ascii="Calibri" w:hAnsi="Calibri" w:cs="Calibri"/>
-          <w:sz w:val="16"/>
-          <w:szCs w:val="16"/>
-        </w:rPr>
-        <w:t>.</w:t>
+        <w:t xml:space="preserve"> with help of tools like SonarLint and ESLint.</w:t>
       </w:r>
     </w:p>
     <w:p>
@@ -2306,16 +2250,7 @@
           <w:sz w:val="16"/>
           <w:szCs w:val="16"/>
         </w:rPr>
-        <w:t xml:space="preserve"> </w:t>
-      </w:r>
-      <w:proofErr w:type="spellStart"/>
-      <w:r>
-        <w:rPr>
-          <w:rFonts w:ascii="Calibri" w:hAnsi="Calibri" w:cs="Calibri"/>
-          <w:sz w:val="16"/>
-          <w:szCs w:val="16"/>
-        </w:rPr>
-        <w:t>Cata</w:t>
+        <w:t xml:space="preserve"> Cata</w:t>
       </w:r>
       <w:r>
         <w:rPr>
@@ -2331,16 +2266,7 @@
           <w:sz w:val="16"/>
           <w:szCs w:val="16"/>
         </w:rPr>
-        <w:t>og</w:t>
-      </w:r>
-      <w:proofErr w:type="spellEnd"/>
-      <w:r>
-        <w:rPr>
-          <w:rFonts w:ascii="Calibri" w:hAnsi="Calibri" w:cs="Calibri"/>
-          <w:sz w:val="16"/>
-          <w:szCs w:val="16"/>
-        </w:rPr>
-        <w:t xml:space="preserve"> Management</w:t>
+        <w:t>og Management</w:t>
       </w:r>
       <w:r>
         <w:rPr>
@@ -2511,7 +2437,7 @@
               </wp:anchor>
             </w:drawing>
           </mc:Choice>
-          <mc:Fallback xmlns:w16sdtfl="http://schemas.microsoft.com/office/word/2024/wordml/sdtformatlock">
+          <mc:Fallback>
             <w:pict>
               <v:line w14:anchorId="0C93585E" id="Straight Connector 2" o:spid="_x0000_s1026" style="position:absolute;z-index:251674624;visibility:visible;mso-wrap-style:square;mso-width-percent:0;mso-height-percent:0;mso-wrap-distance-left:9pt;mso-wrap-distance-top:0;mso-wrap-distance-right:9pt;mso-wrap-distance-bottom:0;mso-position-horizontal:absolute;mso-position-horizontal-relative:margin;mso-position-vertical:absolute;mso-position-vertical-relative:text;mso-width-percent:0;mso-height-percent:0;mso-width-relative:margin;mso-height-relative:margin" from="0,1.15pt" to="536.3pt,1.15pt" o:gfxdata="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" strokecolor="#156082 [3204]" strokeweight="1pt">
                 <v:stroke joinstyle="miter"/>
@@ -2916,7 +2842,6 @@
         </w:rPr>
       </w:pPr>
       <w:hyperlink r:id="rId18" w:history="1">
-        <w:proofErr w:type="spellStart"/>
         <w:r>
           <w:rPr>
             <w:rStyle w:val="Hyperlink"/>
@@ -2927,9 +2852,178 @@
             <w:szCs w:val="18"/>
             <w:u w:val="none"/>
           </w:rPr>
-          <w:t>ProbDiscuss</w:t>
+          <w:t>ProbDiscuss QnA - Web App</w:t>
         </w:r>
-        <w:proofErr w:type="spellEnd"/>
+      </w:hyperlink>
+      <w:r>
+        <w:rPr>
+          <w:rFonts w:ascii="Calibri" w:hAnsi="Calibri" w:cs="Calibri"/>
+          <w:b/>
+          <w:bCs/>
+          <w:sz w:val="18"/>
+          <w:szCs w:val="18"/>
+        </w:rPr>
+        <w:t xml:space="preserve"> | </w:t>
+      </w:r>
+      <w:r>
+        <w:rPr>
+          <w:rFonts w:ascii="Calibri" w:hAnsi="Calibri" w:cs="Calibri"/>
+          <w:sz w:val="18"/>
+          <w:szCs w:val="18"/>
+        </w:rPr>
+        <w:t>Angular, Bootstrap, Firebase, NodeJs, Algolia</w:t>
+      </w:r>
+      <w:r>
+        <w:rPr>
+          <w:rFonts w:ascii="Calibri" w:hAnsi="Calibri" w:cs="Calibri"/>
+          <w:sz w:val="18"/>
+          <w:szCs w:val="18"/>
+        </w:rPr>
+        <w:t>, Google Auth</w:t>
+      </w:r>
+      <w:r>
+        <w:rPr>
+          <w:rFonts w:ascii="Calibri" w:hAnsi="Calibri" w:cs="Calibri"/>
+          <w:sz w:val="18"/>
+          <w:szCs w:val="18"/>
+        </w:rPr>
+        <w:tab/>
+      </w:r>
+      <w:r>
+        <w:rPr>
+          <w:rFonts w:ascii="Calibri" w:hAnsi="Calibri" w:cs="Calibri"/>
+          <w:b/>
+          <w:bCs/>
+          <w:sz w:val="18"/>
+          <w:szCs w:val="18"/>
+        </w:rPr>
+        <w:tab/>
+        <w:t xml:space="preserve">          </w:t>
+      </w:r>
+      <w:r>
+        <w:rPr>
+          <w:rFonts w:ascii="Calibri" w:hAnsi="Calibri" w:cs="Calibri"/>
+          <w:b/>
+          <w:bCs/>
+          <w:sz w:val="18"/>
+          <w:szCs w:val="18"/>
+        </w:rPr>
+        <w:tab/>
+        <w:t xml:space="preserve">            </w:t>
+      </w:r>
+      <w:r>
+        <w:rPr>
+          <w:rFonts w:ascii="Calibri" w:hAnsi="Calibri" w:cs="Calibri"/>
+          <w:b/>
+          <w:bCs/>
+          <w:sz w:val="18"/>
+          <w:szCs w:val="18"/>
+        </w:rPr>
+        <w:tab/>
+      </w:r>
+      <w:r>
+        <w:rPr>
+          <w:rFonts w:ascii="Calibri" w:hAnsi="Calibri" w:cs="Calibri"/>
+          <w:b/>
+          <w:bCs/>
+          <w:sz w:val="18"/>
+          <w:szCs w:val="18"/>
+        </w:rPr>
+        <w:tab/>
+      </w:r>
+      <w:r>
+        <w:rPr>
+          <w:rFonts w:ascii="Calibri" w:hAnsi="Calibri" w:cs="Calibri"/>
+          <w:b/>
+          <w:bCs/>
+          <w:sz w:val="18"/>
+          <w:szCs w:val="18"/>
+        </w:rPr>
+        <w:t>Oct 2021</w:t>
+      </w:r>
+    </w:p>
+    <w:p>
+      <w:pPr>
+        <w:pStyle w:val="ListParagraph"/>
+        <w:numPr>
+          <w:ilvl w:val="0"/>
+          <w:numId w:val="2"/>
+        </w:numPr>
+        <w:spacing w:line="240" w:lineRule="auto"/>
+        <w:jc w:val="both"/>
+        <w:rPr>
+          <w:sz w:val="20"/>
+          <w:szCs w:val="20"/>
+        </w:rPr>
+      </w:pPr>
+      <w:r>
+        <w:rPr>
+          <w:rFonts w:ascii="Calibri" w:hAnsi="Calibri" w:cs="Calibri"/>
+          <w:sz w:val="16"/>
+          <w:szCs w:val="16"/>
+        </w:rPr>
+        <w:t>Developed a dynamic Q</w:t>
+      </w:r>
+      <w:r>
+        <w:rPr>
+          <w:rFonts w:ascii="Calibri" w:hAnsi="Calibri" w:cs="Calibri"/>
+          <w:sz w:val="16"/>
+          <w:szCs w:val="16"/>
+        </w:rPr>
+        <w:t>n</w:t>
+      </w:r>
+      <w:r>
+        <w:rPr>
+          <w:rFonts w:ascii="Calibri" w:hAnsi="Calibri" w:cs="Calibri"/>
+          <w:sz w:val="16"/>
+          <w:szCs w:val="16"/>
+        </w:rPr>
+        <w:t>A platform for professionals and students, enabling collaborative problem-solving through community-driven discussions.</w:t>
+      </w:r>
+    </w:p>
+    <w:p>
+      <w:pPr>
+        <w:pStyle w:val="ListParagraph"/>
+        <w:numPr>
+          <w:ilvl w:val="0"/>
+          <w:numId w:val="2"/>
+        </w:numPr>
+        <w:spacing w:line="240" w:lineRule="auto"/>
+        <w:jc w:val="both"/>
+        <w:rPr>
+          <w:sz w:val="20"/>
+          <w:szCs w:val="20"/>
+        </w:rPr>
+      </w:pPr>
+      <w:r>
+        <w:rPr>
+          <w:rFonts w:ascii="Calibri" w:hAnsi="Calibri" w:cs="Calibri"/>
+          <w:sz w:val="16"/>
+          <w:szCs w:val="16"/>
+        </w:rPr>
+        <w:t>Integrated a powerful search system for quickly finding relevant questions, answers, and discussions</w:t>
+      </w:r>
+      <w:r>
+        <w:rPr>
+          <w:rFonts w:ascii="Calibri" w:hAnsi="Calibri" w:cs="Calibri"/>
+          <w:sz w:val="16"/>
+          <w:szCs w:val="16"/>
+        </w:rPr>
+        <w:t>.</w:t>
+      </w:r>
+    </w:p>
+    <w:p>
+      <w:pPr>
+        <w:spacing w:line="240" w:lineRule="auto"/>
+        <w:rPr>
+          <w:rFonts w:ascii="Calibri" w:hAnsi="Calibri" w:cs="Calibri"/>
+          <w:b/>
+          <w:bCs/>
+          <w:sz w:val="18"/>
+          <w:szCs w:val="18"/>
+        </w:rPr>
+      </w:pPr>
+      <w:hyperlink r:id="rId19" w:history="1">
         <w:r>
           <w:rPr>
             <w:rStyle w:val="Hyperlink"/>
@@ -2940,33 +3034,7 @@
             <w:szCs w:val="18"/>
             <w:u w:val="none"/>
           </w:rPr>
-          <w:t xml:space="preserve"> </w:t>
-        </w:r>
-        <w:proofErr w:type="spellStart"/>
-        <w:r>
-          <w:rPr>
-            <w:rStyle w:val="Hyperlink"/>
-            <w:rFonts w:ascii="Calibri" w:hAnsi="Calibri" w:cs="Calibri"/>
-            <w:b/>
-            <w:bCs/>
-            <w:sz w:val="18"/>
-            <w:szCs w:val="18"/>
-            <w:u w:val="none"/>
-          </w:rPr>
-          <w:t>QnA</w:t>
-        </w:r>
-        <w:proofErr w:type="spellEnd"/>
-        <w:r>
-          <w:rPr>
-            <w:rStyle w:val="Hyperlink"/>
-            <w:rFonts w:ascii="Calibri" w:hAnsi="Calibri" w:cs="Calibri"/>
-            <w:b/>
-            <w:bCs/>
-            <w:sz w:val="18"/>
-            <w:szCs w:val="18"/>
-            <w:u w:val="none"/>
-          </w:rPr>
-          <w:t xml:space="preserve"> - Web App</w:t>
+          <w:t>Sortlizer (Sorting Visualizer) - Mobile App</w:t>
         </w:r>
       </w:hyperlink>
       <w:r>
@@ -2985,47 +3053,33 @@
           <w:sz w:val="18"/>
           <w:szCs w:val="18"/>
         </w:rPr>
-        <w:t xml:space="preserve">Angular, Bootstrap, Firebase, </w:t>
-      </w:r>
-      <w:proofErr w:type="spellStart"/>
-      <w:r>
-        <w:rPr>
-          <w:rFonts w:ascii="Calibri" w:hAnsi="Calibri" w:cs="Calibri"/>
-          <w:sz w:val="18"/>
-          <w:szCs w:val="18"/>
-        </w:rPr>
-        <w:t>NodeJs</w:t>
-      </w:r>
-      <w:proofErr w:type="spellEnd"/>
-      <w:r>
-        <w:rPr>
-          <w:rFonts w:ascii="Calibri" w:hAnsi="Calibri" w:cs="Calibri"/>
-          <w:sz w:val="18"/>
-          <w:szCs w:val="18"/>
-        </w:rPr>
-        <w:t xml:space="preserve">, </w:t>
-      </w:r>
-      <w:proofErr w:type="spellStart"/>
-      <w:r>
-        <w:rPr>
-          <w:rFonts w:ascii="Calibri" w:hAnsi="Calibri" w:cs="Calibri"/>
-          <w:sz w:val="18"/>
-          <w:szCs w:val="18"/>
-        </w:rPr>
-        <w:t>Algolia</w:t>
-      </w:r>
-      <w:proofErr w:type="spellEnd"/>
-      <w:r>
-        <w:rPr>
-          <w:rFonts w:ascii="Calibri" w:hAnsi="Calibri" w:cs="Calibri"/>
-          <w:sz w:val="18"/>
-          <w:szCs w:val="18"/>
-        </w:rPr>
-        <w:t>, Google Auth</w:t>
-      </w:r>
-      <w:r>
-        <w:rPr>
-          <w:rFonts w:ascii="Calibri" w:hAnsi="Calibri" w:cs="Calibri"/>
+        <w:t>Flutter</w:t>
+      </w:r>
+      <w:r>
+        <w:rPr>
+          <w:rFonts w:ascii="Calibri" w:hAnsi="Calibri" w:cs="Calibri"/>
+          <w:b/>
+          <w:bCs/>
+          <w:sz w:val="18"/>
+          <w:szCs w:val="18"/>
+        </w:rPr>
+        <w:tab/>
+      </w:r>
+      <w:r>
+        <w:rPr>
+          <w:rFonts w:ascii="Calibri" w:hAnsi="Calibri" w:cs="Calibri"/>
+          <w:b/>
+          <w:bCs/>
+          <w:sz w:val="18"/>
+          <w:szCs w:val="18"/>
+        </w:rPr>
+        <w:tab/>
+      </w:r>
+      <w:r>
+        <w:rPr>
+          <w:rFonts w:ascii="Calibri" w:hAnsi="Calibri" w:cs="Calibri"/>
+          <w:b/>
+          <w:bCs/>
           <w:sz w:val="18"/>
           <w:szCs w:val="18"/>
         </w:rPr>
@@ -3051,37 +3105,57 @@
           <w:szCs w:val="18"/>
         </w:rPr>
         <w:tab/>
-        <w:t xml:space="preserve">            </w:t>
-      </w:r>
-      <w:r>
-        <w:rPr>
-          <w:rFonts w:ascii="Calibri" w:hAnsi="Calibri" w:cs="Calibri"/>
-          <w:b/>
-          <w:bCs/>
-          <w:sz w:val="18"/>
-          <w:szCs w:val="18"/>
-        </w:rPr>
-        <w:tab/>
-      </w:r>
-      <w:r>
-        <w:rPr>
-          <w:rFonts w:ascii="Calibri" w:hAnsi="Calibri" w:cs="Calibri"/>
-          <w:b/>
-          <w:bCs/>
-          <w:sz w:val="18"/>
-          <w:szCs w:val="18"/>
-        </w:rPr>
-        <w:tab/>
-      </w:r>
-      <w:r>
-        <w:rPr>
-          <w:rFonts w:ascii="Calibri" w:hAnsi="Calibri" w:cs="Calibri"/>
-          <w:b/>
-          <w:bCs/>
-          <w:sz w:val="18"/>
-          <w:szCs w:val="18"/>
-        </w:rPr>
-        <w:t>Oct 2021</w:t>
+      </w:r>
+      <w:r>
+        <w:rPr>
+          <w:rFonts w:ascii="Calibri" w:hAnsi="Calibri" w:cs="Calibri"/>
+          <w:b/>
+          <w:bCs/>
+          <w:sz w:val="18"/>
+          <w:szCs w:val="18"/>
+        </w:rPr>
+        <w:tab/>
+      </w:r>
+      <w:r>
+        <w:rPr>
+          <w:rFonts w:ascii="Calibri" w:hAnsi="Calibri" w:cs="Calibri"/>
+          <w:b/>
+          <w:bCs/>
+          <w:sz w:val="18"/>
+          <w:szCs w:val="18"/>
+        </w:rPr>
+        <w:tab/>
+        <w:t xml:space="preserve">       </w:t>
+      </w:r>
+      <w:r>
+        <w:rPr>
+          <w:rFonts w:ascii="Calibri" w:hAnsi="Calibri" w:cs="Calibri"/>
+          <w:b/>
+          <w:bCs/>
+          <w:sz w:val="18"/>
+          <w:szCs w:val="18"/>
+        </w:rPr>
+        <w:t xml:space="preserve">     </w:t>
+      </w:r>
+      <w:r>
+        <w:rPr>
+          <w:rFonts w:ascii="Calibri" w:hAnsi="Calibri" w:cs="Calibri"/>
+          <w:b/>
+          <w:bCs/>
+          <w:sz w:val="18"/>
+          <w:szCs w:val="18"/>
+        </w:rPr>
+        <w:t>May 202</w:t>
+      </w:r>
+      <w:r>
+        <w:rPr>
+          <w:rFonts w:ascii="Calibri" w:hAnsi="Calibri" w:cs="Calibri"/>
+          <w:b/>
+          <w:bCs/>
+          <w:sz w:val="18"/>
+          <w:szCs w:val="18"/>
+        </w:rPr>
+        <w:t>1 - June 2021</w:t>
       </w:r>
     </w:p>
     <w:p>
@@ -3104,41 +3178,15 @@
           <w:sz w:val="16"/>
           <w:szCs w:val="16"/>
         </w:rPr>
-        <w:t xml:space="preserve">Developed a dynamic </w:t>
-      </w:r>
-      <w:proofErr w:type="spellStart"/>
-      <w:r>
-        <w:rPr>
-          <w:rFonts w:ascii="Calibri" w:hAnsi="Calibri" w:cs="Calibri"/>
-          <w:sz w:val="16"/>
-          <w:szCs w:val="16"/>
-        </w:rPr>
-        <w:t>Q</w:t>
-      </w:r>
-      <w:r>
-        <w:rPr>
-          <w:rFonts w:ascii="Calibri" w:hAnsi="Calibri" w:cs="Calibri"/>
-          <w:sz w:val="16"/>
-          <w:szCs w:val="16"/>
-        </w:rPr>
-        <w:t>n</w:t>
-      </w:r>
-      <w:r>
-        <w:rPr>
-          <w:rFonts w:ascii="Calibri" w:hAnsi="Calibri" w:cs="Calibri"/>
-          <w:sz w:val="16"/>
-          <w:szCs w:val="16"/>
-        </w:rPr>
-        <w:t>A</w:t>
-      </w:r>
-      <w:proofErr w:type="spellEnd"/>
-      <w:r>
-        <w:rPr>
-          <w:rFonts w:ascii="Calibri" w:hAnsi="Calibri" w:cs="Calibri"/>
-          <w:sz w:val="16"/>
-          <w:szCs w:val="16"/>
-        </w:rPr>
-        <w:t xml:space="preserve"> platform for professionals and students, enabling collaborative problem-solving through community-driven discussions.</w:t>
+        <w:t>Developed an app with interactive visualizations of sorting algorithms to enhance understanding and compare performance in real-time</w:t>
+      </w:r>
+      <w:r>
+        <w:rPr>
+          <w:rFonts w:ascii="Calibri" w:hAnsi="Calibri" w:cs="Calibri"/>
+          <w:sz w:val="16"/>
+          <w:szCs w:val="16"/>
+        </w:rPr>
+        <w:t>.</w:t>
       </w:r>
     </w:p>
     <w:p>
@@ -3161,7 +3209,7 @@
           <w:sz w:val="16"/>
           <w:szCs w:val="16"/>
         </w:rPr>
-        <w:t>Integrated a powerful search system for quickly finding relevant questions, answers, and discussions</w:t>
+        <w:t>Included detailed explanations and educational content to support users in mastering sorting algorithms</w:t>
       </w:r>
       <w:r>
         <w:rPr>
@@ -3170,166 +3218,6 @@
           <w:szCs w:val="16"/>
         </w:rPr>
         <w:t>.</w:t>
-      </w:r>
-    </w:p>
-    <w:p>
-      <w:pPr>
-        <w:spacing w:line="240" w:lineRule="auto"/>
-        <w:rPr>
-          <w:rFonts w:ascii="Calibri" w:hAnsi="Calibri" w:cs="Calibri"/>
-          <w:b/>
-          <w:bCs/>
-          <w:sz w:val="18"/>
-          <w:szCs w:val="18"/>
-        </w:rPr>
-      </w:pPr>
-      <w:hyperlink r:id="rId19" w:history="1">
-        <w:proofErr w:type="spellStart"/>
-        <w:r>
-          <w:rPr>
-            <w:rStyle w:val="Hyperlink"/>
-            <w:rFonts w:ascii="Calibri" w:hAnsi="Calibri" w:cs="Calibri"/>
-            <w:b/>
-            <w:bCs/>
-            <w:sz w:val="18"/>
-            <w:szCs w:val="18"/>
-            <w:u w:val="none"/>
-          </w:rPr>
-          <w:t>Sortlizer</w:t>
-        </w:r>
-        <w:proofErr w:type="spellEnd"/>
-        <w:r>
-          <w:rPr>
-            <w:rStyle w:val="Hyperlink"/>
-            <w:rFonts w:ascii="Calibri" w:hAnsi="Calibri" w:cs="Calibri"/>
-            <w:b/>
-            <w:bCs/>
-            <w:sz w:val="18"/>
-            <w:szCs w:val="18"/>
-            <w:u w:val="none"/>
-          </w:rPr>
-          <w:t xml:space="preserve"> (Sorting Visualizer) - Mobile App</w:t>
-        </w:r>
-      </w:hyperlink>
-      <w:r>
-        <w:rPr>
-          <w:rFonts w:ascii="Calibri" w:hAnsi="Calibri" w:cs="Calibri"/>
-          <w:b/>
-          <w:bCs/>
-          <w:sz w:val="18"/>
-          <w:szCs w:val="18"/>
-        </w:rPr>
-        <w:t xml:space="preserve"> | </w:t>
-      </w:r>
-      <w:r>
-        <w:rPr>
-          <w:rFonts w:ascii="Calibri" w:hAnsi="Calibri" w:cs="Calibri"/>
-          <w:sz w:val="18"/>
-          <w:szCs w:val="18"/>
-        </w:rPr>
-        <w:t>Flutter</w:t>
-      </w:r>
-      <w:r>
-        <w:rPr>
-          <w:rFonts w:ascii="Calibri" w:hAnsi="Calibri" w:cs="Calibri"/>
-          <w:b/>
-          <w:bCs/>
-          <w:sz w:val="18"/>
-          <w:szCs w:val="18"/>
-        </w:rPr>
-        <w:tab/>
-      </w:r>
-      <w:r>
-        <w:rPr>
-          <w:rFonts w:ascii="Calibri" w:hAnsi="Calibri" w:cs="Calibri"/>
-          <w:b/>
-          <w:bCs/>
-          <w:sz w:val="18"/>
-          <w:szCs w:val="18"/>
-        </w:rPr>
-        <w:tab/>
-      </w:r>
-      <w:r>
-        <w:rPr>
-          <w:rFonts w:ascii="Calibri" w:hAnsi="Calibri" w:cs="Calibri"/>
-          <w:b/>
-          <w:bCs/>
-          <w:sz w:val="18"/>
-          <w:szCs w:val="18"/>
-        </w:rPr>
-        <w:tab/>
-      </w:r>
-      <w:r>
-        <w:rPr>
-          <w:rFonts w:ascii="Calibri" w:hAnsi="Calibri" w:cs="Calibri"/>
-          <w:b/>
-          <w:bCs/>
-          <w:sz w:val="18"/>
-          <w:szCs w:val="18"/>
-        </w:rPr>
-        <w:tab/>
-        <w:t xml:space="preserve">          </w:t>
-      </w:r>
-      <w:r>
-        <w:rPr>
-          <w:rFonts w:ascii="Calibri" w:hAnsi="Calibri" w:cs="Calibri"/>
-          <w:b/>
-          <w:bCs/>
-          <w:sz w:val="18"/>
-          <w:szCs w:val="18"/>
-        </w:rPr>
-        <w:tab/>
-      </w:r>
-      <w:r>
-        <w:rPr>
-          <w:rFonts w:ascii="Calibri" w:hAnsi="Calibri" w:cs="Calibri"/>
-          <w:b/>
-          <w:bCs/>
-          <w:sz w:val="18"/>
-          <w:szCs w:val="18"/>
-        </w:rPr>
-        <w:tab/>
-      </w:r>
-      <w:r>
-        <w:rPr>
-          <w:rFonts w:ascii="Calibri" w:hAnsi="Calibri" w:cs="Calibri"/>
-          <w:b/>
-          <w:bCs/>
-          <w:sz w:val="18"/>
-          <w:szCs w:val="18"/>
-        </w:rPr>
-        <w:tab/>
-        <w:t xml:space="preserve">       </w:t>
-      </w:r>
-      <w:r>
-        <w:rPr>
-          <w:rFonts w:ascii="Calibri" w:hAnsi="Calibri" w:cs="Calibri"/>
-          <w:b/>
-          <w:bCs/>
-          <w:sz w:val="18"/>
-          <w:szCs w:val="18"/>
-        </w:rPr>
-        <w:t xml:space="preserve">     </w:t>
-      </w:r>
-      <w:r>
-        <w:rPr>
-          <w:rFonts w:ascii="Calibri" w:hAnsi="Calibri" w:cs="Calibri"/>
-          <w:b/>
-          <w:bCs/>
-          <w:sz w:val="18"/>
-          <w:szCs w:val="18"/>
-        </w:rPr>
-        <w:t>May 202</w:t>
-      </w:r>
-      <w:r>
-        <w:rPr>
-          <w:rFonts w:ascii="Calibri" w:hAnsi="Calibri" w:cs="Calibri"/>
-          <w:b/>
-          <w:bCs/>
-          <w:sz w:val="18"/>
-          <w:szCs w:val="18"/>
-        </w:rPr>
-        <w:t>1 - June 2021</w:t>
       </w:r>
     </w:p>
     <w:p>
@@ -3352,68 +3240,6 @@
           <w:sz w:val="16"/>
           <w:szCs w:val="16"/>
         </w:rPr>
-        <w:t>Developed an app with interactive visualizations of sorting algorithms to enhance understanding and compare performance in real-time</w:t>
-      </w:r>
-      <w:r>
-        <w:rPr>
-          <w:rFonts w:ascii="Calibri" w:hAnsi="Calibri" w:cs="Calibri"/>
-          <w:sz w:val="16"/>
-          <w:szCs w:val="16"/>
-        </w:rPr>
-        <w:t>.</w:t>
-      </w:r>
-    </w:p>
-    <w:p>
-      <w:pPr>
-        <w:pStyle w:val="ListParagraph"/>
-        <w:numPr>
-          <w:ilvl w:val="0"/>
-          <w:numId w:val="2"/>
-        </w:numPr>
-        <w:spacing w:line="240" w:lineRule="auto"/>
-        <w:jc w:val="both"/>
-        <w:rPr>
-          <w:sz w:val="20"/>
-          <w:szCs w:val="20"/>
-        </w:rPr>
-      </w:pPr>
-      <w:r>
-        <w:rPr>
-          <w:rFonts w:ascii="Calibri" w:hAnsi="Calibri" w:cs="Calibri"/>
-          <w:sz w:val="16"/>
-          <w:szCs w:val="16"/>
-        </w:rPr>
-        <w:t>Included detailed explanations and educational content to support users in mastering sorting algorithms</w:t>
-      </w:r>
-      <w:r>
-        <w:rPr>
-          <w:rFonts w:ascii="Calibri" w:hAnsi="Calibri" w:cs="Calibri"/>
-          <w:sz w:val="16"/>
-          <w:szCs w:val="16"/>
-        </w:rPr>
-        <w:t>.</w:t>
-      </w:r>
-    </w:p>
-    <w:p>
-      <w:pPr>
-        <w:pStyle w:val="ListParagraph"/>
-        <w:numPr>
-          <w:ilvl w:val="0"/>
-          <w:numId w:val="2"/>
-        </w:numPr>
-        <w:spacing w:line="240" w:lineRule="auto"/>
-        <w:jc w:val="both"/>
-        <w:rPr>
-          <w:sz w:val="20"/>
-          <w:szCs w:val="20"/>
-        </w:rPr>
-      </w:pPr>
-      <w:r>
-        <w:rPr>
-          <w:rFonts w:ascii="Calibri" w:hAnsi="Calibri" w:cs="Calibri"/>
-          <w:sz w:val="16"/>
-          <w:szCs w:val="16"/>
-        </w:rPr>
         <w:t xml:space="preserve">Published </w:t>
       </w:r>
       <w:r>
@@ -3648,25 +3474,7 @@
           <w:sz w:val="18"/>
           <w:szCs w:val="18"/>
         </w:rPr>
-        <w:t xml:space="preserve">Python, </w:t>
-      </w:r>
-      <w:proofErr w:type="spellStart"/>
-      <w:r>
-        <w:rPr>
-          <w:rFonts w:ascii="Calibri" w:hAnsi="Calibri" w:cs="Calibri"/>
-          <w:sz w:val="18"/>
-          <w:szCs w:val="18"/>
-        </w:rPr>
-        <w:t>Tkinter</w:t>
-      </w:r>
-      <w:proofErr w:type="spellEnd"/>
-      <w:r>
-        <w:rPr>
-          <w:rFonts w:ascii="Calibri" w:hAnsi="Calibri" w:cs="Calibri"/>
-          <w:sz w:val="18"/>
-          <w:szCs w:val="18"/>
-        </w:rPr>
-        <w:t>, OpenCV</w:t>
+        <w:t>Python, Tkinter, OpenCV</w:t>
       </w:r>
       <w:r>
         <w:rPr>
@@ -3900,7 +3708,7 @@
               </wp:anchor>
             </w:drawing>
           </mc:Choice>
-          <mc:Fallback xmlns:w16sdtfl="http://schemas.microsoft.com/office/word/2024/wordml/sdtformatlock">
+          <mc:Fallback>
             <w:pict>
               <v:line w14:anchorId="2255D97B" id="Straight Connector 2" o:spid="_x0000_s1026" style="position:absolute;z-index:251684864;visibility:visible;mso-wrap-style:square;mso-width-percent:0;mso-height-percent:0;mso-wrap-distance-left:9pt;mso-wrap-distance-top:0;mso-wrap-distance-right:9pt;mso-wrap-distance-bottom:0;mso-position-horizontal:absolute;mso-position-horizontal-relative:margin;mso-position-vertical:absolute;mso-position-vertical-relative:text;mso-width-percent:0;mso-height-percent:0;mso-width-relative:margin;mso-height-relative:margin" from="0,1.6pt" to="536.3pt,1.6pt" o:gfxdata="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" strokecolor="#156082 [3204]" strokeweight="1pt">
                 <v:stroke joinstyle="miter"/>
@@ -4386,7 +4194,7 @@
               </wp:anchor>
             </w:drawing>
           </mc:Choice>
-          <mc:Fallback xmlns:w16sdtfl="http://schemas.microsoft.com/office/word/2024/wordml/sdtformatlock">
+          <mc:Fallback>
             <w:pict>
               <v:line w14:anchorId="5FA8B7EC" id="Straight Connector 2" o:spid="_x0000_s1026" style="position:absolute;z-index:251676672;visibility:visible;mso-wrap-style:square;mso-width-percent:0;mso-height-percent:0;mso-wrap-distance-left:9pt;mso-wrap-distance-top:0;mso-wrap-distance-right:9pt;mso-wrap-distance-bottom:0;mso-position-horizontal:absolute;mso-position-horizontal-relative:margin;mso-position-vertical:absolute;mso-position-vertical-relative:text;mso-width-percent:0;mso-height-percent:0;mso-width-relative:margin;mso-height-relative:margin" from="0,1.6pt" to="536.3pt,1.6pt" o:gfxdata="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" strokecolor="#156082 [3204]" strokeweight="1pt">
                 <v:stroke joinstyle="miter"/>
@@ -4567,7 +4375,6 @@
         <w:t xml:space="preserve"> Rank at </w:t>
       </w:r>
       <w:hyperlink r:id="rId21" w:history="1">
-        <w:proofErr w:type="spellStart"/>
         <w:r>
           <w:rPr>
             <w:rStyle w:val="Hyperlink"/>
@@ -4580,7 +4387,6 @@
           </w:rPr>
           <w:t>CodeEd</w:t>
         </w:r>
-        <w:proofErr w:type="spellEnd"/>
       </w:hyperlink>
       <w:r>
         <w:rPr>
@@ -4588,25 +4394,31 @@
           <w:sz w:val="16"/>
           <w:szCs w:val="16"/>
         </w:rPr>
-        <w:t xml:space="preserve"> Online Hackathon conducted by </w:t>
-      </w:r>
-      <w:proofErr w:type="spellStart"/>
-      <w:r>
-        <w:rPr>
-          <w:rFonts w:ascii="Calibri" w:hAnsi="Calibri" w:cs="Calibri"/>
-          <w:sz w:val="16"/>
-          <w:szCs w:val="16"/>
-        </w:rPr>
-        <w:t>HackerEarth</w:t>
-      </w:r>
-      <w:proofErr w:type="spellEnd"/>
-      <w:r>
-        <w:rPr>
-          <w:rFonts w:ascii="Calibri" w:hAnsi="Calibri" w:cs="Calibri"/>
-          <w:sz w:val="16"/>
-          <w:szCs w:val="16"/>
-        </w:rPr>
-        <w:t xml:space="preserve"> | Competed against </w:t>
+        <w:t xml:space="preserve"> Online Hackathon conducted by HackerEarth</w:t>
+      </w:r>
+      <w:r>
+        <w:rPr>
+          <w:rFonts w:ascii="Calibri" w:hAnsi="Calibri" w:cs="Calibri"/>
+          <w:sz w:val="16"/>
+          <w:szCs w:val="16"/>
+        </w:rPr>
+        <w:t xml:space="preserve"> </w:t>
+      </w:r>
+      <w:r>
+        <w:rPr>
+          <w:rFonts w:ascii="Calibri" w:hAnsi="Calibri" w:cs="Calibri"/>
+          <w:sz w:val="16"/>
+          <w:szCs w:val="16"/>
+        </w:rPr>
+        <w:t>(</w:t>
+      </w:r>
+      <w:r>
+        <w:rPr>
+          <w:rFonts w:ascii="Calibri" w:hAnsi="Calibri" w:cs="Calibri"/>
+          <w:sz w:val="16"/>
+          <w:szCs w:val="16"/>
+        </w:rPr>
+        <w:t xml:space="preserve">Competed against </w:t>
       </w:r>
       <w:r>
         <w:rPr>
@@ -4625,6 +4437,14 @@
           <w:szCs w:val="16"/>
         </w:rPr>
         <w:t xml:space="preserve"> participants</w:t>
+      </w:r>
+      <w:r>
+        <w:rPr>
+          <w:rFonts w:ascii="Calibri" w:hAnsi="Calibri" w:cs="Calibri"/>
+          <w:sz w:val="16"/>
+          <w:szCs w:val="16"/>
+        </w:rPr>
+        <w:t>)</w:t>
       </w:r>
       <w:r>
         <w:rPr>
@@ -4712,27 +4532,15 @@
         </w:rPr>
         <w:t xml:space="preserve"> Rank at </w:t>
       </w:r>
-      <w:proofErr w:type="spellStart"/>
-      <w:r>
-        <w:rPr>
-          <w:rFonts w:ascii="Calibri" w:hAnsi="Calibri" w:cs="Calibri"/>
-          <w:b/>
-          <w:bCs/>
-          <w:sz w:val="16"/>
-          <w:szCs w:val="16"/>
-        </w:rPr>
-        <w:t>WebMania</w:t>
-      </w:r>
-      <w:proofErr w:type="spellEnd"/>
-      <w:r>
-        <w:rPr>
-          <w:rFonts w:ascii="Calibri" w:hAnsi="Calibri" w:cs="Calibri"/>
-          <w:b/>
-          <w:bCs/>
-          <w:sz w:val="16"/>
-          <w:szCs w:val="16"/>
-        </w:rPr>
-        <w:t xml:space="preserve"> 3.0</w:t>
+      <w:r>
+        <w:rPr>
+          <w:rFonts w:ascii="Calibri" w:hAnsi="Calibri" w:cs="Calibri"/>
+          <w:b/>
+          <w:bCs/>
+          <w:sz w:val="16"/>
+          <w:szCs w:val="16"/>
+        </w:rPr>
+        <w:t>WebMania 3.0</w:t>
       </w:r>
       <w:r>
         <w:rPr>
@@ -4748,7 +4556,23 @@
           <w:sz w:val="16"/>
           <w:szCs w:val="16"/>
         </w:rPr>
-        <w:t xml:space="preserve"> | Competed at college level against </w:t>
+        <w:t xml:space="preserve"> </w:t>
+      </w:r>
+      <w:r>
+        <w:rPr>
+          <w:rFonts w:ascii="Calibri" w:hAnsi="Calibri" w:cs="Calibri"/>
+          <w:sz w:val="16"/>
+          <w:szCs w:val="16"/>
+        </w:rPr>
+        <w:t>(</w:t>
+      </w:r>
+      <w:r>
+        <w:rPr>
+          <w:rFonts w:ascii="Calibri" w:hAnsi="Calibri" w:cs="Calibri"/>
+          <w:sz w:val="16"/>
+          <w:szCs w:val="16"/>
+        </w:rPr>
+        <w:t xml:space="preserve">Competed at college level against </w:t>
       </w:r>
       <w:r>
         <w:rPr>
@@ -4774,6 +4598,14 @@
           <w:sz w:val="16"/>
           <w:szCs w:val="16"/>
         </w:rPr>
+        <w:t>)</w:t>
+      </w:r>
+      <w:r>
+        <w:rPr>
+          <w:rFonts w:ascii="Calibri" w:hAnsi="Calibri" w:cs="Calibri"/>
+          <w:sz w:val="16"/>
+          <w:szCs w:val="16"/>
+        </w:rPr>
         <w:tab/>
       </w:r>
       <w:r>
@@ -4817,27 +4649,15 @@
         </w:rPr>
         <w:tab/>
       </w:r>
-      <w:proofErr w:type="gramStart"/>
-      <w:r>
-        <w:rPr>
-          <w:rFonts w:ascii="Calibri" w:hAnsi="Calibri" w:cs="Calibri"/>
-          <w:b/>
-          <w:bCs/>
-          <w:sz w:val="16"/>
-          <w:szCs w:val="16"/>
-        </w:rPr>
-        <w:t>Mar,</w:t>
-      </w:r>
-      <w:proofErr w:type="gramEnd"/>
-      <w:r>
-        <w:rPr>
-          <w:rFonts w:ascii="Calibri" w:hAnsi="Calibri" w:cs="Calibri"/>
-          <w:b/>
-          <w:bCs/>
-          <w:sz w:val="16"/>
-          <w:szCs w:val="16"/>
-        </w:rPr>
-        <w:t xml:space="preserve"> 2020</w:t>
+      <w:r>
+        <w:rPr>
+          <w:rFonts w:ascii="Calibri" w:hAnsi="Calibri" w:cs="Calibri"/>
+          <w:b/>
+          <w:bCs/>
+          <w:sz w:val="16"/>
+          <w:szCs w:val="16"/>
+        </w:rPr>
+        <w:t>Mar, 2020</w:t>
       </w:r>
     </w:p>
     <w:p>
@@ -4926,7 +4746,23 @@
           <w:sz w:val="16"/>
           <w:szCs w:val="16"/>
         </w:rPr>
-        <w:t xml:space="preserve"> | Competed Internationally against </w:t>
+        <w:t xml:space="preserve"> </w:t>
+      </w:r>
+      <w:r>
+        <w:rPr>
+          <w:rFonts w:ascii="Calibri" w:hAnsi="Calibri" w:cs="Calibri"/>
+          <w:sz w:val="16"/>
+          <w:szCs w:val="16"/>
+        </w:rPr>
+        <w:t>(</w:t>
+      </w:r>
+      <w:r>
+        <w:rPr>
+          <w:rFonts w:ascii="Calibri" w:hAnsi="Calibri" w:cs="Calibri"/>
+          <w:sz w:val="16"/>
+          <w:szCs w:val="16"/>
+        </w:rPr>
+        <w:t xml:space="preserve">Competed against </w:t>
       </w:r>
       <w:r>
         <w:rPr>
@@ -4944,7 +4780,31 @@
           <w:sz w:val="16"/>
           <w:szCs w:val="16"/>
         </w:rPr>
-        <w:t xml:space="preserve"> schools</w:t>
+        <w:t xml:space="preserve"> </w:t>
+      </w:r>
+      <w:r>
+        <w:rPr>
+          <w:rFonts w:ascii="Calibri" w:hAnsi="Calibri" w:cs="Calibri"/>
+          <w:sz w:val="16"/>
+          <w:szCs w:val="16"/>
+        </w:rPr>
+        <w:t xml:space="preserve">international </w:t>
+      </w:r>
+      <w:r>
+        <w:rPr>
+          <w:rFonts w:ascii="Calibri" w:hAnsi="Calibri" w:cs="Calibri"/>
+          <w:sz w:val="16"/>
+          <w:szCs w:val="16"/>
+        </w:rPr>
+        <w:t>schools</w:t>
+      </w:r>
+      <w:r>
+        <w:rPr>
+          <w:rFonts w:ascii="Calibri" w:hAnsi="Calibri" w:cs="Calibri"/>
+          <w:sz w:val="16"/>
+          <w:szCs w:val="16"/>
+        </w:rPr>
+        <w:t>)</w:t>
       </w:r>
       <w:r>
         <w:rPr>
@@ -5010,7 +4870,7 @@
 </file>
 
 <file path=word/numbering.xml><?xml version="1.0" encoding="utf-8"?>
-<w:numbering xmlns:wpc="http://schemas.microsoft.com/office/word/2010/wordprocessingCanvas" xmlns:cx="http://schemas.microsoft.com/office/drawing/2014/chartex" xmlns:cx1="http://schemas.microsoft.com/office/drawing/2015/9/8/chartex" xmlns:cx2="http://schemas.microsoft.com/office/drawing/2015/10/21/chartex" xmlns:cx3="http://schemas.microsoft.com/office/drawing/2016/5/9/chartex" xmlns:cx4="http://schemas.microsoft.com/office/drawing/2016/5/10/chartex" xmlns:cx5="http://schemas.microsoft.com/office/drawing/2016/5/11/chartex" xmlns:cx6="http://schemas.microsoft.com/office/drawing/2016/5/12/chartex" xmlns:cx7="http://schemas.microsoft.com/office/drawing/2016/5/13/chartex" xmlns:cx8="http://schemas.microsoft.com/office/drawing/2016/5/14/chartex" xmlns:mc="http://schemas.openxmlformats.org/markup-compatibility/2006" xmlns:aink="http://schemas.microsoft.com/office/drawing/2016/ink" xmlns:am3d="http://schemas.microsoft.com/office/drawing/2017/model3d" xmlns:o="urn:schemas-microsoft-com:office:office" xmlns:oel="http://schemas.microsoft.com/office/2019/extlst" xmlns:r="http://schemas.openxmlformats.org/officeDocument/2006/relationships" xmlns:m="http://schemas.openxmlformats.org/officeDocument/2006/math" xmlns:v="urn:schemas-microsoft-com:vml" xmlns:wp14="http://schemas.microsoft.com/office/word/2010/wordprocessingDrawing" xmlns:wp="http://schemas.openxmlformats.org/drawingml/2006/wordprocessingDrawing" xmlns:w10="urn:schemas-microsoft-com:office:word" xmlns:w="http://schemas.openxmlformats.org/wordprocessingml/2006/main" xmlns:w14="http://schemas.microsoft.com/office/word/2010/wordml" xmlns:w15="http://schemas.microsoft.com/office/word/2012/wordml" xmlns:w16cex="http://schemas.microsoft.com/office/word/2018/wordml/cex" xmlns:w16cid="http://schemas.microsoft.com/office/word/2016/wordml/cid" xmlns:w16="http://schemas.microsoft.com/office/word/2018/wordml" xmlns:w16du="http://schemas.microsoft.com/office/word/2023/wordml/word16du" xmlns:w16sdtdh="http://schemas.microsoft.com/office/word/2020/wordml/sdtdatahash" xmlns:w16se="http://schemas.microsoft.com/office/word/2015/wordml/symex" xmlns:wpg="http://schemas.microsoft.com/office/word/2010/wordprocessingGroup" xmlns:wpi="http://schemas.microsoft.com/office/word/2010/wordprocessingInk" xmlns:wne="http://schemas.microsoft.com/office/word/2006/wordml" xmlns:wps="http://schemas.microsoft.com/office/word/2010/wordprocessingShape" mc:Ignorable="w14 w15 w16se w16cid w16 w16cex w16sdtdh w16du wp14">
+<w:numbering xmlns:wpc="http://schemas.microsoft.com/office/word/2010/wordprocessingCanvas" xmlns:cx="http://schemas.microsoft.com/office/drawing/2014/chartex" xmlns:cx1="http://schemas.microsoft.com/office/drawing/2015/9/8/chartex" xmlns:cx2="http://schemas.microsoft.com/office/drawing/2015/10/21/chartex" xmlns:cx3="http://schemas.microsoft.com/office/drawing/2016/5/9/chartex" xmlns:cx4="http://schemas.microsoft.com/office/drawing/2016/5/10/chartex" xmlns:cx5="http://schemas.microsoft.com/office/drawing/2016/5/11/chartex" xmlns:cx6="http://schemas.microsoft.com/office/drawing/2016/5/12/chartex" xmlns:cx7="http://schemas.microsoft.com/office/drawing/2016/5/13/chartex" xmlns:cx8="http://schemas.microsoft.com/office/drawing/2016/5/14/chartex" xmlns:mc="http://schemas.openxmlformats.org/markup-compatibility/2006" xmlns:aink="http://schemas.microsoft.com/office/drawing/2016/ink" xmlns:am3d="http://schemas.microsoft.com/office/drawing/2017/model3d" xmlns:o="urn:schemas-microsoft-com:office:office" xmlns:oel="http://schemas.microsoft.com/office/2019/extlst" xmlns:r="http://schemas.openxmlformats.org/officeDocument/2006/relationships" xmlns:m="http://schemas.openxmlformats.org/officeDocument/2006/math" xmlns:v="urn:schemas-microsoft-com:vml" xmlns:wp14="http://schemas.microsoft.com/office/word/2010/wordprocessingDrawing" xmlns:wp="http://schemas.openxmlformats.org/drawingml/2006/wordprocessingDrawing" xmlns:w10="urn:schemas-microsoft-com:office:word" xmlns:w="http://schemas.openxmlformats.org/wordprocessingml/2006/main" xmlns:w14="http://schemas.microsoft.com/office/word/2010/wordml" xmlns:w15="http://schemas.microsoft.com/office/word/2012/wordml" xmlns:w16cex="http://schemas.microsoft.com/office/word/2018/wordml/cex" xmlns:w16cid="http://schemas.microsoft.com/office/word/2016/wordml/cid" xmlns:w16="http://schemas.microsoft.com/office/word/2018/wordml" xmlns:w16du="http://schemas.microsoft.com/office/word/2023/wordml/word16du" xmlns:w16sdtdh="http://schemas.microsoft.com/office/word/2020/wordml/sdtdatahash" xmlns:w16sdtfl="http://schemas.microsoft.com/office/word/2024/wordml/sdtformatlock" xmlns:w16se="http://schemas.microsoft.com/office/word/2015/wordml/symex" xmlns:wpg="http://schemas.microsoft.com/office/word/2010/wordprocessingGroup" xmlns:wpi="http://schemas.microsoft.com/office/word/2010/wordprocessingInk" xmlns:wne="http://schemas.microsoft.com/office/word/2006/wordml" xmlns:wps="http://schemas.microsoft.com/office/word/2010/wordprocessingShape" mc:Ignorable="w14 w15 w16se w16cid w16 w16cex w16sdtdh w16sdtfl w16du wp14">
   <w:abstractNum w:abstractNumId="0" w15:restartNumberingAfterBreak="0">
     <w:nsid w:val="15D54EEB"/>
     <w:multiLevelType w:val="hybridMultilevel"/>
@@ -5480,7 +5340,7 @@
 </file>
 
 <file path=word/styles.xml><?xml version="1.0" encoding="utf-8"?>
-<w:styles xmlns:mc="http://schemas.openxmlformats.org/markup-compatibility/2006" xmlns:r="http://schemas.openxmlformats.org/officeDocument/2006/relationships" xmlns:w="http://schemas.openxmlformats.org/wordprocessingml/2006/main" xmlns:w14="http://schemas.microsoft.com/office/word/2010/wordml" xmlns:w15="http://schemas.microsoft.com/office/word/2012/wordml" xmlns:w16cex="http://schemas.microsoft.com/office/word/2018/wordml/cex" xmlns:w16cid="http://schemas.microsoft.com/office/word/2016/wordml/cid" xmlns:w16="http://schemas.microsoft.com/office/word/2018/wordml" xmlns:w16du="http://schemas.microsoft.com/office/word/2023/wordml/word16du" xmlns:w16sdtdh="http://schemas.microsoft.com/office/word/2020/wordml/sdtdatahash" xmlns:w16se="http://schemas.microsoft.com/office/word/2015/wordml/symex" mc:Ignorable="w14 w15 w16se w16cid w16 w16cex w16sdtdh w16du">
+<w:styles xmlns:mc="http://schemas.openxmlformats.org/markup-compatibility/2006" xmlns:r="http://schemas.openxmlformats.org/officeDocument/2006/relationships" xmlns:w="http://schemas.openxmlformats.org/wordprocessingml/2006/main" xmlns:w14="http://schemas.microsoft.com/office/word/2010/wordml" xmlns:w15="http://schemas.microsoft.com/office/word/2012/wordml" xmlns:w16cex="http://schemas.microsoft.com/office/word/2018/wordml/cex" xmlns:w16cid="http://schemas.microsoft.com/office/word/2016/wordml/cid" xmlns:w16="http://schemas.microsoft.com/office/word/2018/wordml" xmlns:w16du="http://schemas.microsoft.com/office/word/2023/wordml/word16du" xmlns:w16sdtdh="http://schemas.microsoft.com/office/word/2020/wordml/sdtdatahash" xmlns:w16sdtfl="http://schemas.microsoft.com/office/word/2024/wordml/sdtformatlock" xmlns:w16se="http://schemas.microsoft.com/office/word/2015/wordml/symex" mc:Ignorable="w14 w15 w16se w16cid w16 w16cex w16sdtdh w16sdtfl w16du">
   <w:docDefaults>
     <w:rPrDefault>
       <w:rPr>

--- a/files/resume-2025.docx
+++ b/files/resume-2025.docx
@@ -4,6 +4,7 @@
   <w:body>
     <w:p>
       <w:pPr>
+        <w:spacing w:line="240" w:lineRule="auto"/>
         <w:jc w:val="center"/>
         <w:rPr>
           <w:rFonts w:ascii="Calibri" w:hAnsi="Calibri" w:cs="Calibri"/>
@@ -716,7 +717,15 @@
           <w:sz w:val="16"/>
           <w:szCs w:val="16"/>
         </w:rPr>
-        <w:t>Asp.Net</w:t>
+        <w:t>.Net</w:t>
+      </w:r>
+      <w:r>
+        <w:rPr>
+          <w:rFonts w:ascii="Calibri" w:hAnsi="Calibri" w:cs="Calibri"/>
+          <w:sz w:val="16"/>
+          <w:szCs w:val="16"/>
+        </w:rPr>
+        <w:t xml:space="preserve"> (Core</w:t>
       </w:r>
       <w:r>
         <w:rPr>
@@ -732,23 +741,55 @@
           <w:sz w:val="16"/>
           <w:szCs w:val="16"/>
         </w:rPr>
-        <w:t>|</w:t>
-      </w:r>
-      <w:r>
-        <w:rPr>
-          <w:rFonts w:ascii="Calibri" w:hAnsi="Calibri" w:cs="Calibri"/>
-          <w:sz w:val="16"/>
-          <w:szCs w:val="16"/>
-        </w:rPr>
-        <w:t xml:space="preserve"> .Net Core</w:t>
-      </w:r>
-      <w:r>
-        <w:rPr>
-          <w:rFonts w:ascii="Calibri" w:hAnsi="Calibri" w:cs="Calibri"/>
-          <w:sz w:val="16"/>
-          <w:szCs w:val="16"/>
-        </w:rPr>
-        <w:t>, Flask, NodeJS</w:t>
+        <w:t>&amp;</w:t>
+      </w:r>
+      <w:r>
+        <w:rPr>
+          <w:rFonts w:ascii="Calibri" w:hAnsi="Calibri" w:cs="Calibri"/>
+          <w:sz w:val="16"/>
+          <w:szCs w:val="16"/>
+        </w:rPr>
+        <w:t xml:space="preserve"> </w:t>
+      </w:r>
+      <w:r>
+        <w:rPr>
+          <w:rFonts w:ascii="Calibri" w:hAnsi="Calibri" w:cs="Calibri"/>
+          <w:sz w:val="16"/>
+          <w:szCs w:val="16"/>
+        </w:rPr>
+        <w:t>ASP.NET)</w:t>
+      </w:r>
+      <w:r>
+        <w:rPr>
+          <w:rFonts w:ascii="Calibri" w:hAnsi="Calibri" w:cs="Calibri"/>
+          <w:sz w:val="16"/>
+          <w:szCs w:val="16"/>
+        </w:rPr>
+        <w:t xml:space="preserve">, </w:t>
+      </w:r>
+      <w:r>
+        <w:rPr>
+          <w:rFonts w:ascii="Calibri" w:hAnsi="Calibri" w:cs="Calibri"/>
+          <w:sz w:val="16"/>
+          <w:szCs w:val="16"/>
+        </w:rPr>
+        <w:t>Spring Boot</w:t>
+      </w:r>
+      <w:r>
+        <w:rPr>
+          <w:rFonts w:ascii="Calibri" w:hAnsi="Calibri" w:cs="Calibri"/>
+          <w:sz w:val="16"/>
+          <w:szCs w:val="16"/>
+        </w:rPr>
+        <w:t>, Node</w:t>
+      </w:r>
+      <w:r>
+        <w:rPr>
+          <w:rFonts w:ascii="Calibri" w:hAnsi="Calibri" w:cs="Calibri"/>
+          <w:sz w:val="16"/>
+          <w:szCs w:val="16"/>
+        </w:rPr>
+        <w:t>.js</w:t>
       </w:r>
     </w:p>
     <w:p>
@@ -800,7 +841,23 @@
           <w:sz w:val="16"/>
           <w:szCs w:val="16"/>
         </w:rPr>
-        <w:t>ReactJS, NextJS, Tailwind CSS, Bootstrap</w:t>
+        <w:t>React, Next</w:t>
+      </w:r>
+      <w:r>
+        <w:rPr>
+          <w:rFonts w:ascii="Calibri" w:hAnsi="Calibri" w:cs="Calibri"/>
+          <w:sz w:val="16"/>
+          <w:szCs w:val="16"/>
+        </w:rPr>
+        <w:t>.js</w:t>
+      </w:r>
+      <w:r>
+        <w:rPr>
+          <w:rFonts w:ascii="Calibri" w:hAnsi="Calibri" w:cs="Calibri"/>
+          <w:sz w:val="16"/>
+          <w:szCs w:val="16"/>
+        </w:rPr>
+        <w:t>, Tailwind, Bootstrap</w:t>
       </w:r>
       <w:r>
         <w:rPr>
@@ -940,7 +997,47 @@
           <w:sz w:val="16"/>
           <w:szCs w:val="16"/>
         </w:rPr>
-        <w:t>, Python, HTML, CSS, JavaScript, TypeScript</w:t>
+        <w:t xml:space="preserve">, Python, </w:t>
+      </w:r>
+      <w:r>
+        <w:rPr>
+          <w:rFonts w:ascii="Calibri" w:hAnsi="Calibri" w:cs="Calibri"/>
+          <w:sz w:val="16"/>
+          <w:szCs w:val="16"/>
+        </w:rPr>
+        <w:t>JavaScript</w:t>
+      </w:r>
+      <w:r>
+        <w:rPr>
+          <w:rFonts w:ascii="Calibri" w:hAnsi="Calibri" w:cs="Calibri"/>
+          <w:sz w:val="16"/>
+          <w:szCs w:val="16"/>
+        </w:rPr>
+        <w:t xml:space="preserve">, </w:t>
+      </w:r>
+      <w:r>
+        <w:rPr>
+          <w:rFonts w:ascii="Calibri" w:hAnsi="Calibri" w:cs="Calibri"/>
+          <w:sz w:val="16"/>
+          <w:szCs w:val="16"/>
+        </w:rPr>
+        <w:t>TypeScript</w:t>
+      </w:r>
+      <w:r>
+        <w:rPr>
+          <w:rFonts w:ascii="Calibri" w:hAnsi="Calibri" w:cs="Calibri"/>
+          <w:sz w:val="16"/>
+          <w:szCs w:val="16"/>
+        </w:rPr>
+        <w:t xml:space="preserve">, </w:t>
+      </w:r>
+      <w:r>
+        <w:rPr>
+          <w:rFonts w:ascii="Calibri" w:hAnsi="Calibri" w:cs="Calibri"/>
+          <w:sz w:val="16"/>
+          <w:szCs w:val="16"/>
+        </w:rPr>
+        <w:t xml:space="preserve">HTML, CSS </w:t>
       </w:r>
     </w:p>
     <w:p>
@@ -975,43 +1072,51 @@
           <w:sz w:val="16"/>
           <w:szCs w:val="16"/>
         </w:rPr>
-        <w:t xml:space="preserve"> &amp; Storages</w:t>
-      </w:r>
-      <w:r>
-        <w:rPr>
-          <w:rFonts w:ascii="Calibri" w:hAnsi="Calibri" w:cs="Calibri"/>
-          <w:b/>
-          <w:bCs/>
-          <w:sz w:val="16"/>
-          <w:szCs w:val="16"/>
-        </w:rPr>
-        <w:tab/>
-      </w:r>
-      <w:r>
-        <w:rPr>
-          <w:rFonts w:ascii="Calibri" w:hAnsi="Calibri" w:cs="Calibri"/>
-          <w:b/>
-          <w:bCs/>
-          <w:sz w:val="16"/>
-          <w:szCs w:val="16"/>
-        </w:rPr>
-        <w:tab/>
-      </w:r>
-      <w:r>
-        <w:rPr>
-          <w:rFonts w:ascii="Calibri" w:hAnsi="Calibri" w:cs="Calibri"/>
-          <w:sz w:val="16"/>
-          <w:szCs w:val="16"/>
-        </w:rPr>
-        <w:t>MySQL, Firestore</w:t>
-      </w:r>
-      <w:r>
-        <w:rPr>
-          <w:rFonts w:ascii="Calibri" w:hAnsi="Calibri" w:cs="Calibri"/>
-          <w:sz w:val="16"/>
-          <w:szCs w:val="16"/>
-        </w:rPr>
-        <w:t>, S3, Redis</w:t>
+        <w:tab/>
+      </w:r>
+      <w:r>
+        <w:rPr>
+          <w:rFonts w:ascii="Calibri" w:hAnsi="Calibri" w:cs="Calibri"/>
+          <w:b/>
+          <w:bCs/>
+          <w:sz w:val="16"/>
+          <w:szCs w:val="16"/>
+        </w:rPr>
+        <w:tab/>
+      </w:r>
+      <w:r>
+        <w:rPr>
+          <w:rFonts w:ascii="Calibri" w:hAnsi="Calibri" w:cs="Calibri"/>
+          <w:b/>
+          <w:bCs/>
+          <w:sz w:val="16"/>
+          <w:szCs w:val="16"/>
+        </w:rPr>
+        <w:tab/>
+      </w:r>
+      <w:r>
+        <w:rPr>
+          <w:rFonts w:ascii="Calibri" w:hAnsi="Calibri" w:cs="Calibri"/>
+          <w:sz w:val="16"/>
+          <w:szCs w:val="16"/>
+        </w:rPr>
+        <w:t xml:space="preserve">MySQL, </w:t>
+      </w:r>
+      <w:r>
+        <w:rPr>
+          <w:rFonts w:ascii="Calibri" w:hAnsi="Calibri" w:cs="Calibri"/>
+          <w:sz w:val="16"/>
+          <w:szCs w:val="16"/>
+        </w:rPr>
+        <w:t xml:space="preserve">DynamoDB, </w:t>
+      </w:r>
+      <w:r>
+        <w:rPr>
+          <w:rFonts w:ascii="Calibri" w:hAnsi="Calibri" w:cs="Calibri"/>
+          <w:sz w:val="16"/>
+          <w:szCs w:val="16"/>
+        </w:rPr>
+        <w:t>Firestore</w:t>
       </w:r>
     </w:p>
     <w:p>
@@ -1036,7 +1141,17 @@
           <w:sz w:val="16"/>
           <w:szCs w:val="16"/>
         </w:rPr>
-        <w:t xml:space="preserve">Tools &amp; Services </w:t>
+        <w:t xml:space="preserve">Cloud </w:t>
+      </w:r>
+      <w:r>
+        <w:rPr>
+          <w:rFonts w:ascii="Calibri" w:hAnsi="Calibri" w:cs="Calibri"/>
+          <w:b/>
+          <w:bCs/>
+          <w:sz w:val="16"/>
+          <w:szCs w:val="16"/>
+        </w:rPr>
+        <w:t>Services</w:t>
       </w:r>
       <w:r>
         <w:rPr>
@@ -1072,47 +1187,116 @@
           <w:sz w:val="16"/>
           <w:szCs w:val="16"/>
         </w:rPr>
-        <w:t>, GCP</w:t>
-      </w:r>
-      <w:r>
-        <w:rPr>
-          <w:rFonts w:ascii="Calibri" w:hAnsi="Calibri" w:cs="Calibri"/>
-          <w:sz w:val="16"/>
-          <w:szCs w:val="16"/>
-        </w:rPr>
-        <w:t>, Git,</w:t>
-      </w:r>
-      <w:r>
-        <w:rPr>
-          <w:rFonts w:ascii="Calibri" w:hAnsi="Calibri" w:cs="Calibri"/>
-          <w:sz w:val="16"/>
-          <w:szCs w:val="16"/>
-        </w:rPr>
-        <w:t xml:space="preserve"> E</w:t>
-      </w:r>
-      <w:r>
-        <w:rPr>
-          <w:rFonts w:ascii="Calibri" w:hAnsi="Calibri" w:cs="Calibri"/>
-          <w:sz w:val="16"/>
-          <w:szCs w:val="16"/>
-        </w:rPr>
-        <w:t>L</w:t>
-      </w:r>
-      <w:r>
-        <w:rPr>
-          <w:rFonts w:ascii="Calibri" w:hAnsi="Calibri" w:cs="Calibri"/>
-          <w:sz w:val="16"/>
-          <w:szCs w:val="16"/>
-        </w:rPr>
-        <w:t>K</w:t>
-      </w:r>
-      <w:r>
-        <w:rPr>
-          <w:rFonts w:ascii="Calibri" w:hAnsi="Calibri" w:cs="Calibri"/>
-          <w:sz w:val="16"/>
-          <w:szCs w:val="16"/>
-        </w:rPr>
-        <w:t xml:space="preserve"> Stack</w:t>
+        <w:t xml:space="preserve"> (</w:t>
+      </w:r>
+      <w:r>
+        <w:rPr>
+          <w:rFonts w:ascii="Calibri" w:hAnsi="Calibri" w:cs="Calibri"/>
+          <w:sz w:val="16"/>
+          <w:szCs w:val="16"/>
+        </w:rPr>
+        <w:t>Route53, CDN, Lambda, S3, LBs</w:t>
+      </w:r>
+      <w:r>
+        <w:rPr>
+          <w:rFonts w:ascii="Calibri" w:hAnsi="Calibri" w:cs="Calibri"/>
+          <w:sz w:val="16"/>
+          <w:szCs w:val="16"/>
+        </w:rPr>
+        <w:t>)</w:t>
+      </w:r>
+      <w:r>
+        <w:rPr>
+          <w:rFonts w:ascii="Calibri" w:hAnsi="Calibri" w:cs="Calibri"/>
+          <w:sz w:val="16"/>
+          <w:szCs w:val="16"/>
+        </w:rPr>
+        <w:t xml:space="preserve">, </w:t>
+      </w:r>
+      <w:r>
+        <w:rPr>
+          <w:rFonts w:ascii="Calibri" w:hAnsi="Calibri" w:cs="Calibri"/>
+          <w:sz w:val="16"/>
+          <w:szCs w:val="16"/>
+        </w:rPr>
+        <w:t>ELK Stack</w:t>
+      </w:r>
+      <w:r>
+        <w:rPr>
+          <w:rFonts w:ascii="Calibri" w:hAnsi="Calibri" w:cs="Calibri"/>
+          <w:sz w:val="16"/>
+          <w:szCs w:val="16"/>
+        </w:rPr>
+        <w:t>, Redis</w:t>
+      </w:r>
+    </w:p>
+    <w:p>
+      <w:pPr>
+        <w:pStyle w:val="ListParagraph"/>
+        <w:numPr>
+          <w:ilvl w:val="0"/>
+          <w:numId w:val="1"/>
+        </w:numPr>
+        <w:spacing w:line="240" w:lineRule="auto"/>
+        <w:rPr>
+          <w:rFonts w:ascii="Calibri" w:hAnsi="Calibri" w:cs="Calibri"/>
+          <w:sz w:val="16"/>
+          <w:szCs w:val="16"/>
+        </w:rPr>
+      </w:pPr>
+      <w:r>
+        <w:rPr>
+          <w:rFonts w:ascii="Calibri" w:hAnsi="Calibri" w:cs="Calibri"/>
+          <w:b/>
+          <w:bCs/>
+          <w:sz w:val="16"/>
+          <w:szCs w:val="16"/>
+        </w:rPr>
+        <w:t>Tools &amp; Platforms</w:t>
+      </w:r>
+      <w:r>
+        <w:rPr>
+          <w:rFonts w:ascii="Calibri" w:hAnsi="Calibri" w:cs="Calibri"/>
+          <w:b/>
+          <w:bCs/>
+          <w:sz w:val="16"/>
+          <w:szCs w:val="16"/>
+        </w:rPr>
+        <w:tab/>
+      </w:r>
+      <w:r>
+        <w:rPr>
+          <w:rFonts w:ascii="Calibri" w:hAnsi="Calibri" w:cs="Calibri"/>
+          <w:b/>
+          <w:bCs/>
+          <w:sz w:val="16"/>
+          <w:szCs w:val="16"/>
+        </w:rPr>
+        <w:tab/>
+      </w:r>
+      <w:r>
+        <w:rPr>
+          <w:rFonts w:ascii="Calibri" w:hAnsi="Calibri" w:cs="Calibri"/>
+          <w:sz w:val="16"/>
+          <w:szCs w:val="16"/>
+        </w:rPr>
+        <w:t>New Relic, K</w:t>
+      </w:r>
+      <w:r>
+        <w:rPr>
+          <w:rFonts w:ascii="Calibri" w:hAnsi="Calibri" w:cs="Calibri"/>
+          <w:sz w:val="16"/>
+          <w:szCs w:val="16"/>
+        </w:rPr>
+        <w:t>ibana, G</w:t>
+      </w:r>
+      <w:r>
+        <w:rPr>
+          <w:rFonts w:ascii="Calibri" w:hAnsi="Calibri" w:cs="Calibri"/>
+          <w:sz w:val="16"/>
+          <w:szCs w:val="16"/>
+        </w:rPr>
+        <w:t>it</w:t>
       </w:r>
       <w:r>
         <w:rPr>
@@ -1128,15 +1312,7 @@
           <w:sz w:val="16"/>
           <w:szCs w:val="16"/>
         </w:rPr>
-        <w:t xml:space="preserve"> Jira, Postman</w:t>
-      </w:r>
-      <w:r>
-        <w:rPr>
-          <w:rFonts w:ascii="Calibri" w:hAnsi="Calibri" w:cs="Calibri"/>
-          <w:sz w:val="16"/>
-          <w:szCs w:val="16"/>
-        </w:rPr>
-        <w:t>, Android Studio, VS Code, Visual Studio</w:t>
+        <w:t xml:space="preserve"> Jira, Postman, Android Studio, VS Code, Visual Studio</w:t>
       </w:r>
     </w:p>
     <w:p>
@@ -1369,6 +1545,36 @@
           <w:sz w:val="18"/>
           <w:szCs w:val="18"/>
         </w:rPr>
+        <w:t>FULL</w:t>
+      </w:r>
+      <w:r>
+        <w:rPr>
+          <w:rFonts w:ascii="Calibri" w:hAnsi="Calibri" w:cs="Calibri"/>
+          <w:b/>
+          <w:bCs/>
+          <w:sz w:val="18"/>
+          <w:szCs w:val="18"/>
+        </w:rPr>
+        <w:t xml:space="preserve"> </w:t>
+      </w:r>
+      <w:r>
+        <w:rPr>
+          <w:rFonts w:ascii="Calibri" w:hAnsi="Calibri" w:cs="Calibri"/>
+          <w:b/>
+          <w:bCs/>
+          <w:sz w:val="18"/>
+          <w:szCs w:val="18"/>
+        </w:rPr>
+        <w:t xml:space="preserve">STACK - </w:t>
+      </w:r>
+      <w:r>
+        <w:rPr>
+          <w:rFonts w:ascii="Calibri" w:hAnsi="Calibri" w:cs="Calibri"/>
+          <w:b/>
+          <w:bCs/>
+          <w:sz w:val="18"/>
+          <w:szCs w:val="18"/>
+        </w:rPr>
         <w:t xml:space="preserve">SOFTWARE ENGINEER | </w:t>
       </w:r>
       <w:hyperlink r:id="rId15" w:history="1">
@@ -1444,16 +1650,6 @@
           <w:szCs w:val="18"/>
         </w:rPr>
         <w:tab/>
-      </w:r>
-      <w:r>
-        <w:rPr>
-          <w:rFonts w:ascii="Calibri" w:hAnsi="Calibri" w:cs="Calibri"/>
-          <w:b/>
-          <w:bCs/>
-          <w:sz w:val="18"/>
-          <w:szCs w:val="18"/>
-        </w:rPr>
-        <w:tab/>
         <w:t xml:space="preserve">    </w:t>
       </w:r>
       <w:r>
@@ -1518,7 +1714,23 @@
           <w:sz w:val="16"/>
           <w:szCs w:val="16"/>
         </w:rPr>
-        <w:t>Developed and maintained scalable and secure backend services using C# .Net, MySQL, Redis and AWS</w:t>
+        <w:t>Developed and maintained scalable and secure backend services using C# .Net</w:t>
+      </w:r>
+      <w:r>
+        <w:rPr>
+          <w:rFonts w:ascii="Calibri" w:hAnsi="Calibri" w:cs="Calibri"/>
+          <w:sz w:val="16"/>
+          <w:szCs w:val="16"/>
+        </w:rPr>
+        <w:t>, Java</w:t>
+      </w:r>
+      <w:r>
+        <w:rPr>
+          <w:rFonts w:ascii="Calibri" w:hAnsi="Calibri" w:cs="Calibri"/>
+          <w:sz w:val="16"/>
+          <w:szCs w:val="16"/>
+        </w:rPr>
+        <w:t>, MySQL, Redis and AWS</w:t>
       </w:r>
       <w:r>
         <w:rPr>
@@ -1600,15 +1812,23 @@
           <w:sz w:val="16"/>
           <w:szCs w:val="16"/>
         </w:rPr>
-        <w:t>NodeJs</w:t>
-      </w:r>
-      <w:r>
-        <w:rPr>
-          <w:rFonts w:ascii="Calibri" w:hAnsi="Calibri" w:cs="Calibri"/>
-          <w:sz w:val="16"/>
-          <w:szCs w:val="16"/>
-        </w:rPr>
-        <w:t xml:space="preserve">, </w:t>
+        <w:t>Node</w:t>
+      </w:r>
+      <w:r>
+        <w:rPr>
+          <w:rFonts w:ascii="Calibri" w:hAnsi="Calibri" w:cs="Calibri"/>
+          <w:sz w:val="16"/>
+          <w:szCs w:val="16"/>
+        </w:rPr>
+        <w:t>.js,</w:t>
+      </w:r>
+      <w:r>
+        <w:rPr>
+          <w:rFonts w:ascii="Calibri" w:hAnsi="Calibri" w:cs="Calibri"/>
+          <w:sz w:val="16"/>
+          <w:szCs w:val="16"/>
+        </w:rPr>
+        <w:t xml:space="preserve"> </w:t>
       </w:r>
       <w:r>
         <w:rPr>
@@ -1826,7 +2046,25 @@
           <w:sz w:val="16"/>
           <w:szCs w:val="16"/>
         </w:rPr>
-        <w:t xml:space="preserve"> fatals by </w:t>
+        <w:t xml:space="preserve"> </w:t>
+      </w:r>
+      <w:proofErr w:type="spellStart"/>
+      <w:r>
+        <w:rPr>
+          <w:rFonts w:ascii="Calibri" w:hAnsi="Calibri" w:cs="Calibri"/>
+          <w:sz w:val="16"/>
+          <w:szCs w:val="16"/>
+        </w:rPr>
+        <w:t>fatals</w:t>
+      </w:r>
+      <w:proofErr w:type="spellEnd"/>
+      <w:r>
+        <w:rPr>
+          <w:rFonts w:ascii="Calibri" w:hAnsi="Calibri" w:cs="Calibri"/>
+          <w:sz w:val="16"/>
+          <w:szCs w:val="16"/>
+        </w:rPr>
+        <w:t xml:space="preserve"> by </w:t>
       </w:r>
       <w:r>
         <w:rPr>
@@ -1844,7 +2082,43 @@
           <w:sz w:val="16"/>
           <w:szCs w:val="16"/>
         </w:rPr>
-        <w:t xml:space="preserve"> with help of tools like SonarLint and ESLint.</w:t>
+        <w:t xml:space="preserve"> with help of tools like </w:t>
+      </w:r>
+      <w:proofErr w:type="spellStart"/>
+      <w:r>
+        <w:rPr>
+          <w:rFonts w:ascii="Calibri" w:hAnsi="Calibri" w:cs="Calibri"/>
+          <w:sz w:val="16"/>
+          <w:szCs w:val="16"/>
+        </w:rPr>
+        <w:t>SonarLint</w:t>
+      </w:r>
+      <w:proofErr w:type="spellEnd"/>
+      <w:r>
+        <w:rPr>
+          <w:rFonts w:ascii="Calibri" w:hAnsi="Calibri" w:cs="Calibri"/>
+          <w:sz w:val="16"/>
+          <w:szCs w:val="16"/>
+        </w:rPr>
+        <w:t xml:space="preserve"> and </w:t>
+      </w:r>
+      <w:proofErr w:type="spellStart"/>
+      <w:r>
+        <w:rPr>
+          <w:rFonts w:ascii="Calibri" w:hAnsi="Calibri" w:cs="Calibri"/>
+          <w:sz w:val="16"/>
+          <w:szCs w:val="16"/>
+        </w:rPr>
+        <w:t>ESLint</w:t>
+      </w:r>
+      <w:proofErr w:type="spellEnd"/>
+      <w:r>
+        <w:rPr>
+          <w:rFonts w:ascii="Calibri" w:hAnsi="Calibri" w:cs="Calibri"/>
+          <w:sz w:val="16"/>
+          <w:szCs w:val="16"/>
+        </w:rPr>
+        <w:t>.</w:t>
       </w:r>
     </w:p>
     <w:p>
@@ -1900,6 +2174,46 @@
           <w:szCs w:val="18"/>
         </w:rPr>
       </w:pPr>
+      <w:r>
+        <w:rPr>
+          <w:rFonts w:ascii="Calibri" w:hAnsi="Calibri" w:cs="Calibri"/>
+          <w:b/>
+          <w:bCs/>
+          <w:sz w:val="18"/>
+          <w:szCs w:val="18"/>
+        </w:rPr>
+        <w:t>FULL</w:t>
+      </w:r>
+      <w:r>
+        <w:rPr>
+          <w:rFonts w:ascii="Calibri" w:hAnsi="Calibri" w:cs="Calibri"/>
+          <w:b/>
+          <w:bCs/>
+          <w:sz w:val="18"/>
+          <w:szCs w:val="18"/>
+        </w:rPr>
+        <w:t xml:space="preserve"> </w:t>
+      </w:r>
+      <w:r>
+        <w:rPr>
+          <w:rFonts w:ascii="Calibri" w:hAnsi="Calibri" w:cs="Calibri"/>
+          <w:b/>
+          <w:bCs/>
+          <w:sz w:val="18"/>
+          <w:szCs w:val="18"/>
+        </w:rPr>
+        <w:t xml:space="preserve">STACK </w:t>
+      </w:r>
+      <w:r>
+        <w:rPr>
+          <w:rFonts w:ascii="Calibri" w:hAnsi="Calibri" w:cs="Calibri"/>
+          <w:b/>
+          <w:bCs/>
+          <w:sz w:val="18"/>
+          <w:szCs w:val="18"/>
+        </w:rPr>
+        <w:t xml:space="preserve">- </w:t>
+      </w:r>
       <w:r>
         <w:rPr>
           <w:rFonts w:ascii="Calibri" w:hAnsi="Calibri" w:cs="Calibri"/>
@@ -1983,16 +2297,6 @@
           <w:szCs w:val="18"/>
         </w:rPr>
         <w:tab/>
-      </w:r>
-      <w:r>
-        <w:rPr>
-          <w:rFonts w:ascii="Calibri" w:hAnsi="Calibri" w:cs="Calibri"/>
-          <w:b/>
-          <w:bCs/>
-          <w:sz w:val="18"/>
-          <w:szCs w:val="18"/>
-        </w:rPr>
-        <w:tab/>
         <w:t xml:space="preserve"> </w:t>
       </w:r>
       <w:r>
@@ -2076,7 +2380,31 @@
           <w:sz w:val="16"/>
           <w:szCs w:val="16"/>
         </w:rPr>
-        <w:t>eveloped robust applications using Flutter as frontend, NodeJS</w:t>
+        <w:t>eveloped robust applications using Flutter as frontend, Node</w:t>
+      </w:r>
+      <w:r>
+        <w:rPr>
+          <w:rFonts w:ascii="Calibri" w:hAnsi="Calibri" w:cs="Calibri"/>
+          <w:sz w:val="16"/>
+          <w:szCs w:val="16"/>
+        </w:rPr>
+        <w:t xml:space="preserve">.js, Java </w:t>
+      </w:r>
+      <w:r>
+        <w:rPr>
+          <w:rFonts w:ascii="Calibri" w:hAnsi="Calibri" w:cs="Calibri"/>
+          <w:sz w:val="16"/>
+          <w:szCs w:val="16"/>
+        </w:rPr>
+        <w:t>&amp;</w:t>
+      </w:r>
+      <w:r>
+        <w:rPr>
+          <w:rFonts w:ascii="Calibri" w:hAnsi="Calibri" w:cs="Calibri"/>
+          <w:sz w:val="16"/>
+          <w:szCs w:val="16"/>
+        </w:rPr>
+        <w:t xml:space="preserve"> Python</w:t>
       </w:r>
       <w:r>
         <w:rPr>
@@ -2092,23 +2420,15 @@
           <w:sz w:val="16"/>
           <w:szCs w:val="16"/>
         </w:rPr>
-        <w:t>&amp;</w:t>
-      </w:r>
-      <w:r>
-        <w:rPr>
-          <w:rFonts w:ascii="Calibri" w:hAnsi="Calibri" w:cs="Calibri"/>
-          <w:sz w:val="16"/>
-          <w:szCs w:val="16"/>
-        </w:rPr>
-        <w:t xml:space="preserve"> Python</w:t>
-      </w:r>
-      <w:r>
-        <w:rPr>
-          <w:rFonts w:ascii="Calibri" w:hAnsi="Calibri" w:cs="Calibri"/>
-          <w:sz w:val="16"/>
-          <w:szCs w:val="16"/>
-        </w:rPr>
-        <w:t xml:space="preserve"> as backend, and Firebase</w:t>
+        <w:t xml:space="preserve">Flask </w:t>
+      </w:r>
+      <w:r>
+        <w:rPr>
+          <w:rFonts w:ascii="Calibri" w:hAnsi="Calibri" w:cs="Calibri"/>
+          <w:sz w:val="16"/>
+          <w:szCs w:val="16"/>
+        </w:rPr>
+        <w:t>as backend, and Firebase</w:t>
       </w:r>
       <w:r>
         <w:rPr>
@@ -2250,7 +2570,16 @@
           <w:sz w:val="16"/>
           <w:szCs w:val="16"/>
         </w:rPr>
-        <w:t xml:space="preserve"> Cata</w:t>
+        <w:t xml:space="preserve"> </w:t>
+      </w:r>
+      <w:proofErr w:type="spellStart"/>
+      <w:r>
+        <w:rPr>
+          <w:rFonts w:ascii="Calibri" w:hAnsi="Calibri" w:cs="Calibri"/>
+          <w:sz w:val="16"/>
+          <w:szCs w:val="16"/>
+        </w:rPr>
+        <w:t>Cata</w:t>
       </w:r>
       <w:r>
         <w:rPr>
@@ -2266,7 +2595,16 @@
           <w:sz w:val="16"/>
           <w:szCs w:val="16"/>
         </w:rPr>
-        <w:t>og Management</w:t>
+        <w:t>og</w:t>
+      </w:r>
+      <w:proofErr w:type="spellEnd"/>
+      <w:r>
+        <w:rPr>
+          <w:rFonts w:ascii="Calibri" w:hAnsi="Calibri" w:cs="Calibri"/>
+          <w:sz w:val="16"/>
+          <w:szCs w:val="16"/>
+        </w:rPr>
+        <w:t xml:space="preserve"> Management</w:t>
       </w:r>
       <w:r>
         <w:rPr>
@@ -2842,6 +3180,7 @@
         </w:rPr>
       </w:pPr>
       <w:hyperlink r:id="rId18" w:history="1">
+        <w:proofErr w:type="spellStart"/>
         <w:r>
           <w:rPr>
             <w:rStyle w:val="Hyperlink"/>
@@ -2852,178 +3191,9 @@
             <w:szCs w:val="18"/>
             <w:u w:val="none"/>
           </w:rPr>
-          <w:t>ProbDiscuss QnA - Web App</w:t>
+          <w:t>ProbDiscuss</w:t>
         </w:r>
-      </w:hyperlink>
-      <w:r>
-        <w:rPr>
-          <w:rFonts w:ascii="Calibri" w:hAnsi="Calibri" w:cs="Calibri"/>
-          <w:b/>
-          <w:bCs/>
-          <w:sz w:val="18"/>
-          <w:szCs w:val="18"/>
-        </w:rPr>
-        <w:t xml:space="preserve"> | </w:t>
-      </w:r>
-      <w:r>
-        <w:rPr>
-          <w:rFonts w:ascii="Calibri" w:hAnsi="Calibri" w:cs="Calibri"/>
-          <w:sz w:val="18"/>
-          <w:szCs w:val="18"/>
-        </w:rPr>
-        <w:t>Angular, Bootstrap, Firebase, NodeJs, Algolia</w:t>
-      </w:r>
-      <w:r>
-        <w:rPr>
-          <w:rFonts w:ascii="Calibri" w:hAnsi="Calibri" w:cs="Calibri"/>
-          <w:sz w:val="18"/>
-          <w:szCs w:val="18"/>
-        </w:rPr>
-        <w:t>, Google Auth</w:t>
-      </w:r>
-      <w:r>
-        <w:rPr>
-          <w:rFonts w:ascii="Calibri" w:hAnsi="Calibri" w:cs="Calibri"/>
-          <w:sz w:val="18"/>
-          <w:szCs w:val="18"/>
-        </w:rPr>
-        <w:tab/>
-      </w:r>
-      <w:r>
-        <w:rPr>
-          <w:rFonts w:ascii="Calibri" w:hAnsi="Calibri" w:cs="Calibri"/>
-          <w:b/>
-          <w:bCs/>
-          <w:sz w:val="18"/>
-          <w:szCs w:val="18"/>
-        </w:rPr>
-        <w:tab/>
-        <w:t xml:space="preserve">          </w:t>
-      </w:r>
-      <w:r>
-        <w:rPr>
-          <w:rFonts w:ascii="Calibri" w:hAnsi="Calibri" w:cs="Calibri"/>
-          <w:b/>
-          <w:bCs/>
-          <w:sz w:val="18"/>
-          <w:szCs w:val="18"/>
-        </w:rPr>
-        <w:tab/>
-        <w:t xml:space="preserve">            </w:t>
-      </w:r>
-      <w:r>
-        <w:rPr>
-          <w:rFonts w:ascii="Calibri" w:hAnsi="Calibri" w:cs="Calibri"/>
-          <w:b/>
-          <w:bCs/>
-          <w:sz w:val="18"/>
-          <w:szCs w:val="18"/>
-        </w:rPr>
-        <w:tab/>
-      </w:r>
-      <w:r>
-        <w:rPr>
-          <w:rFonts w:ascii="Calibri" w:hAnsi="Calibri" w:cs="Calibri"/>
-          <w:b/>
-          <w:bCs/>
-          <w:sz w:val="18"/>
-          <w:szCs w:val="18"/>
-        </w:rPr>
-        <w:tab/>
-      </w:r>
-      <w:r>
-        <w:rPr>
-          <w:rFonts w:ascii="Calibri" w:hAnsi="Calibri" w:cs="Calibri"/>
-          <w:b/>
-          <w:bCs/>
-          <w:sz w:val="18"/>
-          <w:szCs w:val="18"/>
-        </w:rPr>
-        <w:t>Oct 2021</w:t>
-      </w:r>
-    </w:p>
-    <w:p>
-      <w:pPr>
-        <w:pStyle w:val="ListParagraph"/>
-        <w:numPr>
-          <w:ilvl w:val="0"/>
-          <w:numId w:val="2"/>
-        </w:numPr>
-        <w:spacing w:line="240" w:lineRule="auto"/>
-        <w:jc w:val="both"/>
-        <w:rPr>
-          <w:sz w:val="20"/>
-          <w:szCs w:val="20"/>
-        </w:rPr>
-      </w:pPr>
-      <w:r>
-        <w:rPr>
-          <w:rFonts w:ascii="Calibri" w:hAnsi="Calibri" w:cs="Calibri"/>
-          <w:sz w:val="16"/>
-          <w:szCs w:val="16"/>
-        </w:rPr>
-        <w:t>Developed a dynamic Q</w:t>
-      </w:r>
-      <w:r>
-        <w:rPr>
-          <w:rFonts w:ascii="Calibri" w:hAnsi="Calibri" w:cs="Calibri"/>
-          <w:sz w:val="16"/>
-          <w:szCs w:val="16"/>
-        </w:rPr>
-        <w:t>n</w:t>
-      </w:r>
-      <w:r>
-        <w:rPr>
-          <w:rFonts w:ascii="Calibri" w:hAnsi="Calibri" w:cs="Calibri"/>
-          <w:sz w:val="16"/>
-          <w:szCs w:val="16"/>
-        </w:rPr>
-        <w:t>A platform for professionals and students, enabling collaborative problem-solving through community-driven discussions.</w:t>
-      </w:r>
-    </w:p>
-    <w:p>
-      <w:pPr>
-        <w:pStyle w:val="ListParagraph"/>
-        <w:numPr>
-          <w:ilvl w:val="0"/>
-          <w:numId w:val="2"/>
-        </w:numPr>
-        <w:spacing w:line="240" w:lineRule="auto"/>
-        <w:jc w:val="both"/>
-        <w:rPr>
-          <w:sz w:val="20"/>
-          <w:szCs w:val="20"/>
-        </w:rPr>
-      </w:pPr>
-      <w:r>
-        <w:rPr>
-          <w:rFonts w:ascii="Calibri" w:hAnsi="Calibri" w:cs="Calibri"/>
-          <w:sz w:val="16"/>
-          <w:szCs w:val="16"/>
-        </w:rPr>
-        <w:t>Integrated a powerful search system for quickly finding relevant questions, answers, and discussions</w:t>
-      </w:r>
-      <w:r>
-        <w:rPr>
-          <w:rFonts w:ascii="Calibri" w:hAnsi="Calibri" w:cs="Calibri"/>
-          <w:sz w:val="16"/>
-          <w:szCs w:val="16"/>
-        </w:rPr>
-        <w:t>.</w:t>
-      </w:r>
-    </w:p>
-    <w:p>
-      <w:pPr>
-        <w:spacing w:line="240" w:lineRule="auto"/>
-        <w:rPr>
-          <w:rFonts w:ascii="Calibri" w:hAnsi="Calibri" w:cs="Calibri"/>
-          <w:b/>
-          <w:bCs/>
-          <w:sz w:val="18"/>
-          <w:szCs w:val="18"/>
-        </w:rPr>
-      </w:pPr>
-      <w:hyperlink r:id="rId19" w:history="1">
+        <w:proofErr w:type="spellEnd"/>
         <w:r>
           <w:rPr>
             <w:rStyle w:val="Hyperlink"/>
@@ -3034,7 +3204,33 @@
             <w:szCs w:val="18"/>
             <w:u w:val="none"/>
           </w:rPr>
-          <w:t>Sortlizer (Sorting Visualizer) - Mobile App</w:t>
+          <w:t xml:space="preserve"> </w:t>
+        </w:r>
+        <w:proofErr w:type="spellStart"/>
+        <w:r>
+          <w:rPr>
+            <w:rStyle w:val="Hyperlink"/>
+            <w:rFonts w:ascii="Calibri" w:hAnsi="Calibri" w:cs="Calibri"/>
+            <w:b/>
+            <w:bCs/>
+            <w:sz w:val="18"/>
+            <w:szCs w:val="18"/>
+            <w:u w:val="none"/>
+          </w:rPr>
+          <w:t>QnA</w:t>
+        </w:r>
+        <w:proofErr w:type="spellEnd"/>
+        <w:r>
+          <w:rPr>
+            <w:rStyle w:val="Hyperlink"/>
+            <w:rFonts w:ascii="Calibri" w:hAnsi="Calibri" w:cs="Calibri"/>
+            <w:b/>
+            <w:bCs/>
+            <w:sz w:val="18"/>
+            <w:szCs w:val="18"/>
+            <w:u w:val="none"/>
+          </w:rPr>
+          <w:t xml:space="preserve"> - Web App</w:t>
         </w:r>
       </w:hyperlink>
       <w:r>
@@ -3053,33 +3249,45 @@
           <w:sz w:val="18"/>
           <w:szCs w:val="18"/>
         </w:rPr>
-        <w:t>Flutter</w:t>
-      </w:r>
-      <w:r>
-        <w:rPr>
-          <w:rFonts w:ascii="Calibri" w:hAnsi="Calibri" w:cs="Calibri"/>
-          <w:b/>
-          <w:bCs/>
-          <w:sz w:val="18"/>
-          <w:szCs w:val="18"/>
-        </w:rPr>
-        <w:tab/>
-      </w:r>
-      <w:r>
-        <w:rPr>
-          <w:rFonts w:ascii="Calibri" w:hAnsi="Calibri" w:cs="Calibri"/>
-          <w:b/>
-          <w:bCs/>
-          <w:sz w:val="18"/>
-          <w:szCs w:val="18"/>
-        </w:rPr>
-        <w:tab/>
-      </w:r>
-      <w:r>
-        <w:rPr>
-          <w:rFonts w:ascii="Calibri" w:hAnsi="Calibri" w:cs="Calibri"/>
-          <w:b/>
-          <w:bCs/>
+        <w:t>Angular, Bootstrap, Firebase, Nod</w:t>
+      </w:r>
+      <w:r>
+        <w:rPr>
+          <w:rFonts w:ascii="Calibri" w:hAnsi="Calibri" w:cs="Calibri"/>
+          <w:sz w:val="18"/>
+          <w:szCs w:val="18"/>
+        </w:rPr>
+        <w:t>e.js</w:t>
+      </w:r>
+      <w:r>
+        <w:rPr>
+          <w:rFonts w:ascii="Calibri" w:hAnsi="Calibri" w:cs="Calibri"/>
+          <w:sz w:val="18"/>
+          <w:szCs w:val="18"/>
+        </w:rPr>
+        <w:t xml:space="preserve">, </w:t>
+      </w:r>
+      <w:proofErr w:type="spellStart"/>
+      <w:r>
+        <w:rPr>
+          <w:rFonts w:ascii="Calibri" w:hAnsi="Calibri" w:cs="Calibri"/>
+          <w:sz w:val="18"/>
+          <w:szCs w:val="18"/>
+        </w:rPr>
+        <w:t>Algolia</w:t>
+      </w:r>
+      <w:proofErr w:type="spellEnd"/>
+      <w:r>
+        <w:rPr>
+          <w:rFonts w:ascii="Calibri" w:hAnsi="Calibri" w:cs="Calibri"/>
+          <w:sz w:val="18"/>
+          <w:szCs w:val="18"/>
+        </w:rPr>
+        <w:t>, Google Auth</w:t>
+      </w:r>
+      <w:r>
+        <w:rPr>
+          <w:rFonts w:ascii="Calibri" w:hAnsi="Calibri" w:cs="Calibri"/>
           <w:sz w:val="18"/>
           <w:szCs w:val="18"/>
         </w:rPr>
@@ -3105,57 +3313,37 @@
           <w:szCs w:val="18"/>
         </w:rPr>
         <w:tab/>
-      </w:r>
-      <w:r>
-        <w:rPr>
-          <w:rFonts w:ascii="Calibri" w:hAnsi="Calibri" w:cs="Calibri"/>
-          <w:b/>
-          <w:bCs/>
-          <w:sz w:val="18"/>
-          <w:szCs w:val="18"/>
-        </w:rPr>
-        <w:tab/>
-      </w:r>
-      <w:r>
-        <w:rPr>
-          <w:rFonts w:ascii="Calibri" w:hAnsi="Calibri" w:cs="Calibri"/>
-          <w:b/>
-          <w:bCs/>
-          <w:sz w:val="18"/>
-          <w:szCs w:val="18"/>
-        </w:rPr>
-        <w:tab/>
-        <w:t xml:space="preserve">       </w:t>
-      </w:r>
-      <w:r>
-        <w:rPr>
-          <w:rFonts w:ascii="Calibri" w:hAnsi="Calibri" w:cs="Calibri"/>
-          <w:b/>
-          <w:bCs/>
-          <w:sz w:val="18"/>
-          <w:szCs w:val="18"/>
-        </w:rPr>
-        <w:t xml:space="preserve">     </w:t>
-      </w:r>
-      <w:r>
-        <w:rPr>
-          <w:rFonts w:ascii="Calibri" w:hAnsi="Calibri" w:cs="Calibri"/>
-          <w:b/>
-          <w:bCs/>
-          <w:sz w:val="18"/>
-          <w:szCs w:val="18"/>
-        </w:rPr>
-        <w:t>May 202</w:t>
-      </w:r>
-      <w:r>
-        <w:rPr>
-          <w:rFonts w:ascii="Calibri" w:hAnsi="Calibri" w:cs="Calibri"/>
-          <w:b/>
-          <w:bCs/>
-          <w:sz w:val="18"/>
-          <w:szCs w:val="18"/>
-        </w:rPr>
-        <w:t>1 - June 2021</w:t>
+        <w:t xml:space="preserve">            </w:t>
+      </w:r>
+      <w:r>
+        <w:rPr>
+          <w:rFonts w:ascii="Calibri" w:hAnsi="Calibri" w:cs="Calibri"/>
+          <w:b/>
+          <w:bCs/>
+          <w:sz w:val="18"/>
+          <w:szCs w:val="18"/>
+        </w:rPr>
+        <w:tab/>
+      </w:r>
+      <w:r>
+        <w:rPr>
+          <w:rFonts w:ascii="Calibri" w:hAnsi="Calibri" w:cs="Calibri"/>
+          <w:b/>
+          <w:bCs/>
+          <w:sz w:val="18"/>
+          <w:szCs w:val="18"/>
+        </w:rPr>
+        <w:tab/>
+      </w:r>
+      <w:r>
+        <w:rPr>
+          <w:rFonts w:ascii="Calibri" w:hAnsi="Calibri" w:cs="Calibri"/>
+          <w:b/>
+          <w:bCs/>
+          <w:sz w:val="18"/>
+          <w:szCs w:val="18"/>
+        </w:rPr>
+        <w:t>Oct 2021</w:t>
       </w:r>
     </w:p>
     <w:p>
@@ -3178,15 +3366,41 @@
           <w:sz w:val="16"/>
           <w:szCs w:val="16"/>
         </w:rPr>
-        <w:t>Developed an app with interactive visualizations of sorting algorithms to enhance understanding and compare performance in real-time</w:t>
-      </w:r>
-      <w:r>
-        <w:rPr>
-          <w:rFonts w:ascii="Calibri" w:hAnsi="Calibri" w:cs="Calibri"/>
-          <w:sz w:val="16"/>
-          <w:szCs w:val="16"/>
-        </w:rPr>
-        <w:t>.</w:t>
+        <w:t xml:space="preserve">Developed a dynamic </w:t>
+      </w:r>
+      <w:proofErr w:type="spellStart"/>
+      <w:r>
+        <w:rPr>
+          <w:rFonts w:ascii="Calibri" w:hAnsi="Calibri" w:cs="Calibri"/>
+          <w:sz w:val="16"/>
+          <w:szCs w:val="16"/>
+        </w:rPr>
+        <w:t>Q</w:t>
+      </w:r>
+      <w:r>
+        <w:rPr>
+          <w:rFonts w:ascii="Calibri" w:hAnsi="Calibri" w:cs="Calibri"/>
+          <w:sz w:val="16"/>
+          <w:szCs w:val="16"/>
+        </w:rPr>
+        <w:t>n</w:t>
+      </w:r>
+      <w:r>
+        <w:rPr>
+          <w:rFonts w:ascii="Calibri" w:hAnsi="Calibri" w:cs="Calibri"/>
+          <w:sz w:val="16"/>
+          <w:szCs w:val="16"/>
+        </w:rPr>
+        <w:t>A</w:t>
+      </w:r>
+      <w:proofErr w:type="spellEnd"/>
+      <w:r>
+        <w:rPr>
+          <w:rFonts w:ascii="Calibri" w:hAnsi="Calibri" w:cs="Calibri"/>
+          <w:sz w:val="16"/>
+          <w:szCs w:val="16"/>
+        </w:rPr>
+        <w:t xml:space="preserve"> platform for professionals and students, enabling collaborative problem-solving through community-driven discussions.</w:t>
       </w:r>
     </w:p>
     <w:p>
@@ -3209,7 +3423,7 @@
           <w:sz w:val="16"/>
           <w:szCs w:val="16"/>
         </w:rPr>
-        <w:t>Included detailed explanations and educational content to support users in mastering sorting algorithms</w:t>
+        <w:t>Integrated a powerful search system for quickly finding relevant questions, answers, and discussions</w:t>
       </w:r>
       <w:r>
         <w:rPr>
@@ -3218,6 +3432,166 @@
           <w:szCs w:val="16"/>
         </w:rPr>
         <w:t>.</w:t>
+      </w:r>
+    </w:p>
+    <w:p>
+      <w:pPr>
+        <w:spacing w:line="240" w:lineRule="auto"/>
+        <w:rPr>
+          <w:rFonts w:ascii="Calibri" w:hAnsi="Calibri" w:cs="Calibri"/>
+          <w:b/>
+          <w:bCs/>
+          <w:sz w:val="18"/>
+          <w:szCs w:val="18"/>
+        </w:rPr>
+      </w:pPr>
+      <w:hyperlink r:id="rId19" w:history="1">
+        <w:proofErr w:type="spellStart"/>
+        <w:r>
+          <w:rPr>
+            <w:rStyle w:val="Hyperlink"/>
+            <w:rFonts w:ascii="Calibri" w:hAnsi="Calibri" w:cs="Calibri"/>
+            <w:b/>
+            <w:bCs/>
+            <w:sz w:val="18"/>
+            <w:szCs w:val="18"/>
+            <w:u w:val="none"/>
+          </w:rPr>
+          <w:t>Sortlizer</w:t>
+        </w:r>
+        <w:proofErr w:type="spellEnd"/>
+        <w:r>
+          <w:rPr>
+            <w:rStyle w:val="Hyperlink"/>
+            <w:rFonts w:ascii="Calibri" w:hAnsi="Calibri" w:cs="Calibri"/>
+            <w:b/>
+            <w:bCs/>
+            <w:sz w:val="18"/>
+            <w:szCs w:val="18"/>
+            <w:u w:val="none"/>
+          </w:rPr>
+          <w:t xml:space="preserve"> (Sorting Visualizer) - Mobile App</w:t>
+        </w:r>
+      </w:hyperlink>
+      <w:r>
+        <w:rPr>
+          <w:rFonts w:ascii="Calibri" w:hAnsi="Calibri" w:cs="Calibri"/>
+          <w:b/>
+          <w:bCs/>
+          <w:sz w:val="18"/>
+          <w:szCs w:val="18"/>
+        </w:rPr>
+        <w:t xml:space="preserve"> | </w:t>
+      </w:r>
+      <w:r>
+        <w:rPr>
+          <w:rFonts w:ascii="Calibri" w:hAnsi="Calibri" w:cs="Calibri"/>
+          <w:sz w:val="18"/>
+          <w:szCs w:val="18"/>
+        </w:rPr>
+        <w:t>Flutter</w:t>
+      </w:r>
+      <w:r>
+        <w:rPr>
+          <w:rFonts w:ascii="Calibri" w:hAnsi="Calibri" w:cs="Calibri"/>
+          <w:b/>
+          <w:bCs/>
+          <w:sz w:val="18"/>
+          <w:szCs w:val="18"/>
+        </w:rPr>
+        <w:tab/>
+      </w:r>
+      <w:r>
+        <w:rPr>
+          <w:rFonts w:ascii="Calibri" w:hAnsi="Calibri" w:cs="Calibri"/>
+          <w:b/>
+          <w:bCs/>
+          <w:sz w:val="18"/>
+          <w:szCs w:val="18"/>
+        </w:rPr>
+        <w:tab/>
+      </w:r>
+      <w:r>
+        <w:rPr>
+          <w:rFonts w:ascii="Calibri" w:hAnsi="Calibri" w:cs="Calibri"/>
+          <w:b/>
+          <w:bCs/>
+          <w:sz w:val="18"/>
+          <w:szCs w:val="18"/>
+        </w:rPr>
+        <w:tab/>
+      </w:r>
+      <w:r>
+        <w:rPr>
+          <w:rFonts w:ascii="Calibri" w:hAnsi="Calibri" w:cs="Calibri"/>
+          <w:b/>
+          <w:bCs/>
+          <w:sz w:val="18"/>
+          <w:szCs w:val="18"/>
+        </w:rPr>
+        <w:tab/>
+        <w:t xml:space="preserve">          </w:t>
+      </w:r>
+      <w:r>
+        <w:rPr>
+          <w:rFonts w:ascii="Calibri" w:hAnsi="Calibri" w:cs="Calibri"/>
+          <w:b/>
+          <w:bCs/>
+          <w:sz w:val="18"/>
+          <w:szCs w:val="18"/>
+        </w:rPr>
+        <w:tab/>
+      </w:r>
+      <w:r>
+        <w:rPr>
+          <w:rFonts w:ascii="Calibri" w:hAnsi="Calibri" w:cs="Calibri"/>
+          <w:b/>
+          <w:bCs/>
+          <w:sz w:val="18"/>
+          <w:szCs w:val="18"/>
+        </w:rPr>
+        <w:tab/>
+      </w:r>
+      <w:r>
+        <w:rPr>
+          <w:rFonts w:ascii="Calibri" w:hAnsi="Calibri" w:cs="Calibri"/>
+          <w:b/>
+          <w:bCs/>
+          <w:sz w:val="18"/>
+          <w:szCs w:val="18"/>
+        </w:rPr>
+        <w:tab/>
+        <w:t xml:space="preserve">       </w:t>
+      </w:r>
+      <w:r>
+        <w:rPr>
+          <w:rFonts w:ascii="Calibri" w:hAnsi="Calibri" w:cs="Calibri"/>
+          <w:b/>
+          <w:bCs/>
+          <w:sz w:val="18"/>
+          <w:szCs w:val="18"/>
+        </w:rPr>
+        <w:t xml:space="preserve">     </w:t>
+      </w:r>
+      <w:r>
+        <w:rPr>
+          <w:rFonts w:ascii="Calibri" w:hAnsi="Calibri" w:cs="Calibri"/>
+          <w:b/>
+          <w:bCs/>
+          <w:sz w:val="18"/>
+          <w:szCs w:val="18"/>
+        </w:rPr>
+        <w:t>May 202</w:t>
+      </w:r>
+      <w:r>
+        <w:rPr>
+          <w:rFonts w:ascii="Calibri" w:hAnsi="Calibri" w:cs="Calibri"/>
+          <w:b/>
+          <w:bCs/>
+          <w:sz w:val="18"/>
+          <w:szCs w:val="18"/>
+        </w:rPr>
+        <w:t>1 - June 2021</w:t>
       </w:r>
     </w:p>
     <w:p>
@@ -3240,6 +3614,68 @@
           <w:sz w:val="16"/>
           <w:szCs w:val="16"/>
         </w:rPr>
+        <w:t>Developed an app with interactive visualizations of sorting algorithms to enhance understanding and compare performance in real-time</w:t>
+      </w:r>
+      <w:r>
+        <w:rPr>
+          <w:rFonts w:ascii="Calibri" w:hAnsi="Calibri" w:cs="Calibri"/>
+          <w:sz w:val="16"/>
+          <w:szCs w:val="16"/>
+        </w:rPr>
+        <w:t>.</w:t>
+      </w:r>
+    </w:p>
+    <w:p>
+      <w:pPr>
+        <w:pStyle w:val="ListParagraph"/>
+        <w:numPr>
+          <w:ilvl w:val="0"/>
+          <w:numId w:val="2"/>
+        </w:numPr>
+        <w:spacing w:line="240" w:lineRule="auto"/>
+        <w:jc w:val="both"/>
+        <w:rPr>
+          <w:sz w:val="20"/>
+          <w:szCs w:val="20"/>
+        </w:rPr>
+      </w:pPr>
+      <w:r>
+        <w:rPr>
+          <w:rFonts w:ascii="Calibri" w:hAnsi="Calibri" w:cs="Calibri"/>
+          <w:sz w:val="16"/>
+          <w:szCs w:val="16"/>
+        </w:rPr>
+        <w:t>Included detailed explanations and educational content to support users in mastering sorting algorithms</w:t>
+      </w:r>
+      <w:r>
+        <w:rPr>
+          <w:rFonts w:ascii="Calibri" w:hAnsi="Calibri" w:cs="Calibri"/>
+          <w:sz w:val="16"/>
+          <w:szCs w:val="16"/>
+        </w:rPr>
+        <w:t>.</w:t>
+      </w:r>
+    </w:p>
+    <w:p>
+      <w:pPr>
+        <w:pStyle w:val="ListParagraph"/>
+        <w:numPr>
+          <w:ilvl w:val="0"/>
+          <w:numId w:val="2"/>
+        </w:numPr>
+        <w:spacing w:line="240" w:lineRule="auto"/>
+        <w:jc w:val="both"/>
+        <w:rPr>
+          <w:sz w:val="20"/>
+          <w:szCs w:val="20"/>
+        </w:rPr>
+      </w:pPr>
+      <w:r>
+        <w:rPr>
+          <w:rFonts w:ascii="Calibri" w:hAnsi="Calibri" w:cs="Calibri"/>
+          <w:sz w:val="16"/>
+          <w:szCs w:val="16"/>
+        </w:rPr>
         <w:t xml:space="preserve">Published </w:t>
       </w:r>
       <w:r>
@@ -3444,7 +3880,7 @@
           <w:szCs w:val="18"/>
           <w:u w:val="none"/>
         </w:rPr>
-        <w:t>Personal Assistant Chatbot - Desktop App</w:t>
+        <w:t>Personal Assistant Chat</w:t>
       </w:r>
       <w:r>
         <w:rPr>
@@ -3456,6 +3892,30 @@
           <w:szCs w:val="18"/>
           <w:u w:val="none"/>
         </w:rPr>
+        <w:t>b</w:t>
+      </w:r>
+      <w:r>
+        <w:rPr>
+          <w:rStyle w:val="Hyperlink"/>
+          <w:rFonts w:ascii="Calibri" w:hAnsi="Calibri" w:cs="Calibri"/>
+          <w:b/>
+          <w:bCs/>
+          <w:sz w:val="18"/>
+          <w:szCs w:val="18"/>
+          <w:u w:val="none"/>
+        </w:rPr>
+        <w:t>ot - Desktop App</w:t>
+      </w:r>
+      <w:r>
+        <w:rPr>
+          <w:rStyle w:val="Hyperlink"/>
+          <w:rFonts w:ascii="Calibri" w:hAnsi="Calibri" w:cs="Calibri"/>
+          <w:b/>
+          <w:bCs/>
+          <w:sz w:val="18"/>
+          <w:szCs w:val="18"/>
+          <w:u w:val="none"/>
+        </w:rPr>
         <w:fldChar w:fldCharType="end"/>
       </w:r>
       <w:r>
@@ -3474,7 +3934,25 @@
           <w:sz w:val="18"/>
           <w:szCs w:val="18"/>
         </w:rPr>
-        <w:t>Python, Tkinter, OpenCV</w:t>
+        <w:t xml:space="preserve">Python, </w:t>
+      </w:r>
+      <w:proofErr w:type="spellStart"/>
+      <w:r>
+        <w:rPr>
+          <w:rFonts w:ascii="Calibri" w:hAnsi="Calibri" w:cs="Calibri"/>
+          <w:sz w:val="18"/>
+          <w:szCs w:val="18"/>
+        </w:rPr>
+        <w:t>Tkinter</w:t>
+      </w:r>
+      <w:proofErr w:type="spellEnd"/>
+      <w:r>
+        <w:rPr>
+          <w:rFonts w:ascii="Calibri" w:hAnsi="Calibri" w:cs="Calibri"/>
+          <w:sz w:val="18"/>
+          <w:szCs w:val="18"/>
+        </w:rPr>
+        <w:t>, OpenCV</w:t>
       </w:r>
       <w:r>
         <w:rPr>
@@ -4375,6 +4853,7 @@
         <w:t xml:space="preserve"> Rank at </w:t>
       </w:r>
       <w:hyperlink r:id="rId21" w:history="1">
+        <w:proofErr w:type="spellStart"/>
         <w:r>
           <w:rPr>
             <w:rStyle w:val="Hyperlink"/>
@@ -4387,6 +4866,7 @@
           </w:rPr>
           <w:t>CodeEd</w:t>
         </w:r>
+        <w:proofErr w:type="spellEnd"/>
       </w:hyperlink>
       <w:r>
         <w:rPr>
@@ -4394,8 +4874,18 @@
           <w:sz w:val="16"/>
           <w:szCs w:val="16"/>
         </w:rPr>
-        <w:t xml:space="preserve"> Online Hackathon conducted by HackerEarth</w:t>
-      </w:r>
+        <w:t xml:space="preserve"> Online Hackathon conducted by </w:t>
+      </w:r>
+      <w:proofErr w:type="spellStart"/>
+      <w:r>
+        <w:rPr>
+          <w:rFonts w:ascii="Calibri" w:hAnsi="Calibri" w:cs="Calibri"/>
+          <w:sz w:val="16"/>
+          <w:szCs w:val="16"/>
+        </w:rPr>
+        <w:t>HackerEarth</w:t>
+      </w:r>
+      <w:proofErr w:type="spellEnd"/>
       <w:r>
         <w:rPr>
           <w:rFonts w:ascii="Calibri" w:hAnsi="Calibri" w:cs="Calibri"/>
@@ -4532,15 +5022,27 @@
         </w:rPr>
         <w:t xml:space="preserve"> Rank at </w:t>
       </w:r>
-      <w:r>
-        <w:rPr>
-          <w:rFonts w:ascii="Calibri" w:hAnsi="Calibri" w:cs="Calibri"/>
-          <w:b/>
-          <w:bCs/>
-          <w:sz w:val="16"/>
-          <w:szCs w:val="16"/>
-        </w:rPr>
-        <w:t>WebMania 3.0</w:t>
+      <w:proofErr w:type="spellStart"/>
+      <w:r>
+        <w:rPr>
+          <w:rFonts w:ascii="Calibri" w:hAnsi="Calibri" w:cs="Calibri"/>
+          <w:b/>
+          <w:bCs/>
+          <w:sz w:val="16"/>
+          <w:szCs w:val="16"/>
+        </w:rPr>
+        <w:t>WebMania</w:t>
+      </w:r>
+      <w:proofErr w:type="spellEnd"/>
+      <w:r>
+        <w:rPr>
+          <w:rFonts w:ascii="Calibri" w:hAnsi="Calibri" w:cs="Calibri"/>
+          <w:b/>
+          <w:bCs/>
+          <w:sz w:val="16"/>
+          <w:szCs w:val="16"/>
+        </w:rPr>
+        <w:t xml:space="preserve"> 3.0</w:t>
       </w:r>
       <w:r>
         <w:rPr>
@@ -4649,15 +5151,27 @@
         </w:rPr>
         <w:tab/>
       </w:r>
-      <w:r>
-        <w:rPr>
-          <w:rFonts w:ascii="Calibri" w:hAnsi="Calibri" w:cs="Calibri"/>
-          <w:b/>
-          <w:bCs/>
-          <w:sz w:val="16"/>
-          <w:szCs w:val="16"/>
-        </w:rPr>
-        <w:t>Mar, 2020</w:t>
+      <w:proofErr w:type="gramStart"/>
+      <w:r>
+        <w:rPr>
+          <w:rFonts w:ascii="Calibri" w:hAnsi="Calibri" w:cs="Calibri"/>
+          <w:b/>
+          <w:bCs/>
+          <w:sz w:val="16"/>
+          <w:szCs w:val="16"/>
+        </w:rPr>
+        <w:t>Mar,</w:t>
+      </w:r>
+      <w:proofErr w:type="gramEnd"/>
+      <w:r>
+        <w:rPr>
+          <w:rFonts w:ascii="Calibri" w:hAnsi="Calibri" w:cs="Calibri"/>
+          <w:b/>
+          <w:bCs/>
+          <w:sz w:val="16"/>
+          <w:szCs w:val="16"/>
+        </w:rPr>
+        <w:t xml:space="preserve"> 2020</w:t>
       </w:r>
     </w:p>
     <w:p>
@@ -4861,7 +5375,7 @@
     </w:p>
     <w:sectPr>
       <w:pgSz w:w="11906" w:h="16838"/>
-      <w:pgMar w:top="284" w:right="567" w:bottom="284" w:left="567" w:header="709" w:footer="709" w:gutter="0"/>
+      <w:pgMar w:top="170" w:right="567" w:bottom="284" w:left="567" w:header="709" w:footer="709" w:gutter="0"/>
       <w:cols w:space="708"/>
       <w:docGrid w:linePitch="360"/>
     </w:sectPr>

--- a/files/resume-2025.docx
+++ b/files/resume-2025.docx
@@ -1187,23 +1187,7 @@
           <w:sz w:val="16"/>
           <w:szCs w:val="16"/>
         </w:rPr>
-        <w:t xml:space="preserve"> (</w:t>
-      </w:r>
-      <w:r>
-        <w:rPr>
-          <w:rFonts w:ascii="Calibri" w:hAnsi="Calibri" w:cs="Calibri"/>
-          <w:sz w:val="16"/>
-          <w:szCs w:val="16"/>
-        </w:rPr>
-        <w:t>Route53, CDN, Lambda, S3, LBs</w:t>
-      </w:r>
-      <w:r>
-        <w:rPr>
-          <w:rFonts w:ascii="Calibri" w:hAnsi="Calibri" w:cs="Calibri"/>
-          <w:sz w:val="16"/>
-          <w:szCs w:val="16"/>
-        </w:rPr>
-        <w:t>)</w:t>
+        <w:t xml:space="preserve"> (Route53, CDN, Lambda, S3, LBs)</w:t>
       </w:r>
       <w:r>
         <w:rPr>
@@ -1219,15 +1203,7 @@
           <w:sz w:val="16"/>
           <w:szCs w:val="16"/>
         </w:rPr>
-        <w:t>ELK Stack</w:t>
-      </w:r>
-      <w:r>
-        <w:rPr>
-          <w:rFonts w:ascii="Calibri" w:hAnsi="Calibri" w:cs="Calibri"/>
-          <w:sz w:val="16"/>
-          <w:szCs w:val="16"/>
-        </w:rPr>
-        <w:t>, Redis</w:t>
+        <w:t>ELK Stack, Redis</w:t>
       </w:r>
     </w:p>
     <w:p>
@@ -1545,36 +1521,6 @@
           <w:sz w:val="18"/>
           <w:szCs w:val="18"/>
         </w:rPr>
-        <w:t>FULL</w:t>
-      </w:r>
-      <w:r>
-        <w:rPr>
-          <w:rFonts w:ascii="Calibri" w:hAnsi="Calibri" w:cs="Calibri"/>
-          <w:b/>
-          <w:bCs/>
-          <w:sz w:val="18"/>
-          <w:szCs w:val="18"/>
-        </w:rPr>
-        <w:t xml:space="preserve"> </w:t>
-      </w:r>
-      <w:r>
-        <w:rPr>
-          <w:rFonts w:ascii="Calibri" w:hAnsi="Calibri" w:cs="Calibri"/>
-          <w:b/>
-          <w:bCs/>
-          <w:sz w:val="18"/>
-          <w:szCs w:val="18"/>
-        </w:rPr>
-        <w:t xml:space="preserve">STACK - </w:t>
-      </w:r>
-      <w:r>
-        <w:rPr>
-          <w:rFonts w:ascii="Calibri" w:hAnsi="Calibri" w:cs="Calibri"/>
-          <w:b/>
-          <w:bCs/>
-          <w:sz w:val="18"/>
-          <w:szCs w:val="18"/>
-        </w:rPr>
         <w:t xml:space="preserve">SOFTWARE ENGINEER | </w:t>
       </w:r>
       <w:hyperlink r:id="rId15" w:history="1">
@@ -1690,6 +1636,17 @@
           <w:sz w:val="18"/>
           <w:szCs w:val="18"/>
         </w:rPr>
+        <w:tab/>
+        <w:t xml:space="preserve">                 </w:t>
+      </w:r>
+      <w:r>
+        <w:rPr>
+          <w:rFonts w:ascii="Calibri" w:hAnsi="Calibri" w:cs="Calibri"/>
+          <w:b/>
+          <w:bCs/>
+          <w:sz w:val="18"/>
+          <w:szCs w:val="18"/>
+        </w:rPr>
         <w:t>May 2022 - Present</w:t>
       </w:r>
     </w:p>
@@ -2174,46 +2131,6 @@
           <w:szCs w:val="18"/>
         </w:rPr>
       </w:pPr>
-      <w:r>
-        <w:rPr>
-          <w:rFonts w:ascii="Calibri" w:hAnsi="Calibri" w:cs="Calibri"/>
-          <w:b/>
-          <w:bCs/>
-          <w:sz w:val="18"/>
-          <w:szCs w:val="18"/>
-        </w:rPr>
-        <w:t>FULL</w:t>
-      </w:r>
-      <w:r>
-        <w:rPr>
-          <w:rFonts w:ascii="Calibri" w:hAnsi="Calibri" w:cs="Calibri"/>
-          <w:b/>
-          <w:bCs/>
-          <w:sz w:val="18"/>
-          <w:szCs w:val="18"/>
-        </w:rPr>
-        <w:t xml:space="preserve"> </w:t>
-      </w:r>
-      <w:r>
-        <w:rPr>
-          <w:rFonts w:ascii="Calibri" w:hAnsi="Calibri" w:cs="Calibri"/>
-          <w:b/>
-          <w:bCs/>
-          <w:sz w:val="18"/>
-          <w:szCs w:val="18"/>
-        </w:rPr>
-        <w:t xml:space="preserve">STACK </w:t>
-      </w:r>
-      <w:r>
-        <w:rPr>
-          <w:rFonts w:ascii="Calibri" w:hAnsi="Calibri" w:cs="Calibri"/>
-          <w:b/>
-          <w:bCs/>
-          <w:sz w:val="18"/>
-          <w:szCs w:val="18"/>
-        </w:rPr>
-        <w:t xml:space="preserve">- </w:t>
-      </w:r>
       <w:r>
         <w:rPr>
           <w:rFonts w:ascii="Calibri" w:hAnsi="Calibri" w:cs="Calibri"/>
@@ -2338,7 +2255,18 @@
           <w:sz w:val="18"/>
           <w:szCs w:val="18"/>
         </w:rPr>
-        <w:t xml:space="preserve">     </w:t>
+        <w:t xml:space="preserve">    </w:t>
+      </w:r>
+      <w:r>
+        <w:rPr>
+          <w:rFonts w:ascii="Calibri" w:hAnsi="Calibri" w:cs="Calibri"/>
+          <w:b/>
+          <w:bCs/>
+          <w:sz w:val="18"/>
+          <w:szCs w:val="18"/>
+        </w:rPr>
+        <w:tab/>
+        <w:t xml:space="preserve">              </w:t>
       </w:r>
       <w:r>
         <w:rPr>
